--- a/Animal Collision Avoidance System.docx
+++ b/Animal Collision Avoidance System.docx
@@ -23,12 +23,16 @@
     <w:p>
       <w:pPr>
         <w:rPr>
+          <w:b/>
+          <w:bCs/>
           <w:u w:val="single"/>
           <w:lang w:val="en-US"/>
         </w:rPr>
       </w:pPr>
       <w:r>
         <w:rPr>
+          <w:b/>
+          <w:bCs/>
           <w:u w:val="single"/>
           <w:lang w:val="en-US"/>
         </w:rPr>
@@ -36,6 +40,8 @@
       </w:r>
       <w:r>
         <w:rPr>
+          <w:b/>
+          <w:bCs/>
           <w:u w:val="single"/>
           <w:lang w:val="en-US"/>
         </w:rPr>
@@ -43,6 +49,8 @@
       </w:r>
       <w:r>
         <w:rPr>
+          <w:b/>
+          <w:bCs/>
           <w:u w:val="single"/>
           <w:lang w:val="en-US"/>
         </w:rPr>
@@ -152,13 +160,7 @@
         <w:rPr>
           <w:lang w:val="en-US"/>
         </w:rPr>
-        <w:t>Most modern cars are equipped with pedestrian detection systems, like the “Multi Purpose Camera” of Bosch, which triggers emergency braking upon a detected obstacle in the way.</w:t>
-      </w:r>
-      <w:r>
-        <w:rPr>
-          <w:lang w:val="en-US"/>
-        </w:rPr>
-        <w:t xml:space="preserve"> But it is not suitable for wildlife detection</w:t>
+        <w:t>Most modern cars are equipped with pedestrian detection systems, like the “Multi Purpose Camera” of Bosch, which triggers emergency braking upon a detected obstacle in the way. But it is not suitable for wildlife detection</w:t>
       </w:r>
       <w:r>
         <w:rPr>
@@ -364,13 +366,7 @@
         <w:rPr>
           <w:lang w:val="en-US"/>
         </w:rPr>
-        <w:t>alerts the driver</w:t>
-      </w:r>
-      <w:r>
-        <w:rPr>
-          <w:lang w:val="en-US"/>
-        </w:rPr>
-        <w:t xml:space="preserve"> </w:t>
+        <w:t xml:space="preserve">alerts the driver </w:t>
       </w:r>
       <w:r>
         <w:rPr>
@@ -400,8 +396,662 @@
         <w:rPr>
           <w:lang w:val="en-US"/>
         </w:rPr>
-        <w:t xml:space="preserve"> if it actually jumps on the road and can trigger the emergency braking system.</w:t>
-      </w:r>
+        <w:t xml:space="preserve"> if it </w:t>
+      </w:r>
+      <w:proofErr w:type="gramStart"/>
+      <w:r>
+        <w:rPr>
+          <w:lang w:val="en-US"/>
+        </w:rPr>
+        <w:t>actually jumps</w:t>
+      </w:r>
+      <w:proofErr w:type="gramEnd"/>
+      <w:r>
+        <w:rPr>
+          <w:lang w:val="en-US"/>
+        </w:rPr>
+        <w:t xml:space="preserve"> on the road and can trigger the emergency braking system.</w:t>
+      </w:r>
+    </w:p>
+    <w:p>
+      <w:pPr>
+        <w:rPr>
+          <w:lang w:val="en-US"/>
+        </w:rPr>
+      </w:pPr>
+      <w:r>
+        <w:rPr>
+          <w:lang w:val="en-US"/>
+        </w:rPr>
+        <w:br w:type="page"/>
+      </w:r>
+    </w:p>
+    <w:p>
+      <w:pPr>
+        <w:rPr>
+          <w:b/>
+          <w:bCs/>
+          <w:sz w:val="28"/>
+          <w:szCs w:val="28"/>
+          <w:lang w:val="en-US"/>
+        </w:rPr>
+      </w:pPr>
+      <w:r>
+        <w:rPr>
+          <w:b/>
+          <w:bCs/>
+          <w:sz w:val="28"/>
+          <w:szCs w:val="28"/>
+          <w:lang w:val="en-US"/>
+        </w:rPr>
+        <w:lastRenderedPageBreak/>
+        <w:t>The Hardware</w:t>
+      </w:r>
+    </w:p>
+    <w:p>
+      <w:pPr>
+        <w:rPr>
+          <w:lang w:val="en-US"/>
+        </w:rPr>
+      </w:pPr>
+      <w:r>
+        <w:rPr>
+          <w:lang w:val="en-US"/>
+        </w:rPr>
+        <w:t xml:space="preserve">When planning the hardware, we tried to follow the Sense-Think-Act guidelines of Bosch engineering. This concept allows us to build a powerful, </w:t>
+      </w:r>
+      <w:proofErr w:type="gramStart"/>
+      <w:r>
+        <w:rPr>
+          <w:lang w:val="en-US"/>
+        </w:rPr>
+        <w:t>safe</w:t>
+      </w:r>
+      <w:proofErr w:type="gramEnd"/>
+      <w:r>
+        <w:rPr>
+          <w:lang w:val="en-US"/>
+        </w:rPr>
+        <w:t xml:space="preserve"> and transparent hardware design containing all the necessary elements of the ACAS</w:t>
+      </w:r>
+      <w:r>
+        <w:rPr>
+          <w:lang w:val="en-US"/>
+        </w:rPr>
+        <w:t xml:space="preserve"> (Animal Collision Avoidance System)</w:t>
+      </w:r>
+      <w:r>
+        <w:rPr>
+          <w:lang w:val="en-US"/>
+        </w:rPr>
+        <w:t>.</w:t>
+      </w:r>
+    </w:p>
+    <w:p>
+      <w:pPr>
+        <w:rPr>
+          <w:b/>
+          <w:bCs/>
+          <w:lang w:val="en-US"/>
+        </w:rPr>
+      </w:pPr>
+      <w:r>
+        <w:rPr>
+          <w:b/>
+          <w:bCs/>
+          <w:lang w:val="en-US"/>
+        </w:rPr>
+        <w:t>Sensing</w:t>
+      </w:r>
+    </w:p>
+    <w:p>
+      <w:pPr>
+        <w:rPr>
+          <w:lang w:val="en-US"/>
+        </w:rPr>
+      </w:pPr>
+      <w:r>
+        <w:rPr>
+          <w:lang w:val="en-US"/>
+        </w:rPr>
+        <w:t xml:space="preserve">The key components of the system are the two infra cameras. The main difficulty of detecting animals in the dark forest is obvious: normal cameras working with visible light spectrum are not able to detect the danger, nor is the driver, as animals tend to hide between the trees and plants, making them nearly invisible from greater distances, especially in the dark. Heat cameras detecting the mid-infrared spectrum can easily locate animals, as they are mostly much warmer than their environment. </w:t>
+      </w:r>
+    </w:p>
+    <w:p>
+      <w:pPr>
+        <w:rPr>
+          <w:lang w:val="en-US"/>
+        </w:rPr>
+      </w:pPr>
+      <w:r>
+        <w:rPr>
+          <w:lang w:val="en-US"/>
+        </w:rPr>
+        <w:t>The optics and detectors of the cameras are elaborated in the Camera section.</w:t>
+      </w:r>
+    </w:p>
+    <w:p>
+      <w:pPr>
+        <w:rPr>
+          <w:lang w:val="en-US"/>
+        </w:rPr>
+      </w:pPr>
+      <w:r>
+        <w:rPr>
+          <w:lang w:val="en-US"/>
+        </w:rPr>
+        <w:t xml:space="preserve">The cameras are placed into the top left and right corners of the windscreen. This way, the cameras are kept safe from environmental effects like dust, </w:t>
+      </w:r>
+      <w:proofErr w:type="gramStart"/>
+      <w:r>
+        <w:rPr>
+          <w:lang w:val="en-US"/>
+        </w:rPr>
+        <w:t>rain</w:t>
+      </w:r>
+      <w:proofErr w:type="gramEnd"/>
+      <w:r>
+        <w:rPr>
+          <w:lang w:val="en-US"/>
+        </w:rPr>
+        <w:t xml:space="preserve"> and temperature gradients. The small cameras don’t </w:t>
+      </w:r>
+      <w:r>
+        <w:rPr>
+          <w:lang w:val="en-US"/>
+        </w:rPr>
+        <w:t>a</w:t>
+      </w:r>
+      <w:r>
+        <w:rPr>
+          <w:lang w:val="en-US"/>
+        </w:rPr>
+        <w:t>ffect the driver, but the relatively large distance between the cameras allow the system to use distance measuring algorithms more precisely.</w:t>
+      </w:r>
+      <w:r>
+        <w:rPr>
+          <w:lang w:val="en-US"/>
+        </w:rPr>
+        <w:t xml:space="preserve"> The cameras are built onto SoC chips, which are put into a black plastic housing which cover the cameras and keep it safe. The SoC chips perform some preprocessing work on the frames captured and compress them to allow data transfer via the MOST interface with 150 Mbps maximal bandwidth. </w:t>
+      </w:r>
+    </w:p>
+    <w:p>
+      <w:pPr>
+        <w:rPr>
+          <w:b/>
+          <w:bCs/>
+          <w:lang w:val="en-US"/>
+        </w:rPr>
+      </w:pPr>
+      <w:r>
+        <w:rPr>
+          <w:b/>
+          <w:bCs/>
+          <w:lang w:val="en-US"/>
+        </w:rPr>
+        <w:t>Thinking</w:t>
+      </w:r>
+    </w:p>
+    <w:p>
+      <w:pPr>
+        <w:rPr>
+          <w:lang w:val="en-US"/>
+        </w:rPr>
+      </w:pPr>
+      <w:r>
+        <w:rPr>
+          <w:lang w:val="en-US"/>
+        </w:rPr>
+        <w:t xml:space="preserve">Further image processing, classifying and information transfer is done in the dedicated ECU of the ACAS system. Due to the high number of calculations performed, the system requires an own, dedicated ECU to work, which is placed under the </w:t>
+      </w:r>
+      <w:proofErr w:type="spellStart"/>
+      <w:r>
+        <w:rPr>
+          <w:lang w:val="en-US"/>
+        </w:rPr>
+        <w:t>whipers</w:t>
+      </w:r>
+      <w:proofErr w:type="spellEnd"/>
+      <w:r>
+        <w:rPr>
+          <w:lang w:val="en-US"/>
+        </w:rPr>
+        <w:t xml:space="preserve"> at the back of the engine bay. This position can be used for such applications in almost every car, many brands place ECUs here, so this is quite a universal solution. </w:t>
+      </w:r>
+    </w:p>
+    <w:p>
+      <w:pPr>
+        <w:rPr>
+          <w:lang w:val="en-US"/>
+        </w:rPr>
+      </w:pPr>
+      <w:r>
+        <w:rPr>
+          <w:lang w:val="en-US"/>
+        </w:rPr>
+        <w:t xml:space="preserve">The components of the ECU perform diverse tasks. </w:t>
+      </w:r>
+      <w:proofErr w:type="gramStart"/>
+      <w:r>
+        <w:rPr>
+          <w:lang w:val="en-US"/>
+        </w:rPr>
+        <w:t>The majority of</w:t>
+      </w:r>
+      <w:proofErr w:type="gramEnd"/>
+      <w:r>
+        <w:rPr>
+          <w:lang w:val="en-US"/>
+        </w:rPr>
+        <w:t xml:space="preserve"> the calculations are done in the GPU. The GPU is optimized for image processing </w:t>
+      </w:r>
+      <w:proofErr w:type="gramStart"/>
+      <w:r>
+        <w:rPr>
+          <w:lang w:val="en-US"/>
+        </w:rPr>
+        <w:t>tasks,</w:t>
+      </w:r>
+      <w:proofErr w:type="gramEnd"/>
+      <w:r>
+        <w:rPr>
+          <w:lang w:val="en-US"/>
+        </w:rPr>
+        <w:t xml:space="preserve"> hence it can perform a high number of calculations in a short period of time. </w:t>
+      </w:r>
+    </w:p>
+    <w:p>
+      <w:pPr>
+        <w:rPr>
+          <w:lang w:val="en-US"/>
+        </w:rPr>
+      </w:pPr>
+      <w:r>
+        <w:rPr>
+          <w:lang w:val="en-US"/>
+        </w:rPr>
+        <w:t xml:space="preserve">This produces lots of heat which must be withdrawn from the ECU. The </w:t>
+      </w:r>
+      <w:proofErr w:type="spellStart"/>
+      <w:r>
+        <w:rPr>
+          <w:lang w:val="en-US"/>
+        </w:rPr>
+        <w:t>aluminium</w:t>
+      </w:r>
+      <w:proofErr w:type="spellEnd"/>
+      <w:r>
+        <w:rPr>
+          <w:lang w:val="en-US"/>
+        </w:rPr>
+        <w:t xml:space="preserve"> housing of the ECU is therefore equipped with heat sinking </w:t>
+      </w:r>
+      <w:proofErr w:type="spellStart"/>
+      <w:r>
+        <w:rPr>
+          <w:lang w:val="en-US"/>
+        </w:rPr>
+        <w:t>lamelles</w:t>
+      </w:r>
+      <w:proofErr w:type="spellEnd"/>
+      <w:r>
+        <w:rPr>
+          <w:lang w:val="en-US"/>
+        </w:rPr>
+        <w:t xml:space="preserve"> and a cooling fan dissipating heat from the ECU. The fan is regulated with the cooling control IC. The ECU </w:t>
+      </w:r>
+      <w:proofErr w:type="gramStart"/>
+      <w:r>
+        <w:rPr>
+          <w:lang w:val="en-US"/>
+        </w:rPr>
+        <w:t>has to</w:t>
+      </w:r>
+      <w:proofErr w:type="gramEnd"/>
+      <w:r>
+        <w:rPr>
+          <w:lang w:val="en-US"/>
+        </w:rPr>
+        <w:t xml:space="preserve"> operate without interruption in the temperature range of -30°C to 80°C. More extreme temperatures have very low possibility, the broadening of the temperature range would make the system too expensive. </w:t>
+      </w:r>
+    </w:p>
+    <w:p>
+      <w:pPr>
+        <w:rPr>
+          <w:lang w:val="en-US"/>
+        </w:rPr>
+      </w:pPr>
+      <w:r>
+        <w:rPr>
+          <w:lang w:val="en-US"/>
+        </w:rPr>
+        <w:t>The processor of the ECU regulates every process, transfers the video input to the GPU and communicates with the further systems of the ACAS via the outputs. A further essential component is the memory, which stores the algorithms and files required for image processing. The main input of the ECU are the MOST interface cables coming from the cameras transferring the video captured by the two infrared cameras. Another input is the vehicle dynamics, containing information about the speed, acceleration, and direction of the car. This is connected to the ECU with CAN-FD cables. This information is necessary to compute the trajectory of the car, hence calculating crash probability with the animal</w:t>
+      </w:r>
+      <w:proofErr w:type="gramStart"/>
+      <w:r>
+        <w:rPr>
+          <w:lang w:val="en-US"/>
+        </w:rPr>
+        <w:t xml:space="preserve">.  </w:t>
+      </w:r>
+      <w:proofErr w:type="gramEnd"/>
+      <w:r>
+        <w:rPr>
+          <w:lang w:val="en-US"/>
+        </w:rPr>
+        <w:t xml:space="preserve">Outputs from the ECU run via CAN-FD cables as well, as these are only commands which doesn’t require high bandwidth. One of the cables run to the Vehicle Control Unit, transferring </w:t>
+      </w:r>
+      <w:r>
+        <w:rPr>
+          <w:lang w:val="en-US"/>
+        </w:rPr>
+        <w:lastRenderedPageBreak/>
+        <w:t xml:space="preserve">commands about braking the vehicle. Two cables go into the cockpit of the car to control the warning signals and the sounds. The </w:t>
+      </w:r>
+      <w:proofErr w:type="spellStart"/>
+      <w:r>
+        <w:rPr>
+          <w:lang w:val="en-US"/>
+        </w:rPr>
+        <w:t>aluminium</w:t>
+      </w:r>
+      <w:proofErr w:type="spellEnd"/>
+      <w:r>
+        <w:rPr>
+          <w:lang w:val="en-US"/>
+        </w:rPr>
+        <w:t xml:space="preserve"> housing of the ECU protects it from environmental effects, dissipates heat and holds the sockets of the inputs and outputs.</w:t>
+      </w:r>
+    </w:p>
+    <w:p>
+      <w:pPr>
+        <w:rPr>
+          <w:lang w:val="en-US"/>
+        </w:rPr>
+      </w:pPr>
+      <w:r>
+        <w:rPr>
+          <w:lang w:val="en-US"/>
+        </w:rPr>
+        <w:t xml:space="preserve">All components energy supply is based on the accumulator of the car. The accumulator produces 12/24V DC on its inputs. To save the components from shorts, the energy supply system is equipped with Transient Protection and Reverse Battery Protection. A further EMI filter </w:t>
+      </w:r>
+      <w:proofErr w:type="spellStart"/>
+      <w:r>
+        <w:rPr>
+          <w:lang w:val="en-US"/>
+        </w:rPr>
+        <w:t>modul</w:t>
+      </w:r>
+      <w:proofErr w:type="spellEnd"/>
+      <w:r>
+        <w:rPr>
+          <w:lang w:val="en-US"/>
+        </w:rPr>
+        <w:t xml:space="preserve"> is built into the power supply system to suppress harmful electromagnetic interference. The cameras run with 12V DC, the ECU with 5V DC. These voltages levels are set with DC-DC converters supplying the systems directly with the required voltage. For uninterrupted power, both the cameras and the ECU are equipped with backup capacitors to supply energy in case of a short (&lt;1s) power failure. Capacity values required are around 47mF, the aging of the components also taken into consideration.</w:t>
+      </w:r>
+    </w:p>
+    <w:p>
+      <w:pPr>
+        <w:rPr>
+          <w:b/>
+          <w:bCs/>
+          <w:lang w:val="en-US"/>
+        </w:rPr>
+      </w:pPr>
+      <w:r>
+        <w:rPr>
+          <w:b/>
+          <w:bCs/>
+          <w:lang w:val="en-US"/>
+        </w:rPr>
+        <w:t>Acting</w:t>
+      </w:r>
+    </w:p>
+    <w:p>
+      <w:pPr>
+        <w:rPr>
+          <w:lang w:val="en-US"/>
+        </w:rPr>
+      </w:pPr>
+      <w:r>
+        <w:rPr>
+          <w:lang w:val="en-US"/>
+        </w:rPr>
+        <w:t xml:space="preserve">The ECU processes the images captured by the infra cameras. If an animal is within the “danger zone”, the field from which the animal can enter the road in a way that it can lead to collisions, a braking command is transferred to the Vehicle Control Unit. This brakes the car to down to 50 km/h. At this pace, the Multi-Purpose Camera built into the middle of the windscreen activates and if necessary, carries out an emergency braking. The information about the animals is also transmitted to the cockpit, where hazardous movements of animals produce warning light and sound signals to warn the driver from the hazard. </w:t>
+      </w:r>
+    </w:p>
+    <w:p>
+      <w:pPr>
+        <w:rPr>
+          <w:lang w:val="en-US"/>
+        </w:rPr>
+      </w:pPr>
+      <w:r>
+        <w:rPr>
+          <w:lang w:val="en-US"/>
+        </w:rPr>
+        <w:t xml:space="preserve">The exact form of driver alerting depends on the possibilities in the car. If the car is equipped with Head-Up-Display, the danger signal appears on the windscreen, asking the driver to drive slower and more attentive. (Braking is only carried out if the animal is possibly going to crash into the car, but the simple presence of animals next to the road in dangerous positions also requires slowing down. The exact driver-alerting mechanism is elaborated in the Decision section.) Many cars nowadays are equipped with ambient lighting. If so, the ambient lights can switch on and start blinking at the side of the car where the animal is. The cockpit display/monitor of the car can stream the video captured by the infrared camera to help the driver locate the animal in the dark forest. Further warning sound signals can alert the driver. </w:t>
+      </w:r>
+    </w:p>
+    <w:p>
+      <w:pPr>
+        <w:rPr>
+          <w:lang w:val="en-US"/>
+        </w:rPr>
+      </w:pPr>
+    </w:p>
+    <w:p>
+      <w:pPr>
+        <w:rPr>
+          <w:lang w:val="en-US"/>
+        </w:rPr>
+      </w:pPr>
+      <w:r>
+        <w:rPr>
+          <w:lang w:val="en-US"/>
+        </w:rPr>
+        <w:br w:type="page"/>
+      </w:r>
+    </w:p>
+    <w:p>
+      <w:pPr>
+        <w:jc w:val="center"/>
+        <w:rPr>
+          <w:b/>
+          <w:sz w:val="28"/>
+          <w:szCs w:val="28"/>
+          <w:lang w:val="en-GB"/>
+        </w:rPr>
+      </w:pPr>
+      <w:r>
+        <w:rPr>
+          <w:b/>
+          <w:sz w:val="28"/>
+          <w:szCs w:val="28"/>
+          <w:lang w:val="en-GB"/>
+        </w:rPr>
+        <w:lastRenderedPageBreak/>
+        <w:t>The camera-system</w:t>
+      </w:r>
+    </w:p>
+    <w:p>
+      <w:pPr>
+        <w:rPr>
+          <w:sz w:val="24"/>
+          <w:szCs w:val="24"/>
+          <w:lang w:val="en-GB"/>
+        </w:rPr>
+      </w:pPr>
+    </w:p>
+    <w:p>
+      <w:pPr>
+        <w:rPr>
+          <w:sz w:val="24"/>
+          <w:szCs w:val="24"/>
+          <w:lang w:val="en-GB"/>
+        </w:rPr>
+      </w:pPr>
+      <w:r>
+        <w:rPr>
+          <w:sz w:val="24"/>
+          <w:szCs w:val="24"/>
+          <w:lang w:val="en-GB"/>
+        </w:rPr>
+        <w:t xml:space="preserve">Our innovation tries to solve the problem of the collision with large animals. So first of </w:t>
+      </w:r>
+      <w:proofErr w:type="gramStart"/>
+      <w:r>
+        <w:rPr>
+          <w:sz w:val="24"/>
+          <w:szCs w:val="24"/>
+          <w:lang w:val="en-GB"/>
+        </w:rPr>
+        <w:t>all</w:t>
+      </w:r>
+      <w:proofErr w:type="gramEnd"/>
+      <w:r>
+        <w:rPr>
+          <w:sz w:val="24"/>
+          <w:szCs w:val="24"/>
+          <w:lang w:val="en-GB"/>
+        </w:rPr>
+        <w:t xml:space="preserve"> we want to notice these animals in their natural environment. It can be difficult for two reasons: first is, that we can meet them not only on roads, which goes through fields, but also on forest roads; the second is animals move likely at night. In both cases human vision is n</w:t>
+      </w:r>
+      <w:r>
+        <w:rPr>
+          <w:sz w:val="24"/>
+          <w:szCs w:val="24"/>
+          <w:lang w:val="en-GB"/>
+        </w:rPr>
+        <w:t xml:space="preserve">ot able to notice animals, so the driver can’t </w:t>
+      </w:r>
+      <w:r>
+        <w:rPr>
+          <w:sz w:val="24"/>
+          <w:szCs w:val="24"/>
+          <w:lang w:val="en-GB"/>
+        </w:rPr>
+        <w:t>react before the accident.</w:t>
+      </w:r>
+      <w:r>
+        <w:rPr>
+          <w:sz w:val="24"/>
+          <w:szCs w:val="24"/>
+          <w:lang w:val="en-GB"/>
+        </w:rPr>
+        <w:t xml:space="preserve"> Our detection based on the thermal radiation. Large mammals (for example deer, roe, boar) have a radiation in the near infrared interval (800 nm – 2500 nm), that is out of the visible spectrum (380 nm – 780 nm). With this type of radiation, animals can be perfectly “visible” for NIR-cameras. The other objects around animals have different thermal radiation, trees, bushes, other </w:t>
+      </w:r>
+      <w:proofErr w:type="gramStart"/>
+      <w:r>
+        <w:rPr>
+          <w:sz w:val="24"/>
+          <w:szCs w:val="24"/>
+          <w:lang w:val="en-GB"/>
+        </w:rPr>
+        <w:t>plants</w:t>
+      </w:r>
+      <w:proofErr w:type="gramEnd"/>
+      <w:r>
+        <w:rPr>
+          <w:sz w:val="24"/>
+          <w:szCs w:val="24"/>
+          <w:lang w:val="en-GB"/>
+        </w:rPr>
+        <w:t xml:space="preserve"> and the ground have lower temperature. </w:t>
+      </w:r>
+    </w:p>
+    <w:p>
+      <w:pPr>
+        <w:rPr>
+          <w:sz w:val="24"/>
+          <w:szCs w:val="24"/>
+          <w:lang w:val="en-US"/>
+        </w:rPr>
+      </w:pPr>
+      <w:r>
+        <w:rPr>
+          <w:sz w:val="24"/>
+          <w:szCs w:val="24"/>
+          <w:lang w:val="en-GB"/>
+        </w:rPr>
+        <w:t xml:space="preserve">Our camera-system have two cameras. The cooperation of these cameras supports the </w:t>
+      </w:r>
+      <w:r>
+        <w:rPr>
+          <w:sz w:val="24"/>
+          <w:szCs w:val="24"/>
+          <w:lang w:val="en-US"/>
+        </w:rPr>
+        <w:t>the Bosch “Multi Purpose Camera”</w:t>
+      </w:r>
+      <w:r>
+        <w:rPr>
+          <w:sz w:val="24"/>
+          <w:szCs w:val="24"/>
+          <w:lang w:val="en-US"/>
+        </w:rPr>
+        <w:t xml:space="preserve">, which has 3 main functions. We can use the innovation for the “multipath approach” function. (“The benefits of this multipath approach are particularly apparent in real, complex traffic situations. The camera navigates by lines on the asphalt, by other characteristics indicative of a road surface, such as gravel, parked vehicles at the side of the road, and safety barriers. </w:t>
+      </w:r>
+      <w:r>
+        <w:rPr>
+          <w:b/>
+          <w:sz w:val="24"/>
+          <w:szCs w:val="24"/>
+          <w:lang w:val="en-US"/>
+        </w:rPr>
+        <w:t>With this, the reliability of automatic emergency braking systems increases, particularly in chaotic urban traffic, as the multi purpose camera can detect and classify partially obscured pedestrians and cyclists.</w:t>
+      </w:r>
+      <w:r>
+        <w:rPr>
+          <w:sz w:val="24"/>
+          <w:szCs w:val="24"/>
+          <w:lang w:val="en-US"/>
+        </w:rPr>
+        <w:t xml:space="preserve">” - </w:t>
+      </w:r>
+      <w:hyperlink r:id="rId6" w:history="1">
+        <w:r>
+          <w:rPr>
+            <w:rStyle w:val="Hiperhivatkozs"/>
+            <w:sz w:val="24"/>
+            <w:szCs w:val="24"/>
+            <w:lang w:val="en-US"/>
+          </w:rPr>
+          <w:t>https://www.bosch-mobility-solutions.com/en/solutions/camera/multi-purpose-camera/</w:t>
+        </w:r>
+      </w:hyperlink>
+      <w:r>
+        <w:rPr>
+          <w:sz w:val="24"/>
+          <w:szCs w:val="24"/>
+          <w:lang w:val="en-US"/>
+        </w:rPr>
+        <w:t>)</w:t>
+      </w:r>
+    </w:p>
+    <w:p>
+      <w:pPr>
+        <w:rPr>
+          <w:sz w:val="24"/>
+          <w:szCs w:val="24"/>
+          <w:lang w:val="en-GB"/>
+        </w:rPr>
+      </w:pPr>
+      <w:r>
+        <w:rPr>
+          <w:sz w:val="24"/>
+          <w:szCs w:val="24"/>
+          <w:lang w:val="en-US"/>
+        </w:rPr>
+        <w:t>We would like to extend this multipath approach task to country roads to avoid the accident with animals. The two NIR-cameras must detect the large mammal on the road, at the side of the road or in the forest close to the road. The other important task of the NIR-cameras is to determine the distance and calculate the speed and direction of the noticed animal. Because of this second function, we must use 2 cameras to evolve this kind of 3D-vision.</w:t>
+      </w:r>
+    </w:p>
+    <w:p>
+      <w:pPr>
+        <w:rPr>
+          <w:lang w:val="en-GB"/>
+        </w:rPr>
+      </w:pPr>
     </w:p>
     <w:sectPr>
       <w:pgSz w:w="11906" w:h="16838"/>
@@ -839,6 +1489,17 @@
     <w:semiHidden/>
     <w:unhideWhenUsed/>
   </w:style>
+  <w:style w:type="character" w:styleId="Hiperhivatkozs">
+    <w:name w:val="Hyperlink"/>
+    <w:basedOn w:val="Bekezdsalapbettpusa"/>
+    <w:uiPriority w:val="99"/>
+    <w:unhideWhenUsed/>
+    <w:rsid w:val="000C5EC6"/>
+    <w:rPr>
+      <w:color w:val="0563C1" w:themeColor="hyperlink"/>
+      <w:u w:val="single"/>
+    </w:rPr>
+  </w:style>
 </w:styles>
 </file>
 

--- a/Animal Collision Avoidance System.docx
+++ b/Animal Collision Avoidance System.docx
@@ -8,6 +8,8 @@
         <w:rPr>
           <w:b/>
           <w:bCs/>
+          <w:sz w:val="32"/>
+          <w:szCs w:val="32"/>
           <w:lang w:val="en-US"/>
         </w:rPr>
       </w:pPr>
@@ -15,43 +17,60 @@
         <w:rPr>
           <w:b/>
           <w:bCs/>
+          <w:sz w:val="32"/>
+          <w:szCs w:val="32"/>
           <w:lang w:val="en-US"/>
         </w:rPr>
         <w:t>Animal Collision Avoidance System</w:t>
       </w:r>
-    </w:p>
-    <w:p>
-      <w:pPr>
+      <w:r>
         <w:rPr>
           <w:b/>
           <w:bCs/>
-          <w:u w:val="single"/>
-          <w:lang w:val="en-US"/>
-        </w:rPr>
-      </w:pPr>
-      <w:r>
+          <w:sz w:val="32"/>
+          <w:szCs w:val="32"/>
+          <w:lang w:val="en-US"/>
+        </w:rPr>
+        <w:t xml:space="preserve"> (ACAS)</w:t>
+      </w:r>
+    </w:p>
+    <w:p>
+      <w:pPr>
+        <w:spacing w:before="360"/>
         <w:rPr>
           <w:b/>
           <w:bCs/>
-          <w:u w:val="single"/>
-          <w:lang w:val="en-US"/>
-        </w:rPr>
-        <w:t>Introduc</w:t>
-      </w:r>
+          <w:sz w:val="28"/>
+          <w:szCs w:val="28"/>
+          <w:lang w:val="en-US"/>
+        </w:rPr>
+      </w:pPr>
       <w:r>
         <w:rPr>
           <w:b/>
           <w:bCs/>
-          <w:u w:val="single"/>
-          <w:lang w:val="en-US"/>
-        </w:rPr>
-        <w:t>ing</w:t>
+          <w:sz w:val="28"/>
+          <w:szCs w:val="28"/>
+          <w:lang w:val="en-US"/>
+        </w:rPr>
+        <w:t>Introduc</w:t>
       </w:r>
       <w:r>
         <w:rPr>
           <w:b/>
           <w:bCs/>
-          <w:u w:val="single"/>
+          <w:sz w:val="28"/>
+          <w:szCs w:val="28"/>
+          <w:lang w:val="en-US"/>
+        </w:rPr>
+        <w:t>ing</w:t>
+      </w:r>
+      <w:r>
+        <w:rPr>
+          <w:b/>
+          <w:bCs/>
+          <w:sz w:val="28"/>
+          <w:szCs w:val="28"/>
           <w:lang w:val="en-US"/>
         </w:rPr>
         <w:t xml:space="preserve"> the problem</w:t>
@@ -59,12 +78,17 @@
     </w:p>
     <w:p>
       <w:pPr>
-        <w:rPr>
-          <w:lang w:val="en-US"/>
-        </w:rPr>
-      </w:pPr>
-      <w:r>
-        <w:rPr>
+        <w:jc w:val="both"/>
+        <w:rPr>
+          <w:sz w:val="24"/>
+          <w:szCs w:val="24"/>
+          <w:lang w:val="en-US"/>
+        </w:rPr>
+      </w:pPr>
+      <w:r>
+        <w:rPr>
+          <w:sz w:val="24"/>
+          <w:szCs w:val="24"/>
           <w:lang w:val="en-US"/>
         </w:rPr>
         <w:t xml:space="preserve">15 000 large animal </w:t>
@@ -72,6 +96,8 @@
       <w:proofErr w:type="spellStart"/>
       <w:r>
         <w:rPr>
+          <w:sz w:val="24"/>
+          <w:szCs w:val="24"/>
           <w:lang w:val="en-US"/>
         </w:rPr>
         <w:t>roadkills</w:t>
@@ -79,91 +105,138 @@
       <w:proofErr w:type="spellEnd"/>
       <w:r>
         <w:rPr>
+          <w:sz w:val="24"/>
+          <w:szCs w:val="24"/>
           <w:lang w:val="en-US"/>
         </w:rPr>
         <w:t xml:space="preserve"> occur every year in Hungary</w:t>
       </w:r>
       <w:r>
         <w:rPr>
+          <w:sz w:val="24"/>
+          <w:szCs w:val="24"/>
           <w:lang w:val="en-US"/>
         </w:rPr>
         <w:t xml:space="preserve">, which is approximately 8 times more than pedestrian hits in a year. </w:t>
       </w:r>
       <w:r>
         <w:rPr>
+          <w:sz w:val="24"/>
+          <w:szCs w:val="24"/>
           <w:lang w:val="en-US"/>
         </w:rPr>
         <w:t xml:space="preserve">These accidents </w:t>
       </w:r>
       <w:r>
         <w:rPr>
+          <w:sz w:val="24"/>
+          <w:szCs w:val="24"/>
           <w:lang w:val="en-US"/>
         </w:rPr>
         <w:t xml:space="preserve">cause injuries </w:t>
       </w:r>
       <w:r>
         <w:rPr>
+          <w:sz w:val="24"/>
+          <w:szCs w:val="24"/>
           <w:lang w:val="en-US"/>
         </w:rPr>
         <w:t>and</w:t>
       </w:r>
       <w:r>
         <w:rPr>
+          <w:sz w:val="24"/>
+          <w:szCs w:val="24"/>
           <w:lang w:val="en-US"/>
         </w:rPr>
         <w:t xml:space="preserve"> </w:t>
       </w:r>
       <w:r>
         <w:rPr>
+          <w:sz w:val="24"/>
+          <w:szCs w:val="24"/>
           <w:lang w:val="en-US"/>
         </w:rPr>
         <w:t xml:space="preserve">on average $2000 worth of </w:t>
       </w:r>
       <w:r>
         <w:rPr>
+          <w:sz w:val="24"/>
+          <w:szCs w:val="24"/>
           <w:lang w:val="en-US"/>
         </w:rPr>
         <w:t>damage to propert</w:t>
       </w:r>
       <w:r>
         <w:rPr>
+          <w:sz w:val="24"/>
+          <w:szCs w:val="24"/>
           <w:lang w:val="en-US"/>
         </w:rPr>
         <w:t>y.</w:t>
       </w:r>
       <w:r>
         <w:rPr>
+          <w:sz w:val="24"/>
+          <w:szCs w:val="24"/>
           <w:lang w:val="en-US"/>
         </w:rPr>
         <w:t xml:space="preserve"> </w:t>
       </w:r>
       <w:r>
         <w:rPr>
+          <w:sz w:val="24"/>
+          <w:szCs w:val="24"/>
           <w:lang w:val="en-US"/>
         </w:rPr>
         <w:t>Our system aims to reduce the number of collisions</w:t>
       </w:r>
       <w:r>
         <w:rPr>
-          <w:lang w:val="en-US"/>
-        </w:rPr>
-        <w:t xml:space="preserve"> by detecting near road animals in time to allow for deceleration or emergency braking. </w:t>
-      </w:r>
-    </w:p>
-    <w:p>
-      <w:pPr>
-        <w:rPr>
-          <w:lang w:val="en-US"/>
-        </w:rPr>
-      </w:pPr>
-      <w:r>
-        <w:rPr>
+          <w:sz w:val="24"/>
+          <w:szCs w:val="24"/>
+          <w:lang w:val="en-US"/>
+        </w:rPr>
+        <w:t xml:space="preserve"> by detecting near road animals in time to allow for deceleration </w:t>
+      </w:r>
+      <w:r>
+        <w:rPr>
+          <w:sz w:val="24"/>
+          <w:szCs w:val="24"/>
+          <w:lang w:val="en-US"/>
+        </w:rPr>
+        <w:t>and</w:t>
+      </w:r>
+      <w:r>
+        <w:rPr>
+          <w:sz w:val="24"/>
+          <w:szCs w:val="24"/>
+          <w:lang w:val="en-US"/>
+        </w:rPr>
+        <w:t xml:space="preserve"> emergency braking. </w:t>
+      </w:r>
+    </w:p>
+    <w:p>
+      <w:pPr>
+        <w:jc w:val="both"/>
+        <w:rPr>
+          <w:sz w:val="24"/>
+          <w:szCs w:val="24"/>
+          <w:lang w:val="en-US"/>
+        </w:rPr>
+      </w:pPr>
+      <w:r>
+        <w:rPr>
+          <w:sz w:val="24"/>
+          <w:szCs w:val="24"/>
           <w:lang w:val="en-US"/>
         </w:rPr>
         <w:t>Most modern cars are equipped with pedestrian detection systems, like the “Multi Purpose Camera” of Bosch, which triggers emergency braking upon a detected obstacle in the way. But it is not suitable for wildlife detection</w:t>
       </w:r>
       <w:r>
         <w:rPr>
+          <w:sz w:val="24"/>
+          <w:szCs w:val="24"/>
           <w:lang w:val="en-US"/>
         </w:rPr>
         <w:t>, especially at country road speeds because it was developed mainly for urban environments.</w:t>
@@ -171,30 +244,41 @@
     </w:p>
     <w:p>
       <w:pPr>
-        <w:rPr>
-          <w:lang w:val="en-US"/>
-        </w:rPr>
-      </w:pPr>
-      <w:r>
-        <w:rPr>
+        <w:jc w:val="both"/>
+        <w:rPr>
+          <w:sz w:val="24"/>
+          <w:szCs w:val="24"/>
+          <w:lang w:val="en-US"/>
+        </w:rPr>
+      </w:pPr>
+      <w:r>
+        <w:rPr>
+          <w:sz w:val="24"/>
+          <w:szCs w:val="24"/>
           <w:lang w:val="en-US"/>
         </w:rPr>
         <w:t xml:space="preserve">Detecting fast moving animals in a forest is a hard task not just for a human driver but also for traditional cameras or sensors like radars, especially at night or in bad weather conditions. Our plan is to deploy infrared </w:t>
       </w:r>
       <w:r>
         <w:rPr>
+          <w:sz w:val="24"/>
+          <w:szCs w:val="24"/>
           <w:lang w:val="en-US"/>
         </w:rPr>
         <w:t>cameras because</w:t>
       </w:r>
       <w:r>
         <w:rPr>
+          <w:sz w:val="24"/>
+          <w:szCs w:val="24"/>
           <w:lang w:val="en-US"/>
         </w:rPr>
         <w:t xml:space="preserve"> it can sense the emitted heat of the animals, which </w:t>
       </w:r>
       <w:r>
         <w:rPr>
+          <w:sz w:val="24"/>
+          <w:szCs w:val="24"/>
           <w:lang w:val="en-US"/>
         </w:rPr>
         <w:t>has a great contrast to its environment.</w:t>
@@ -203,12 +287,16 @@
     <w:p>
       <w:pPr>
         <w:rPr>
+          <w:sz w:val="24"/>
+          <w:szCs w:val="24"/>
           <w:lang w:val="en-US"/>
         </w:rPr>
       </w:pPr>
       <w:r>
         <w:rPr>
           <w:noProof/>
+          <w:sz w:val="24"/>
+          <w:szCs w:val="24"/>
         </w:rPr>
         <w:drawing>
           <wp:inline distT="0" distB="0" distL="0" distR="0" wp14:anchorId="3A947421" wp14:editId="5E4A0B34">
@@ -228,7 +316,7 @@
                     </pic:cNvPicPr>
                   </pic:nvPicPr>
                   <pic:blipFill>
-                    <a:blip r:embed="rId5" cstate="print">
+                    <a:blip r:embed="rId7" cstate="print">
                       <a:extLst>
                         <a:ext uri="{28A0092B-C50C-407E-A947-70E740481C1C}">
                           <a14:useLocalDpi xmlns:a14="http://schemas.microsoft.com/office/drawing/2010/main" val="0"/>
@@ -262,71 +350,73 @@
     </w:p>
     <w:p>
       <w:pPr>
-        <w:rPr>
-          <w:sz w:val="14"/>
-          <w:szCs w:val="14"/>
-          <w:lang w:val="en-US"/>
-        </w:rPr>
-      </w:pPr>
-      <w:r>
-        <w:rPr>
-          <w:sz w:val="14"/>
-          <w:szCs w:val="14"/>
-          <w:lang w:val="en-US"/>
-        </w:rPr>
-        <w:t>https://www.google.com/url?sa=i&amp;url=https%3A%2F%2Fwww.thermal.com%2Fhunting-outdoors-old.html&amp;psig=AOvVaw3Z6sMf-RTuU19vd-UWx2g9&amp;ust=1638115003526000&amp;source=images&amp;cd=vfe&amp;ved=0CAsQjRxqFwoTCKiG34r0uPQCFQAAAAAdAAAAABAD</w:t>
-      </w:r>
-    </w:p>
-    <w:p>
-      <w:pPr>
-        <w:rPr>
-          <w:lang w:val="en-US"/>
-        </w:rPr>
-      </w:pPr>
-      <w:r>
-        <w:rPr>
+        <w:jc w:val="both"/>
+        <w:rPr>
+          <w:sz w:val="24"/>
+          <w:szCs w:val="24"/>
+          <w:lang w:val="en-US"/>
+        </w:rPr>
+      </w:pPr>
+      <w:r>
+        <w:rPr>
+          <w:sz w:val="24"/>
+          <w:szCs w:val="24"/>
           <w:lang w:val="en-US"/>
         </w:rPr>
         <w:t xml:space="preserve">One camera is not enough, because it can not safely determine the exact position and velocity of the animal, so we decided to use two cameras, which </w:t>
       </w:r>
       <w:r>
         <w:rPr>
+          <w:sz w:val="24"/>
+          <w:szCs w:val="24"/>
           <w:lang w:val="en-US"/>
         </w:rPr>
         <w:t xml:space="preserve">makes it possible to use triangulation to calculate the distance of the detected animal. A great advantage of the </w:t>
       </w:r>
       <w:r>
         <w:rPr>
+          <w:sz w:val="24"/>
+          <w:szCs w:val="24"/>
           <w:lang w:val="en-US"/>
         </w:rPr>
         <w:t>two-camera</w:t>
       </w:r>
       <w:r>
         <w:rPr>
+          <w:sz w:val="24"/>
+          <w:szCs w:val="24"/>
           <w:lang w:val="en-US"/>
         </w:rPr>
         <w:t xml:space="preserve"> system over</w:t>
       </w:r>
       <w:r>
         <w:rPr>
+          <w:sz w:val="24"/>
+          <w:szCs w:val="24"/>
           <w:lang w:val="en-US"/>
         </w:rPr>
         <w:t xml:space="preserve"> the one </w:t>
       </w:r>
       <w:r>
         <w:rPr>
+          <w:sz w:val="24"/>
+          <w:szCs w:val="24"/>
           <w:lang w:val="en-US"/>
         </w:rPr>
         <w:t xml:space="preserve">is that it reduces measurement </w:t>
       </w:r>
       <w:r>
         <w:rPr>
+          <w:sz w:val="24"/>
+          <w:szCs w:val="24"/>
           <w:lang w:val="en-US"/>
         </w:rPr>
         <w:t>inaccuracy and false positive detections.</w:t>
       </w:r>
       <w:r>
         <w:rPr>
+          <w:sz w:val="24"/>
+          <w:szCs w:val="24"/>
           <w:lang w:val="en-US"/>
         </w:rPr>
         <w:t xml:space="preserve"> </w:t>
@@ -334,474 +424,920 @@
     </w:p>
     <w:p>
       <w:pPr>
-        <w:rPr>
-          <w:lang w:val="en-US"/>
-        </w:rPr>
-      </w:pPr>
-      <w:r>
-        <w:rPr>
+        <w:jc w:val="both"/>
+        <w:rPr>
+          <w:sz w:val="24"/>
+          <w:szCs w:val="24"/>
+          <w:lang w:val="en-US"/>
+        </w:rPr>
+      </w:pPr>
+      <w:r>
+        <w:rPr>
+          <w:sz w:val="24"/>
+          <w:szCs w:val="24"/>
           <w:lang w:val="en-US"/>
         </w:rPr>
         <w:t>Based on the position and current speed of the animal we can calculate the probability of a collision. If this probability is high</w:t>
       </w:r>
       <w:r>
         <w:rPr>
+          <w:sz w:val="24"/>
+          <w:szCs w:val="24"/>
           <w:lang w:val="en-US"/>
         </w:rPr>
         <w:t xml:space="preserve"> our system intervenes</w:t>
       </w:r>
       <w:r>
         <w:rPr>
+          <w:sz w:val="24"/>
+          <w:szCs w:val="24"/>
           <w:lang w:val="en-US"/>
         </w:rPr>
         <w:t>. It</w:t>
       </w:r>
       <w:r>
         <w:rPr>
+          <w:sz w:val="24"/>
+          <w:szCs w:val="24"/>
           <w:lang w:val="en-US"/>
         </w:rPr>
         <w:t xml:space="preserve"> </w:t>
       </w:r>
       <w:r>
         <w:rPr>
+          <w:sz w:val="24"/>
+          <w:szCs w:val="24"/>
           <w:lang w:val="en-US"/>
         </w:rPr>
         <w:t xml:space="preserve">alerts the driver </w:t>
       </w:r>
       <w:r>
         <w:rPr>
+          <w:sz w:val="24"/>
+          <w:szCs w:val="24"/>
           <w:lang w:val="en-US"/>
         </w:rPr>
         <w:t xml:space="preserve">and decelerates the car to a safer speed. Our system </w:t>
       </w:r>
       <w:r>
         <w:rPr>
+          <w:sz w:val="24"/>
+          <w:szCs w:val="24"/>
           <w:lang w:val="en-US"/>
         </w:rPr>
         <w:t>complements the Bosch “Multi Purpose Camera”, because at that slower speed th</w:t>
       </w:r>
       <w:r>
         <w:rPr>
+          <w:sz w:val="24"/>
+          <w:szCs w:val="24"/>
           <w:lang w:val="en-US"/>
         </w:rPr>
         <w:t>e</w:t>
       </w:r>
       <w:r>
         <w:rPr>
+          <w:sz w:val="24"/>
+          <w:szCs w:val="24"/>
           <w:lang w:val="en-US"/>
         </w:rPr>
         <w:t xml:space="preserve"> Bosch camera can detect the animal</w:t>
       </w:r>
       <w:r>
         <w:rPr>
-          <w:lang w:val="en-US"/>
-        </w:rPr>
-        <w:t xml:space="preserve"> if it </w:t>
-      </w:r>
-      <w:proofErr w:type="gramStart"/>
-      <w:r>
-        <w:rPr>
-          <w:lang w:val="en-US"/>
-        </w:rPr>
-        <w:t>actually jumps</w:t>
-      </w:r>
-      <w:proofErr w:type="gramEnd"/>
-      <w:r>
-        <w:rPr>
-          <w:lang w:val="en-US"/>
-        </w:rPr>
-        <w:t xml:space="preserve"> on the road and can trigger the emergency braking system.</w:t>
-      </w:r>
-    </w:p>
-    <w:p>
-      <w:pPr>
-        <w:rPr>
-          <w:lang w:val="en-US"/>
-        </w:rPr>
-      </w:pPr>
-      <w:r>
-        <w:rPr>
+          <w:sz w:val="24"/>
+          <w:szCs w:val="24"/>
+          <w:lang w:val="en-US"/>
+        </w:rPr>
+        <w:t xml:space="preserve"> if it actually</w:t>
+      </w:r>
+      <w:r>
+        <w:rPr>
+          <w:sz w:val="24"/>
+          <w:szCs w:val="24"/>
+          <w:lang w:val="en-US"/>
+        </w:rPr>
+        <w:t xml:space="preserve"> does</w:t>
+      </w:r>
+      <w:r>
+        <w:rPr>
+          <w:sz w:val="24"/>
+          <w:szCs w:val="24"/>
+          <w:lang w:val="en-US"/>
+        </w:rPr>
+        <w:t xml:space="preserve"> jump on the road and can trigger the emergency braking system.</w:t>
+      </w:r>
+    </w:p>
+    <w:p>
+      <w:pPr>
+        <w:jc w:val="both"/>
+        <w:rPr>
+          <w:sz w:val="24"/>
+          <w:szCs w:val="24"/>
+          <w:lang w:val="en-US"/>
+        </w:rPr>
+      </w:pPr>
+      <w:r>
+        <w:rPr>
+          <w:sz w:val="24"/>
+          <w:szCs w:val="24"/>
+          <w:lang w:val="en-US"/>
+        </w:rPr>
+        <w:t xml:space="preserve">The project also focuses on sustainability. On one hand it protects the wildlife, </w:t>
+      </w:r>
+      <w:r>
+        <w:rPr>
+          <w:sz w:val="24"/>
+          <w:szCs w:val="24"/>
+          <w:lang w:val="en-US"/>
+        </w:rPr>
+        <w:t xml:space="preserve">which is </w:t>
+      </w:r>
+      <w:r>
+        <w:rPr>
+          <w:sz w:val="24"/>
+          <w:szCs w:val="24"/>
+          <w:lang w:val="en-US"/>
+        </w:rPr>
+        <w:t xml:space="preserve">ever more important in todays industrialized world. On the other </w:t>
+      </w:r>
+      <w:r>
+        <w:rPr>
+          <w:sz w:val="24"/>
+          <w:szCs w:val="24"/>
+          <w:lang w:val="en-US"/>
+        </w:rPr>
+        <w:t>hand,</w:t>
+      </w:r>
+      <w:r>
+        <w:rPr>
+          <w:sz w:val="24"/>
+          <w:szCs w:val="24"/>
+          <w:lang w:val="en-US"/>
+        </w:rPr>
+        <w:t xml:space="preserve"> it </w:t>
+      </w:r>
+      <w:r>
+        <w:rPr>
+          <w:sz w:val="24"/>
+          <w:szCs w:val="24"/>
+          <w:lang w:val="en-US"/>
+        </w:rPr>
+        <w:t>decreases waste production as it saves many parts of the car from being destroyed in a crash.</w:t>
+      </w:r>
+    </w:p>
+    <w:p>
+      <w:pPr>
+        <w:rPr>
+          <w:sz w:val="24"/>
+          <w:szCs w:val="24"/>
+          <w:lang w:val="en-US"/>
+        </w:rPr>
+      </w:pPr>
+      <w:r>
+        <w:rPr>
+          <w:sz w:val="24"/>
+          <w:szCs w:val="24"/>
           <w:lang w:val="en-US"/>
         </w:rPr>
         <w:br w:type="page"/>
       </w:r>
-    </w:p>
-    <w:p>
-      <w:pPr>
+      <w:r>
         <w:rPr>
           <w:b/>
           <w:bCs/>
-          <w:sz w:val="28"/>
-          <w:szCs w:val="28"/>
-          <w:lang w:val="en-US"/>
-        </w:rPr>
-      </w:pPr>
-      <w:r>
+          <w:sz w:val="32"/>
+          <w:szCs w:val="32"/>
+          <w:lang w:val="en-US"/>
+        </w:rPr>
+        <w:lastRenderedPageBreak/>
+        <w:t>The Hardware</w:t>
+      </w:r>
+    </w:p>
+    <w:p>
+      <w:pPr>
+        <w:jc w:val="both"/>
+        <w:rPr>
+          <w:sz w:val="24"/>
+          <w:szCs w:val="24"/>
+          <w:lang w:val="en-US"/>
+        </w:rPr>
+      </w:pPr>
+      <w:r>
+        <w:rPr>
+          <w:sz w:val="24"/>
+          <w:szCs w:val="24"/>
+          <w:lang w:val="en-US"/>
+        </w:rPr>
+        <w:t xml:space="preserve">When planning the hardware, we tried to follow the Sense-Think-Act guidelines of Bosch engineering. This concept allows us to build a powerful, </w:t>
+      </w:r>
+      <w:r>
+        <w:rPr>
+          <w:sz w:val="24"/>
+          <w:szCs w:val="24"/>
+          <w:lang w:val="en-US"/>
+        </w:rPr>
+        <w:t>safe,</w:t>
+      </w:r>
+      <w:r>
+        <w:rPr>
+          <w:sz w:val="24"/>
+          <w:szCs w:val="24"/>
+          <w:lang w:val="en-US"/>
+        </w:rPr>
+        <w:t xml:space="preserve"> and transparent hardware design containing all the necessary elements of the ACAS (Animal Collision Avoidance System).</w:t>
+      </w:r>
+    </w:p>
+    <w:p>
+      <w:pPr>
+        <w:jc w:val="both"/>
         <w:rPr>
           <w:b/>
           <w:bCs/>
-          <w:sz w:val="28"/>
-          <w:szCs w:val="28"/>
-          <w:lang w:val="en-US"/>
-        </w:rPr>
-        <w:lastRenderedPageBreak/>
-        <w:t>The Hardware</w:t>
-      </w:r>
-    </w:p>
-    <w:p>
-      <w:pPr>
-        <w:rPr>
-          <w:lang w:val="en-US"/>
-        </w:rPr>
-      </w:pPr>
-      <w:r>
-        <w:rPr>
-          <w:lang w:val="en-US"/>
-        </w:rPr>
-        <w:t xml:space="preserve">When planning the hardware, we tried to follow the Sense-Think-Act guidelines of Bosch engineering. This concept allows us to build a powerful, </w:t>
-      </w:r>
-      <w:proofErr w:type="gramStart"/>
-      <w:r>
-        <w:rPr>
-          <w:lang w:val="en-US"/>
-        </w:rPr>
-        <w:t>safe</w:t>
-      </w:r>
-      <w:proofErr w:type="gramEnd"/>
-      <w:r>
-        <w:rPr>
-          <w:lang w:val="en-US"/>
-        </w:rPr>
-        <w:t xml:space="preserve"> and transparent hardware design containing all the necessary elements of the ACAS</w:t>
-      </w:r>
-      <w:r>
-        <w:rPr>
-          <w:lang w:val="en-US"/>
-        </w:rPr>
-        <w:t xml:space="preserve"> (Animal Collision Avoidance System)</w:t>
-      </w:r>
-      <w:r>
-        <w:rPr>
-          <w:lang w:val="en-US"/>
-        </w:rPr>
-        <w:t>.</w:t>
-      </w:r>
-    </w:p>
-    <w:p>
-      <w:pPr>
+          <w:sz w:val="24"/>
+          <w:szCs w:val="24"/>
+          <w:lang w:val="en-US"/>
+        </w:rPr>
+      </w:pPr>
+      <w:r>
         <w:rPr>
           <w:b/>
           <w:bCs/>
-          <w:lang w:val="en-US"/>
-        </w:rPr>
-      </w:pPr>
-      <w:r>
+          <w:sz w:val="24"/>
+          <w:szCs w:val="24"/>
+          <w:lang w:val="en-US"/>
+        </w:rPr>
+        <w:t>Sensing</w:t>
+      </w:r>
+    </w:p>
+    <w:p>
+      <w:pPr>
+        <w:jc w:val="both"/>
+        <w:rPr>
+          <w:sz w:val="24"/>
+          <w:szCs w:val="24"/>
+          <w:lang w:val="en-US"/>
+        </w:rPr>
+      </w:pPr>
+      <w:r>
+        <w:rPr>
+          <w:sz w:val="24"/>
+          <w:szCs w:val="24"/>
+          <w:lang w:val="en-US"/>
+        </w:rPr>
+        <w:t xml:space="preserve">The key components of the system are the two infra cameras. The main difficulty of detecting animals in the dark forest is obvious: normal cameras working with visible light spectrum are not able to detect the danger, nor is the driver, as animals tend to hide between the trees and plants, making them nearly invisible from greater distances, especially in the dark. Heat cameras detecting the mid-infrared spectrum can easily locate animals, as they are mostly much warmer than their environment. </w:t>
+      </w:r>
+    </w:p>
+    <w:p>
+      <w:pPr>
+        <w:jc w:val="both"/>
+        <w:rPr>
+          <w:sz w:val="24"/>
+          <w:szCs w:val="24"/>
+          <w:lang w:val="en-US"/>
+        </w:rPr>
+      </w:pPr>
+      <w:r>
+        <w:rPr>
+          <w:sz w:val="24"/>
+          <w:szCs w:val="24"/>
+          <w:lang w:val="en-US"/>
+        </w:rPr>
+        <w:t>The optics and detectors of the cameras are elaborated in the Camera section.</w:t>
+      </w:r>
+    </w:p>
+    <w:p>
+      <w:pPr>
+        <w:jc w:val="both"/>
+        <w:rPr>
+          <w:sz w:val="24"/>
+          <w:szCs w:val="24"/>
+          <w:lang w:val="en-US"/>
+        </w:rPr>
+      </w:pPr>
+      <w:r>
+        <w:rPr>
+          <w:sz w:val="24"/>
+          <w:szCs w:val="24"/>
+          <w:lang w:val="en-US"/>
+        </w:rPr>
+        <w:t xml:space="preserve">The cameras are placed into the top left and right corners of the windscreen. This way, the cameras are kept safe from environmental effects like dust, </w:t>
+      </w:r>
+      <w:r>
+        <w:rPr>
+          <w:sz w:val="24"/>
+          <w:szCs w:val="24"/>
+          <w:lang w:val="en-US"/>
+        </w:rPr>
+        <w:t>rain,</w:t>
+      </w:r>
+      <w:r>
+        <w:rPr>
+          <w:sz w:val="24"/>
+          <w:szCs w:val="24"/>
+          <w:lang w:val="en-US"/>
+        </w:rPr>
+        <w:t xml:space="preserve"> and temperature gradients. The small cameras don’t affect the driver, but the relatively large distance between the cameras allow the system to use distance measuring algorithms more precisely. The cameras are built onto SoC chips, which are put into a plastic housing cover</w:t>
+      </w:r>
+      <w:r>
+        <w:rPr>
+          <w:sz w:val="24"/>
+          <w:szCs w:val="24"/>
+          <w:lang w:val="en-US"/>
+        </w:rPr>
+        <w:t>ing</w:t>
+      </w:r>
+      <w:r>
+        <w:rPr>
+          <w:sz w:val="24"/>
+          <w:szCs w:val="24"/>
+          <w:lang w:val="en-US"/>
+        </w:rPr>
+        <w:t xml:space="preserve"> the cameras and keep</w:t>
+      </w:r>
+      <w:r>
+        <w:rPr>
+          <w:sz w:val="24"/>
+          <w:szCs w:val="24"/>
+          <w:lang w:val="en-US"/>
+        </w:rPr>
+        <w:t>ing them</w:t>
+      </w:r>
+      <w:r>
+        <w:rPr>
+          <w:sz w:val="24"/>
+          <w:szCs w:val="24"/>
+          <w:lang w:val="en-US"/>
+        </w:rPr>
+        <w:t xml:space="preserve"> safe. The SoC chips perform some preprocessing work on the frames captured and compress them to allow data transfer via the MOST interface with 150 Mbps maximal bandwidth. </w:t>
+      </w:r>
+    </w:p>
+    <w:p>
+      <w:pPr>
+        <w:jc w:val="both"/>
         <w:rPr>
           <w:b/>
           <w:bCs/>
-          <w:lang w:val="en-US"/>
-        </w:rPr>
-        <w:t>Sensing</w:t>
-      </w:r>
-    </w:p>
-    <w:p>
-      <w:pPr>
-        <w:rPr>
-          <w:lang w:val="en-US"/>
-        </w:rPr>
-      </w:pPr>
-      <w:r>
-        <w:rPr>
-          <w:lang w:val="en-US"/>
-        </w:rPr>
-        <w:t xml:space="preserve">The key components of the system are the two infra cameras. The main difficulty of detecting animals in the dark forest is obvious: normal cameras working with visible light spectrum are not able to detect the danger, nor is the driver, as animals tend to hide between the trees and plants, making them nearly invisible from greater distances, especially in the dark. Heat cameras detecting the mid-infrared spectrum can easily locate animals, as they are mostly much warmer than their environment. </w:t>
-      </w:r>
-    </w:p>
-    <w:p>
-      <w:pPr>
-        <w:rPr>
-          <w:lang w:val="en-US"/>
-        </w:rPr>
-      </w:pPr>
-      <w:r>
-        <w:rPr>
-          <w:lang w:val="en-US"/>
-        </w:rPr>
-        <w:t>The optics and detectors of the cameras are elaborated in the Camera section.</w:t>
-      </w:r>
-    </w:p>
-    <w:p>
-      <w:pPr>
-        <w:rPr>
-          <w:lang w:val="en-US"/>
-        </w:rPr>
-      </w:pPr>
-      <w:r>
-        <w:rPr>
-          <w:lang w:val="en-US"/>
-        </w:rPr>
-        <w:t xml:space="preserve">The cameras are placed into the top left and right corners of the windscreen. This way, the cameras are kept safe from environmental effects like dust, </w:t>
-      </w:r>
-      <w:proofErr w:type="gramStart"/>
-      <w:r>
-        <w:rPr>
-          <w:lang w:val="en-US"/>
-        </w:rPr>
-        <w:t>rain</w:t>
-      </w:r>
-      <w:proofErr w:type="gramEnd"/>
-      <w:r>
-        <w:rPr>
-          <w:lang w:val="en-US"/>
-        </w:rPr>
-        <w:t xml:space="preserve"> and temperature gradients. The small cameras don’t </w:t>
-      </w:r>
-      <w:r>
-        <w:rPr>
-          <w:lang w:val="en-US"/>
-        </w:rPr>
-        <w:t>a</w:t>
-      </w:r>
-      <w:r>
-        <w:rPr>
-          <w:lang w:val="en-US"/>
-        </w:rPr>
-        <w:t>ffect the driver, but the relatively large distance between the cameras allow the system to use distance measuring algorithms more precisely.</w:t>
-      </w:r>
-      <w:r>
-        <w:rPr>
-          <w:lang w:val="en-US"/>
-        </w:rPr>
-        <w:t xml:space="preserve"> The cameras are built onto SoC chips, which are put into a black plastic housing which cover the cameras and keep it safe. The SoC chips perform some preprocessing work on the frames captured and compress them to allow data transfer via the MOST interface with 150 Mbps maximal bandwidth. </w:t>
-      </w:r>
-    </w:p>
-    <w:p>
-      <w:pPr>
+          <w:sz w:val="24"/>
+          <w:szCs w:val="24"/>
+          <w:lang w:val="en-US"/>
+        </w:rPr>
+      </w:pPr>
+      <w:r>
         <w:rPr>
           <w:b/>
           <w:bCs/>
-          <w:lang w:val="en-US"/>
-        </w:rPr>
-      </w:pPr>
-      <w:r>
+          <w:sz w:val="24"/>
+          <w:szCs w:val="24"/>
+          <w:lang w:val="en-US"/>
+        </w:rPr>
+        <w:t>Thinking</w:t>
+      </w:r>
+    </w:p>
+    <w:p>
+      <w:pPr>
+        <w:jc w:val="both"/>
+        <w:rPr>
+          <w:sz w:val="24"/>
+          <w:szCs w:val="24"/>
+          <w:lang w:val="en-US"/>
+        </w:rPr>
+      </w:pPr>
+      <w:r>
+        <w:rPr>
+          <w:sz w:val="24"/>
+          <w:szCs w:val="24"/>
+          <w:lang w:val="en-US"/>
+        </w:rPr>
+        <w:t xml:space="preserve">Further image processing, classifying and information transfer is done </w:t>
+      </w:r>
+      <w:r>
+        <w:rPr>
+          <w:sz w:val="24"/>
+          <w:szCs w:val="24"/>
+          <w:lang w:val="en-US"/>
+        </w:rPr>
+        <w:t>in the</w:t>
+      </w:r>
+      <w:r>
+        <w:rPr>
+          <w:sz w:val="24"/>
+          <w:szCs w:val="24"/>
+          <w:lang w:val="en-US"/>
+        </w:rPr>
+        <w:t xml:space="preserve"> ECU of</w:t>
+      </w:r>
+      <w:r>
+        <w:rPr>
+          <w:sz w:val="24"/>
+          <w:szCs w:val="24"/>
+          <w:lang w:val="en-US"/>
+        </w:rPr>
+        <w:t xml:space="preserve"> the</w:t>
+      </w:r>
+      <w:r>
+        <w:rPr>
+          <w:sz w:val="24"/>
+          <w:szCs w:val="24"/>
+          <w:lang w:val="en-US"/>
+        </w:rPr>
+        <w:t xml:space="preserve"> ACAS. Due to the high number of calculations performed, the system requires an own, dedicated ECU to work, which is placed under the </w:t>
+      </w:r>
+      <w:r>
+        <w:rPr>
+          <w:sz w:val="24"/>
+          <w:szCs w:val="24"/>
+          <w:lang w:val="en-US"/>
+        </w:rPr>
+        <w:t>wipers</w:t>
+      </w:r>
+      <w:r>
+        <w:rPr>
+          <w:sz w:val="24"/>
+          <w:szCs w:val="24"/>
+          <w:lang w:val="en-US"/>
+        </w:rPr>
+        <w:t xml:space="preserve"> at the back of the engine bay. </w:t>
+      </w:r>
+      <w:r>
+        <w:rPr>
+          <w:sz w:val="24"/>
+          <w:szCs w:val="24"/>
+          <w:lang w:val="en-US"/>
+        </w:rPr>
+        <w:t>Many car manufacturers place ECUs here</w:t>
+      </w:r>
+      <w:r>
+        <w:rPr>
+          <w:sz w:val="24"/>
+          <w:szCs w:val="24"/>
+          <w:lang w:val="en-US"/>
+        </w:rPr>
+        <w:t>, so t</w:t>
+      </w:r>
+      <w:r>
+        <w:rPr>
+          <w:sz w:val="24"/>
+          <w:szCs w:val="24"/>
+          <w:lang w:val="en-US"/>
+        </w:rPr>
+        <w:t>his position can be used for such applications in almost every car</w:t>
+      </w:r>
+      <w:r>
+        <w:rPr>
+          <w:sz w:val="24"/>
+          <w:szCs w:val="24"/>
+          <w:lang w:val="en-US"/>
+        </w:rPr>
+        <w:t>, therefore it is</w:t>
+      </w:r>
+      <w:r>
+        <w:rPr>
+          <w:sz w:val="24"/>
+          <w:szCs w:val="24"/>
+          <w:lang w:val="en-US"/>
+        </w:rPr>
+        <w:t xml:space="preserve"> quite a universal solution. </w:t>
+      </w:r>
+    </w:p>
+    <w:p>
+      <w:pPr>
+        <w:jc w:val="both"/>
+        <w:rPr>
+          <w:sz w:val="24"/>
+          <w:szCs w:val="24"/>
+          <w:lang w:val="en-US"/>
+        </w:rPr>
+      </w:pPr>
+      <w:r>
+        <w:rPr>
+          <w:sz w:val="24"/>
+          <w:szCs w:val="24"/>
+          <w:lang w:val="en-US"/>
+        </w:rPr>
+        <w:t xml:space="preserve">The components of the ECU perform diverse tasks. The majority of the calculations are done </w:t>
+      </w:r>
+      <w:r>
+        <w:rPr>
+          <w:sz w:val="24"/>
+          <w:szCs w:val="24"/>
+          <w:lang w:val="en-US"/>
+        </w:rPr>
+        <w:t>by</w:t>
+      </w:r>
+      <w:r>
+        <w:rPr>
+          <w:sz w:val="24"/>
+          <w:szCs w:val="24"/>
+          <w:lang w:val="en-US"/>
+        </w:rPr>
+        <w:t xml:space="preserve"> the GPU. </w:t>
+      </w:r>
+      <w:r>
+        <w:rPr>
+          <w:sz w:val="24"/>
+          <w:szCs w:val="24"/>
+          <w:lang w:val="en-US"/>
+        </w:rPr>
+        <w:t xml:space="preserve">Since </w:t>
+      </w:r>
+      <w:r>
+        <w:rPr>
+          <w:sz w:val="24"/>
+          <w:szCs w:val="24"/>
+          <w:lang w:val="en-US"/>
+        </w:rPr>
+        <w:t>it can perform a high number of calculations in a short period of time</w:t>
+      </w:r>
+      <w:r>
+        <w:rPr>
+          <w:sz w:val="24"/>
+          <w:szCs w:val="24"/>
+          <w:lang w:val="en-US"/>
+        </w:rPr>
+        <w:t>, it is optimal for image processing.</w:t>
+      </w:r>
+    </w:p>
+    <w:p>
+      <w:pPr>
+        <w:jc w:val="both"/>
+        <w:rPr>
+          <w:sz w:val="24"/>
+          <w:szCs w:val="24"/>
+          <w:lang w:val="en-US"/>
+        </w:rPr>
+      </w:pPr>
+      <w:r>
+        <w:rPr>
+          <w:sz w:val="24"/>
+          <w:szCs w:val="24"/>
+          <w:lang w:val="en-US"/>
+        </w:rPr>
+        <w:t xml:space="preserve">This produces </w:t>
+      </w:r>
+      <w:r>
+        <w:rPr>
+          <w:sz w:val="24"/>
+          <w:szCs w:val="24"/>
+          <w:lang w:val="en-US"/>
+        </w:rPr>
+        <w:t xml:space="preserve">a </w:t>
+      </w:r>
+      <w:r>
+        <w:rPr>
+          <w:sz w:val="24"/>
+          <w:szCs w:val="24"/>
+          <w:lang w:val="en-US"/>
+        </w:rPr>
+        <w:t xml:space="preserve">lot of heat which must be withdrawn from the ECU. The aluminum housing of the ECU is therefore equipped with </w:t>
+      </w:r>
+      <w:r>
+        <w:rPr>
+          <w:sz w:val="24"/>
+          <w:szCs w:val="24"/>
+          <w:lang w:val="en-US"/>
+        </w:rPr>
+        <w:t xml:space="preserve">a </w:t>
+      </w:r>
+      <w:r>
+        <w:rPr>
+          <w:sz w:val="24"/>
+          <w:szCs w:val="24"/>
+          <w:lang w:val="en-US"/>
+        </w:rPr>
+        <w:t xml:space="preserve">heat sink and a cooling fan. The fan is regulated with the cooling control IC. The ECU has to operate without interruption in the temperature range of -30°C to 80°C. More extreme temperatures have </w:t>
+      </w:r>
+      <w:r>
+        <w:rPr>
+          <w:sz w:val="24"/>
+          <w:szCs w:val="24"/>
+          <w:lang w:val="en-US"/>
+        </w:rPr>
+        <w:t xml:space="preserve">a </w:t>
+      </w:r>
+      <w:r>
+        <w:rPr>
+          <w:sz w:val="24"/>
+          <w:szCs w:val="24"/>
+          <w:lang w:val="en-US"/>
+        </w:rPr>
+        <w:t xml:space="preserve">very low possibility, the broadening of the temperature range would make the system too expensive. </w:t>
+      </w:r>
+    </w:p>
+    <w:p>
+      <w:pPr>
+        <w:jc w:val="both"/>
+        <w:rPr>
+          <w:sz w:val="24"/>
+          <w:szCs w:val="24"/>
+          <w:lang w:val="en-US"/>
+        </w:rPr>
+      </w:pPr>
+      <w:r>
+        <w:rPr>
+          <w:sz w:val="24"/>
+          <w:szCs w:val="24"/>
+          <w:lang w:val="en-US"/>
+        </w:rPr>
+        <w:t>The processor of the ECU regulates every process,</w:t>
+      </w:r>
+      <w:r>
+        <w:rPr>
+          <w:sz w:val="24"/>
+          <w:szCs w:val="24"/>
+          <w:lang w:val="en-US"/>
+        </w:rPr>
+        <w:t xml:space="preserve"> it loads the source code from the EEPROM,</w:t>
+      </w:r>
+      <w:r>
+        <w:rPr>
+          <w:sz w:val="24"/>
+          <w:szCs w:val="24"/>
+          <w:lang w:val="en-US"/>
+        </w:rPr>
+        <w:t xml:space="preserve"> transfers the video input to the GPU and communicates with the</w:t>
+      </w:r>
+      <w:r>
+        <w:rPr>
+          <w:sz w:val="24"/>
+          <w:szCs w:val="24"/>
+          <w:lang w:val="en-US"/>
+        </w:rPr>
+        <w:t xml:space="preserve"> other</w:t>
+      </w:r>
+      <w:r>
+        <w:rPr>
+          <w:sz w:val="24"/>
+          <w:szCs w:val="24"/>
+          <w:lang w:val="en-US"/>
+        </w:rPr>
+        <w:t xml:space="preserve"> systems of the ACAS via the outputs. A further essential component is the memory, which stores the </w:t>
+      </w:r>
+      <w:r>
+        <w:rPr>
+          <w:sz w:val="24"/>
+          <w:szCs w:val="24"/>
+          <w:lang w:val="en-US"/>
+        </w:rPr>
+        <w:t>runtime data</w:t>
+      </w:r>
+      <w:r>
+        <w:rPr>
+          <w:sz w:val="24"/>
+          <w:szCs w:val="24"/>
+          <w:lang w:val="en-US"/>
+        </w:rPr>
+        <w:t xml:space="preserve"> </w:t>
+      </w:r>
+      <w:r>
+        <w:rPr>
+          <w:sz w:val="24"/>
+          <w:szCs w:val="24"/>
+          <w:lang w:val="en-US"/>
+        </w:rPr>
+        <w:t xml:space="preserve">required by the </w:t>
+      </w:r>
+      <w:r>
+        <w:rPr>
+          <w:sz w:val="24"/>
+          <w:szCs w:val="24"/>
+          <w:lang w:val="en-US"/>
+        </w:rPr>
+        <w:t>image processing</w:t>
+      </w:r>
+      <w:r>
+        <w:rPr>
+          <w:sz w:val="24"/>
+          <w:szCs w:val="24"/>
+          <w:lang w:val="en-US"/>
+        </w:rPr>
+        <w:t xml:space="preserve"> program</w:t>
+      </w:r>
+      <w:r>
+        <w:rPr>
+          <w:sz w:val="24"/>
+          <w:szCs w:val="24"/>
+          <w:lang w:val="en-US"/>
+        </w:rPr>
+        <w:t>. The main input</w:t>
+      </w:r>
+      <w:r>
+        <w:rPr>
+          <w:sz w:val="24"/>
+          <w:szCs w:val="24"/>
+          <w:lang w:val="en-US"/>
+        </w:rPr>
+        <w:t>s</w:t>
+      </w:r>
+      <w:r>
+        <w:rPr>
+          <w:sz w:val="24"/>
+          <w:szCs w:val="24"/>
+          <w:lang w:val="en-US"/>
+        </w:rPr>
+        <w:t xml:space="preserve"> of the ECU</w:t>
+      </w:r>
+      <w:r>
+        <w:rPr>
+          <w:sz w:val="24"/>
+          <w:szCs w:val="24"/>
+          <w:lang w:val="en-US"/>
+        </w:rPr>
+        <w:t xml:space="preserve"> are </w:t>
+      </w:r>
+      <w:r>
+        <w:rPr>
+          <w:sz w:val="24"/>
+          <w:szCs w:val="24"/>
+          <w:lang w:val="en-US"/>
+        </w:rPr>
+        <w:t xml:space="preserve">the MOST interface </w:t>
+      </w:r>
+      <w:r>
+        <w:rPr>
+          <w:sz w:val="24"/>
+          <w:szCs w:val="24"/>
+          <w:lang w:val="en-US"/>
+        </w:rPr>
+        <w:lastRenderedPageBreak/>
+        <w:t xml:space="preserve">cables coming from the cameras transferring the video captured by the two infrared cameras. Another input is the vehicle dynamics, containing information about the speed, acceleration, and direction of the car. This is connected to the ECU with CAN-FD cables. This information is necessary to compute the trajectory of the car, </w:t>
+      </w:r>
+      <w:r>
+        <w:rPr>
+          <w:sz w:val="24"/>
+          <w:szCs w:val="24"/>
+          <w:lang w:val="en-US"/>
+        </w:rPr>
+        <w:t>and the estimate</w:t>
+      </w:r>
+      <w:r>
+        <w:rPr>
+          <w:sz w:val="24"/>
+          <w:szCs w:val="24"/>
+          <w:lang w:val="en-US"/>
+        </w:rPr>
+        <w:t xml:space="preserve"> crash probability with the animal. </w:t>
+      </w:r>
+    </w:p>
+    <w:p>
+      <w:pPr>
+        <w:jc w:val="both"/>
+        <w:rPr>
+          <w:sz w:val="24"/>
+          <w:szCs w:val="24"/>
+          <w:lang w:val="en-US"/>
+        </w:rPr>
+      </w:pPr>
+      <w:r>
+        <w:rPr>
+          <w:sz w:val="24"/>
+          <w:szCs w:val="24"/>
+          <w:lang w:val="en-US"/>
+        </w:rPr>
+        <w:t>Outputs from the ECU run via CAN-FD cables as well, as these are only commands which</w:t>
+      </w:r>
+      <w:r>
+        <w:rPr>
+          <w:sz w:val="24"/>
+          <w:szCs w:val="24"/>
+          <w:lang w:val="en-US"/>
+        </w:rPr>
+        <w:t xml:space="preserve"> do not</w:t>
+      </w:r>
+      <w:r>
+        <w:rPr>
+          <w:sz w:val="24"/>
+          <w:szCs w:val="24"/>
+          <w:lang w:val="en-US"/>
+        </w:rPr>
+        <w:t xml:space="preserve"> require high bandwidth. One of the cables run to the Vehicle Control Unit, transferring </w:t>
+      </w:r>
+      <w:r>
+        <w:rPr>
+          <w:sz w:val="24"/>
+          <w:szCs w:val="24"/>
+          <w:lang w:val="en-US"/>
+        </w:rPr>
+        <w:t xml:space="preserve">the “decelerate vehicle” </w:t>
+      </w:r>
+      <w:r>
+        <w:rPr>
+          <w:sz w:val="24"/>
+          <w:szCs w:val="24"/>
+          <w:lang w:val="en-US"/>
+        </w:rPr>
+        <w:t>command. Two cables go into the cockpit of the car to control the warning signals and the sounds.</w:t>
+      </w:r>
+    </w:p>
+    <w:p>
+      <w:pPr>
+        <w:jc w:val="both"/>
+        <w:rPr>
+          <w:sz w:val="24"/>
+          <w:szCs w:val="24"/>
+          <w:lang w:val="en-US"/>
+        </w:rPr>
+      </w:pPr>
+      <w:r>
+        <w:rPr>
+          <w:sz w:val="24"/>
+          <w:szCs w:val="24"/>
+          <w:lang w:val="en-US"/>
+        </w:rPr>
+        <w:t xml:space="preserve">The energy required for every component </w:t>
+      </w:r>
+      <w:r>
+        <w:rPr>
+          <w:sz w:val="24"/>
+          <w:szCs w:val="24"/>
+          <w:lang w:val="en-US"/>
+        </w:rPr>
+        <w:t xml:space="preserve">is </w:t>
+      </w:r>
+      <w:r>
+        <w:rPr>
+          <w:sz w:val="24"/>
+          <w:szCs w:val="24"/>
+          <w:lang w:val="en-US"/>
+        </w:rPr>
+        <w:t>supplied by the 12/24V DC system of the car.</w:t>
+      </w:r>
+      <w:r>
+        <w:rPr>
+          <w:sz w:val="24"/>
+          <w:szCs w:val="24"/>
+          <w:lang w:val="en-US"/>
+        </w:rPr>
+        <w:t xml:space="preserve"> To save the components from shorts, the energy supply system is equipped with Transient Protection and Reverse Battery Protection</w:t>
+      </w:r>
+      <w:r>
+        <w:rPr>
+          <w:sz w:val="24"/>
+          <w:szCs w:val="24"/>
+          <w:lang w:val="en-US"/>
+        </w:rPr>
+        <w:t xml:space="preserve"> as well</w:t>
+      </w:r>
+      <w:r>
+        <w:rPr>
+          <w:sz w:val="24"/>
+          <w:szCs w:val="24"/>
+          <w:lang w:val="en-US"/>
+        </w:rPr>
+        <w:t xml:space="preserve">. A further EMI filter </w:t>
+      </w:r>
+      <w:proofErr w:type="spellStart"/>
+      <w:r>
+        <w:rPr>
+          <w:sz w:val="24"/>
+          <w:szCs w:val="24"/>
+          <w:lang w:val="en-US"/>
+        </w:rPr>
+        <w:t>modul</w:t>
+      </w:r>
+      <w:proofErr w:type="spellEnd"/>
+      <w:r>
+        <w:rPr>
+          <w:sz w:val="24"/>
+          <w:szCs w:val="24"/>
+          <w:lang w:val="en-US"/>
+        </w:rPr>
+        <w:t xml:space="preserve"> is built into the power supply system to suppress harmful electromagnetic interference. The cameras run with 12V DC, the ECU with 5V DC. These voltages levels are set with DC-DC converters supplying the systems directly with the required voltage. For uninterrupted power, both the cameras and the ECU are equipped with backup capacitors to supply energy in case of a short (&lt;1s) power failure. Capacity values required are around 47mF, </w:t>
+      </w:r>
+      <w:r>
+        <w:rPr>
+          <w:sz w:val="24"/>
+          <w:szCs w:val="24"/>
+          <w:lang w:val="en-US"/>
+        </w:rPr>
+        <w:t xml:space="preserve">with </w:t>
+      </w:r>
+      <w:r>
+        <w:rPr>
+          <w:sz w:val="24"/>
+          <w:szCs w:val="24"/>
+          <w:lang w:val="en-US"/>
+        </w:rPr>
+        <w:t>the aging of the components also taken into consideration.</w:t>
+      </w:r>
+    </w:p>
+    <w:p>
+      <w:pPr>
+        <w:jc w:val="both"/>
         <w:rPr>
           <w:b/>
           <w:bCs/>
-          <w:lang w:val="en-US"/>
-        </w:rPr>
-        <w:t>Thinking</w:t>
-      </w:r>
-    </w:p>
-    <w:p>
-      <w:pPr>
-        <w:rPr>
-          <w:lang w:val="en-US"/>
-        </w:rPr>
-      </w:pPr>
-      <w:r>
-        <w:rPr>
-          <w:lang w:val="en-US"/>
-        </w:rPr>
-        <w:t xml:space="preserve">Further image processing, classifying and information transfer is done in the dedicated ECU of the ACAS system. Due to the high number of calculations performed, the system requires an own, dedicated ECU to work, which is placed under the </w:t>
-      </w:r>
-      <w:proofErr w:type="spellStart"/>
-      <w:r>
-        <w:rPr>
-          <w:lang w:val="en-US"/>
-        </w:rPr>
-        <w:t>whipers</w:t>
-      </w:r>
-      <w:proofErr w:type="spellEnd"/>
-      <w:r>
-        <w:rPr>
-          <w:lang w:val="en-US"/>
-        </w:rPr>
-        <w:t xml:space="preserve"> at the back of the engine bay. This position can be used for such applications in almost every car, many brands place ECUs here, so this is quite a universal solution. </w:t>
-      </w:r>
-    </w:p>
-    <w:p>
-      <w:pPr>
-        <w:rPr>
-          <w:lang w:val="en-US"/>
-        </w:rPr>
-      </w:pPr>
-      <w:r>
-        <w:rPr>
-          <w:lang w:val="en-US"/>
-        </w:rPr>
-        <w:t xml:space="preserve">The components of the ECU perform diverse tasks. </w:t>
-      </w:r>
-      <w:proofErr w:type="gramStart"/>
-      <w:r>
-        <w:rPr>
-          <w:lang w:val="en-US"/>
-        </w:rPr>
-        <w:t>The majority of</w:t>
-      </w:r>
-      <w:proofErr w:type="gramEnd"/>
-      <w:r>
-        <w:rPr>
-          <w:lang w:val="en-US"/>
-        </w:rPr>
-        <w:t xml:space="preserve"> the calculations are done in the GPU. The GPU is optimized for image processing </w:t>
-      </w:r>
-      <w:proofErr w:type="gramStart"/>
-      <w:r>
-        <w:rPr>
-          <w:lang w:val="en-US"/>
-        </w:rPr>
-        <w:t>tasks,</w:t>
-      </w:r>
-      <w:proofErr w:type="gramEnd"/>
-      <w:r>
-        <w:rPr>
-          <w:lang w:val="en-US"/>
-        </w:rPr>
-        <w:t xml:space="preserve"> hence it can perform a high number of calculations in a short period of time. </w:t>
-      </w:r>
-    </w:p>
-    <w:p>
-      <w:pPr>
-        <w:rPr>
-          <w:lang w:val="en-US"/>
-        </w:rPr>
-      </w:pPr>
-      <w:r>
-        <w:rPr>
-          <w:lang w:val="en-US"/>
-        </w:rPr>
-        <w:t xml:space="preserve">This produces lots of heat which must be withdrawn from the ECU. The </w:t>
-      </w:r>
-      <w:proofErr w:type="spellStart"/>
-      <w:r>
-        <w:rPr>
-          <w:lang w:val="en-US"/>
-        </w:rPr>
-        <w:t>aluminium</w:t>
-      </w:r>
-      <w:proofErr w:type="spellEnd"/>
-      <w:r>
-        <w:rPr>
-          <w:lang w:val="en-US"/>
-        </w:rPr>
-        <w:t xml:space="preserve"> housing of the ECU is therefore equipped with heat sinking </w:t>
-      </w:r>
-      <w:proofErr w:type="spellStart"/>
-      <w:r>
-        <w:rPr>
-          <w:lang w:val="en-US"/>
-        </w:rPr>
-        <w:t>lamelles</w:t>
-      </w:r>
-      <w:proofErr w:type="spellEnd"/>
-      <w:r>
-        <w:rPr>
-          <w:lang w:val="en-US"/>
-        </w:rPr>
-        <w:t xml:space="preserve"> and a cooling fan dissipating heat from the ECU. The fan is regulated with the cooling control IC. The ECU </w:t>
-      </w:r>
-      <w:proofErr w:type="gramStart"/>
-      <w:r>
-        <w:rPr>
-          <w:lang w:val="en-US"/>
-        </w:rPr>
-        <w:t>has to</w:t>
-      </w:r>
-      <w:proofErr w:type="gramEnd"/>
-      <w:r>
-        <w:rPr>
-          <w:lang w:val="en-US"/>
-        </w:rPr>
-        <w:t xml:space="preserve"> operate without interruption in the temperature range of -30°C to 80°C. More extreme temperatures have very low possibility, the broadening of the temperature range would make the system too expensive. </w:t>
-      </w:r>
-    </w:p>
-    <w:p>
-      <w:pPr>
-        <w:rPr>
-          <w:lang w:val="en-US"/>
-        </w:rPr>
-      </w:pPr>
-      <w:r>
-        <w:rPr>
-          <w:lang w:val="en-US"/>
-        </w:rPr>
-        <w:t>The processor of the ECU regulates every process, transfers the video input to the GPU and communicates with the further systems of the ACAS via the outputs. A further essential component is the memory, which stores the algorithms and files required for image processing. The main input of the ECU are the MOST interface cables coming from the cameras transferring the video captured by the two infrared cameras. Another input is the vehicle dynamics, containing information about the speed, acceleration, and direction of the car. This is connected to the ECU with CAN-FD cables. This information is necessary to compute the trajectory of the car, hence calculating crash probability with the animal</w:t>
-      </w:r>
-      <w:proofErr w:type="gramStart"/>
-      <w:r>
-        <w:rPr>
-          <w:lang w:val="en-US"/>
-        </w:rPr>
-        <w:t xml:space="preserve">.  </w:t>
-      </w:r>
-      <w:proofErr w:type="gramEnd"/>
-      <w:r>
-        <w:rPr>
-          <w:lang w:val="en-US"/>
-        </w:rPr>
-        <w:t xml:space="preserve">Outputs from the ECU run via CAN-FD cables as well, as these are only commands which doesn’t require high bandwidth. One of the cables run to the Vehicle Control Unit, transferring </w:t>
-      </w:r>
-      <w:r>
-        <w:rPr>
-          <w:lang w:val="en-US"/>
-        </w:rPr>
-        <w:lastRenderedPageBreak/>
-        <w:t xml:space="preserve">commands about braking the vehicle. Two cables go into the cockpit of the car to control the warning signals and the sounds. The </w:t>
-      </w:r>
-      <w:proofErr w:type="spellStart"/>
-      <w:r>
-        <w:rPr>
-          <w:lang w:val="en-US"/>
-        </w:rPr>
-        <w:t>aluminium</w:t>
-      </w:r>
-      <w:proofErr w:type="spellEnd"/>
-      <w:r>
-        <w:rPr>
-          <w:lang w:val="en-US"/>
-        </w:rPr>
-        <w:t xml:space="preserve"> housing of the ECU protects it from environmental effects, dissipates heat and holds the sockets of the inputs and outputs.</w:t>
-      </w:r>
-    </w:p>
-    <w:p>
-      <w:pPr>
-        <w:rPr>
-          <w:lang w:val="en-US"/>
-        </w:rPr>
-      </w:pPr>
-      <w:r>
-        <w:rPr>
-          <w:lang w:val="en-US"/>
-        </w:rPr>
-        <w:t xml:space="preserve">All components energy supply is based on the accumulator of the car. The accumulator produces 12/24V DC on its inputs. To save the components from shorts, the energy supply system is equipped with Transient Protection and Reverse Battery Protection. A further EMI filter </w:t>
-      </w:r>
-      <w:proofErr w:type="spellStart"/>
-      <w:r>
-        <w:rPr>
-          <w:lang w:val="en-US"/>
-        </w:rPr>
-        <w:t>modul</w:t>
-      </w:r>
-      <w:proofErr w:type="spellEnd"/>
-      <w:r>
-        <w:rPr>
-          <w:lang w:val="en-US"/>
-        </w:rPr>
-        <w:t xml:space="preserve"> is built into the power supply system to suppress harmful electromagnetic interference. The cameras run with 12V DC, the ECU with 5V DC. These voltages levels are set with DC-DC converters supplying the systems directly with the required voltage. For uninterrupted power, both the cameras and the ECU are equipped with backup capacitors to supply energy in case of a short (&lt;1s) power failure. Capacity values required are around 47mF, the aging of the components also taken into consideration.</w:t>
-      </w:r>
-    </w:p>
-    <w:p>
-      <w:pPr>
+          <w:sz w:val="24"/>
+          <w:szCs w:val="24"/>
+          <w:lang w:val="en-US"/>
+        </w:rPr>
+      </w:pPr>
+      <w:r>
         <w:rPr>
           <w:b/>
           <w:bCs/>
-          <w:lang w:val="en-US"/>
-        </w:rPr>
-      </w:pPr>
-      <w:r>
-        <w:rPr>
-          <w:b/>
-          <w:bCs/>
+          <w:sz w:val="24"/>
+          <w:szCs w:val="24"/>
           <w:lang w:val="en-US"/>
         </w:rPr>
         <w:t>Acting</w:t>
@@ -809,43 +1345,311 @@
     </w:p>
     <w:p>
       <w:pPr>
-        <w:rPr>
-          <w:lang w:val="en-US"/>
-        </w:rPr>
-      </w:pPr>
-      <w:r>
-        <w:rPr>
-          <w:lang w:val="en-US"/>
-        </w:rPr>
-        <w:t xml:space="preserve">The ECU processes the images captured by the infra cameras. If an animal is within the “danger zone”, the field from which the animal can enter the road in a way that it can lead to collisions, a braking command is transferred to the Vehicle Control Unit. This brakes the car to down to 50 km/h. At this pace, the Multi-Purpose Camera built into the middle of the windscreen activates and if necessary, carries out an emergency braking. The information about the animals is also transmitted to the cockpit, where hazardous movements of animals produce warning light and sound signals to warn the driver from the hazard. </w:t>
-      </w:r>
-    </w:p>
-    <w:p>
-      <w:pPr>
-        <w:rPr>
-          <w:lang w:val="en-US"/>
-        </w:rPr>
-      </w:pPr>
-      <w:r>
-        <w:rPr>
-          <w:lang w:val="en-US"/>
-        </w:rPr>
-        <w:t xml:space="preserve">The exact form of driver alerting depends on the possibilities in the car. If the car is equipped with Head-Up-Display, the danger signal appears on the windscreen, asking the driver to drive slower and more attentive. (Braking is only carried out if the animal is possibly going to crash into the car, but the simple presence of animals next to the road in dangerous positions also requires slowing down. The exact driver-alerting mechanism is elaborated in the Decision section.) Many cars nowadays are equipped with ambient lighting. If so, the ambient lights can switch on and start blinking at the side of the car where the animal is. The cockpit display/monitor of the car can stream the video captured by the infrared camera to help the driver locate the animal in the dark forest. Further warning sound signals can alert the driver. </w:t>
-      </w:r>
-    </w:p>
-    <w:p>
-      <w:pPr>
-        <w:rPr>
-          <w:lang w:val="en-US"/>
-        </w:rPr>
-      </w:pPr>
-    </w:p>
-    <w:p>
-      <w:pPr>
-        <w:rPr>
-          <w:lang w:val="en-US"/>
-        </w:rPr>
-      </w:pPr>
+        <w:jc w:val="both"/>
+        <w:rPr>
+          <w:sz w:val="24"/>
+          <w:szCs w:val="24"/>
+          <w:lang w:val="en-US"/>
+        </w:rPr>
+      </w:pPr>
+      <w:r>
+        <w:rPr>
+          <w:sz w:val="24"/>
+          <w:szCs w:val="24"/>
+          <w:lang w:val="en-US"/>
+        </w:rPr>
+        <w:t>If an animal is within the “danger zone”, the</w:t>
+      </w:r>
+      <w:r>
+        <w:rPr>
+          <w:sz w:val="24"/>
+          <w:szCs w:val="24"/>
+          <w:lang w:val="en-US"/>
+        </w:rPr>
+        <w:t xml:space="preserve"> area</w:t>
+      </w:r>
+      <w:r>
+        <w:rPr>
+          <w:sz w:val="24"/>
+          <w:szCs w:val="24"/>
+          <w:lang w:val="en-US"/>
+        </w:rPr>
+        <w:t xml:space="preserve"> from which the animal can enter the road in a way that it can lead to collisions, a</w:t>
+      </w:r>
+      <w:r>
+        <w:rPr>
+          <w:sz w:val="24"/>
+          <w:szCs w:val="24"/>
+          <w:lang w:val="en-US"/>
+        </w:rPr>
+        <w:t xml:space="preserve"> deceleration</w:t>
+      </w:r>
+      <w:r>
+        <w:rPr>
+          <w:sz w:val="24"/>
+          <w:szCs w:val="24"/>
+          <w:lang w:val="en-US"/>
+        </w:rPr>
+        <w:t xml:space="preserve"> command is transferred to the Vehicle Control Unit.</w:t>
+      </w:r>
+      <w:r>
+        <w:rPr>
+          <w:sz w:val="24"/>
+          <w:szCs w:val="24"/>
+          <w:lang w:val="en-US"/>
+        </w:rPr>
+        <w:t xml:space="preserve"> This lowers the speed of the vehicle to a speed at which</w:t>
+      </w:r>
+      <w:r>
+        <w:rPr>
+          <w:sz w:val="24"/>
+          <w:szCs w:val="24"/>
+          <w:lang w:val="en-US"/>
+        </w:rPr>
+        <w:t xml:space="preserve"> the Multi-Purpose Camera built into the middle of the windscreen</w:t>
+      </w:r>
+      <w:r>
+        <w:rPr>
+          <w:sz w:val="24"/>
+          <w:szCs w:val="24"/>
+          <w:lang w:val="en-US"/>
+        </w:rPr>
+        <w:t xml:space="preserve"> takes over</w:t>
+      </w:r>
+      <w:r>
+        <w:rPr>
+          <w:sz w:val="24"/>
+          <w:szCs w:val="24"/>
+          <w:lang w:val="en-US"/>
+        </w:rPr>
+        <w:t xml:space="preserve"> and if necessary, carries out an emergency braking. The information about the animals is also transmitted </w:t>
+      </w:r>
+      <w:r>
+        <w:rPr>
+          <w:sz w:val="24"/>
+          <w:szCs w:val="24"/>
+          <w:lang w:val="en-US"/>
+        </w:rPr>
+        <w:t>in</w:t>
+      </w:r>
+      <w:r>
+        <w:rPr>
+          <w:sz w:val="24"/>
+          <w:szCs w:val="24"/>
+          <w:lang w:val="en-US"/>
+        </w:rPr>
+        <w:t>to the cockpit, where warning light</w:t>
+      </w:r>
+      <w:r>
+        <w:rPr>
+          <w:sz w:val="24"/>
+          <w:szCs w:val="24"/>
+          <w:lang w:val="en-US"/>
+        </w:rPr>
+        <w:t>s</w:t>
+      </w:r>
+      <w:r>
+        <w:rPr>
+          <w:sz w:val="24"/>
+          <w:szCs w:val="24"/>
+          <w:lang w:val="en-US"/>
+        </w:rPr>
+        <w:t xml:space="preserve"> and sound signals </w:t>
+      </w:r>
+      <w:r>
+        <w:rPr>
+          <w:sz w:val="24"/>
+          <w:szCs w:val="24"/>
+          <w:lang w:val="en-US"/>
+        </w:rPr>
+        <w:t xml:space="preserve">alert </w:t>
+      </w:r>
+      <w:r>
+        <w:rPr>
+          <w:sz w:val="24"/>
+          <w:szCs w:val="24"/>
+          <w:lang w:val="en-US"/>
+        </w:rPr>
+        <w:t xml:space="preserve">the driver </w:t>
+      </w:r>
+      <w:r>
+        <w:rPr>
+          <w:sz w:val="24"/>
+          <w:szCs w:val="24"/>
+          <w:lang w:val="en-US"/>
+        </w:rPr>
+        <w:t xml:space="preserve">of </w:t>
+      </w:r>
+      <w:r>
+        <w:rPr>
+          <w:sz w:val="24"/>
+          <w:szCs w:val="24"/>
+          <w:lang w:val="en-US"/>
+        </w:rPr>
+        <w:t xml:space="preserve">the hazard. </w:t>
+      </w:r>
+    </w:p>
+    <w:p>
+      <w:pPr>
+        <w:jc w:val="both"/>
+        <w:rPr>
+          <w:sz w:val="24"/>
+          <w:szCs w:val="24"/>
+          <w:lang w:val="en-US"/>
+        </w:rPr>
+      </w:pPr>
+      <w:r>
+        <w:rPr>
+          <w:sz w:val="24"/>
+          <w:szCs w:val="24"/>
+          <w:lang w:val="en-US"/>
+        </w:rPr>
+        <w:t xml:space="preserve">The exact form of driver alerting depends on the possibilities in the car. If the car is equipped with </w:t>
+      </w:r>
+      <w:r>
+        <w:rPr>
+          <w:sz w:val="24"/>
+          <w:szCs w:val="24"/>
+          <w:lang w:val="en-US"/>
+        </w:rPr>
+        <w:t xml:space="preserve">a </w:t>
+      </w:r>
+      <w:r>
+        <w:rPr>
+          <w:sz w:val="24"/>
+          <w:szCs w:val="24"/>
+          <w:lang w:val="en-US"/>
+        </w:rPr>
+        <w:t>Head-Up-Display, the danger signal appears on the windscreen, asking the driver to drive slower and more attentive. (Braking is only carried out if the animal is possibly going to crash into the car, but the simple presence of animals next to the road in dangerous positions also requires slowing down. The exact driver-alerting mechanism is elaborated in the Decision section.) Many cars nowadays are equipped with ambient lighting. If so, the ambient lights can</w:t>
+      </w:r>
+      <w:r>
+        <w:rPr>
+          <w:sz w:val="24"/>
+          <w:szCs w:val="24"/>
+          <w:lang w:val="en-US"/>
+        </w:rPr>
+        <w:t xml:space="preserve"> turn</w:t>
+      </w:r>
+      <w:r>
+        <w:rPr>
+          <w:sz w:val="24"/>
+          <w:szCs w:val="24"/>
+          <w:lang w:val="en-US"/>
+        </w:rPr>
+        <w:t xml:space="preserve"> on and start blinking </w:t>
+      </w:r>
+      <w:r>
+        <w:rPr>
+          <w:sz w:val="24"/>
+          <w:szCs w:val="24"/>
+          <w:lang w:val="en-US"/>
+        </w:rPr>
+        <w:t xml:space="preserve">in red </w:t>
+      </w:r>
+      <w:r>
+        <w:rPr>
+          <w:sz w:val="24"/>
+          <w:szCs w:val="24"/>
+          <w:lang w:val="en-US"/>
+        </w:rPr>
+        <w:t>at the side of the car where the animal is</w:t>
+      </w:r>
+      <w:r>
+        <w:rPr>
+          <w:sz w:val="24"/>
+          <w:szCs w:val="24"/>
+          <w:lang w:val="en-US"/>
+        </w:rPr>
+        <w:t xml:space="preserve"> coming from</w:t>
+      </w:r>
+      <w:r>
+        <w:rPr>
+          <w:sz w:val="24"/>
+          <w:szCs w:val="24"/>
+          <w:lang w:val="en-US"/>
+        </w:rPr>
+        <w:t xml:space="preserve">. The cockpit display/monitor can stream the video captured by the infrared camera to help the driver locate the animal in the dark forest. Further warning sound signals can alert the driver. </w:t>
+      </w:r>
+    </w:p>
+    <w:p>
+      <w:pPr>
+        <w:rPr>
+          <w:lang w:val="en-US"/>
+        </w:rPr>
+      </w:pPr>
+    </w:p>
+    <w:p>
+      <w:pPr>
+        <w:rPr>
+          <w:lang w:val="en-US"/>
+        </w:rPr>
+      </w:pPr>
+      <w:r>
+        <w:rPr>
+          <w:noProof/>
+          <w:lang w:val="de-DE"/>
+        </w:rPr>
+        <w:lastRenderedPageBreak/>
+        <w:drawing>
+          <wp:anchor distT="0" distB="0" distL="114300" distR="114300" simplePos="0" relativeHeight="251658240" behindDoc="0" locked="0" layoutInCell="1" allowOverlap="1" wp14:anchorId="0FEF632E" wp14:editId="60F42955">
+            <wp:simplePos x="0" y="0"/>
+            <wp:positionH relativeFrom="margin">
+              <wp:posOffset>-15353</wp:posOffset>
+            </wp:positionH>
+            <wp:positionV relativeFrom="margin">
+              <wp:posOffset>20652</wp:posOffset>
+            </wp:positionV>
+            <wp:extent cx="5760720" cy="2713990"/>
+            <wp:effectExtent l="0" t="0" r="0" b="0"/>
+            <wp:wrapTopAndBottom/>
+            <wp:docPr id="2" name="Kép 2"/>
+            <wp:cNvGraphicFramePr>
+              <a:graphicFrameLocks xmlns:a="http://schemas.openxmlformats.org/drawingml/2006/main" noChangeAspect="1"/>
+            </wp:cNvGraphicFramePr>
+            <a:graphic xmlns:a="http://schemas.openxmlformats.org/drawingml/2006/main">
+              <a:graphicData uri="http://schemas.openxmlformats.org/drawingml/2006/picture">
+                <pic:pic xmlns:pic="http://schemas.openxmlformats.org/drawingml/2006/picture">
+                  <pic:nvPicPr>
+                    <pic:cNvPr id="0" name="Kép 1"/>
+                    <pic:cNvPicPr>
+                      <a:picLocks noChangeAspect="1" noChangeArrowheads="1"/>
+                    </pic:cNvPicPr>
+                  </pic:nvPicPr>
+                  <pic:blipFill>
+                    <a:blip r:embed="rId8" cstate="print">
+                      <a:extLst>
+                        <a:ext uri="{28A0092B-C50C-407E-A947-70E740481C1C}">
+                          <a14:useLocalDpi xmlns:a14="http://schemas.microsoft.com/office/drawing/2010/main" val="0"/>
+                        </a:ext>
+                      </a:extLst>
+                    </a:blip>
+                    <a:srcRect/>
+                    <a:stretch>
+                      <a:fillRect/>
+                    </a:stretch>
+                  </pic:blipFill>
+                  <pic:spPr bwMode="auto">
+                    <a:xfrm>
+                      <a:off x="0" y="0"/>
+                      <a:ext cx="5760720" cy="2713990"/>
+                    </a:xfrm>
+                    <a:prstGeom prst="rect">
+                      <a:avLst/>
+                    </a:prstGeom>
+                    <a:noFill/>
+                  </pic:spPr>
+                </pic:pic>
+              </a:graphicData>
+            </a:graphic>
+            <wp14:sizeRelH relativeFrom="margin">
+              <wp14:pctWidth>0</wp14:pctWidth>
+            </wp14:sizeRelH>
+            <wp14:sizeRelV relativeFrom="margin">
+              <wp14:pctHeight>0</wp14:pctHeight>
+            </wp14:sizeRelV>
+          </wp:anchor>
+        </w:drawing>
+      </w:r>
       <w:r>
         <w:rPr>
           <w:lang w:val="en-US"/>
@@ -886,44 +1690,102 @@
     <w:p>
       <w:pPr>
         <w:rPr>
-          <w:sz w:val="24"/>
-          <w:szCs w:val="24"/>
-          <w:lang w:val="en-GB"/>
-        </w:rPr>
-      </w:pPr>
-      <w:r>
-        <w:rPr>
-          <w:sz w:val="24"/>
-          <w:szCs w:val="24"/>
-          <w:lang w:val="en-GB"/>
-        </w:rPr>
-        <w:t xml:space="preserve">Our innovation tries to solve the problem of the collision with large animals. So first of </w:t>
-      </w:r>
-      <w:proofErr w:type="gramStart"/>
-      <w:r>
-        <w:rPr>
-          <w:sz w:val="24"/>
-          <w:szCs w:val="24"/>
-          <w:lang w:val="en-GB"/>
-        </w:rPr>
-        <w:t>all</w:t>
-      </w:r>
-      <w:proofErr w:type="gramEnd"/>
-      <w:r>
-        <w:rPr>
-          <w:sz w:val="24"/>
-          <w:szCs w:val="24"/>
-          <w:lang w:val="en-GB"/>
-        </w:rPr>
-        <w:t xml:space="preserve"> we want to notice these animals in their natural environment. It can be difficult for two reasons: first is, that we can meet them not only on roads, which goes through fields, but also on forest roads; the second is animals move likely at night. In both cases human vision is n</w:t>
-      </w:r>
-      <w:r>
-        <w:rPr>
-          <w:sz w:val="24"/>
-          <w:szCs w:val="24"/>
-          <w:lang w:val="en-GB"/>
-        </w:rPr>
-        <w:t xml:space="preserve">ot able to notice animals, so the driver can’t </w:t>
+          <w:b/>
+          <w:sz w:val="24"/>
+          <w:szCs w:val="24"/>
+          <w:lang w:val="en-GB"/>
+        </w:rPr>
+      </w:pPr>
+      <w:r>
+        <w:rPr>
+          <w:b/>
+          <w:sz w:val="24"/>
+          <w:szCs w:val="24"/>
+          <w:lang w:val="en-GB"/>
+        </w:rPr>
+        <w:t>Fundamental idea</w:t>
+      </w:r>
+    </w:p>
+    <w:p>
+      <w:pPr>
+        <w:jc w:val="both"/>
+        <w:rPr>
+          <w:sz w:val="24"/>
+          <w:szCs w:val="24"/>
+          <w:lang w:val="en-GB"/>
+        </w:rPr>
+      </w:pPr>
+      <w:r>
+        <w:rPr>
+          <w:sz w:val="24"/>
+          <w:szCs w:val="24"/>
+          <w:lang w:val="en-GB"/>
+        </w:rPr>
+        <w:t>We</w:t>
+      </w:r>
+      <w:r>
+        <w:rPr>
+          <w:sz w:val="24"/>
+          <w:szCs w:val="24"/>
+          <w:lang w:val="en-GB"/>
+        </w:rPr>
+        <w:t xml:space="preserve"> want to notice animals in their natural environment. It can be difficult for two reasons: first is, that we can meet them not only on roads, which goes through fields, but also on forest roads; the second is</w:t>
+      </w:r>
+      <w:r>
+        <w:rPr>
+          <w:sz w:val="24"/>
+          <w:szCs w:val="24"/>
+          <w:lang w:val="en-GB"/>
+        </w:rPr>
+        <w:t xml:space="preserve"> that</w:t>
+      </w:r>
+      <w:r>
+        <w:rPr>
+          <w:sz w:val="24"/>
+          <w:szCs w:val="24"/>
+          <w:lang w:val="en-GB"/>
+        </w:rPr>
+        <w:t xml:space="preserve"> animals move</w:t>
+      </w:r>
+      <w:r>
+        <w:rPr>
+          <w:sz w:val="24"/>
+          <w:szCs w:val="24"/>
+          <w:lang w:val="en-GB"/>
+        </w:rPr>
+        <w:t xml:space="preserve"> mainly</w:t>
+      </w:r>
+      <w:r>
+        <w:rPr>
+          <w:sz w:val="24"/>
+          <w:szCs w:val="24"/>
+          <w:lang w:val="en-GB"/>
+        </w:rPr>
+        <w:t xml:space="preserve"> at night. In both cases human vision is n</w:t>
+      </w:r>
+      <w:r>
+        <w:rPr>
+          <w:sz w:val="24"/>
+          <w:szCs w:val="24"/>
+          <w:lang w:val="en-GB"/>
+        </w:rPr>
+        <w:t>ot able to notice animals, so the driver can</w:t>
+      </w:r>
+      <w:r>
+        <w:rPr>
+          <w:sz w:val="24"/>
+          <w:szCs w:val="24"/>
+          <w:lang w:val="en-GB"/>
+        </w:rPr>
+        <w:t xml:space="preserve"> no</w:t>
+      </w:r>
+      <w:r>
+        <w:rPr>
+          <w:sz w:val="24"/>
+          <w:szCs w:val="24"/>
+          <w:lang w:val="en-GB"/>
+        </w:rPr>
+        <w:t xml:space="preserve">t </w:t>
       </w:r>
       <w:r>
         <w:rPr>
@@ -939,42 +1801,148 @@
           <w:szCs w:val="24"/>
           <w:lang w:val="en-GB"/>
         </w:rPr>
-        <w:t xml:space="preserve"> Our detection based on the thermal radiation. Large mammals (for example deer, roe, boar) have a radiation in the near infrared interval (800 nm – 2500 nm), that is out of the visible spectrum (380 nm – 780 nm). With this type of radiation, animals can be perfectly “visible” for NIR-cameras. The other objects around animals have different thermal radiation, trees, bushes, other </w:t>
-      </w:r>
-      <w:proofErr w:type="gramStart"/>
-      <w:r>
-        <w:rPr>
-          <w:sz w:val="24"/>
-          <w:szCs w:val="24"/>
-          <w:lang w:val="en-GB"/>
-        </w:rPr>
-        <w:t>plants</w:t>
-      </w:r>
-      <w:proofErr w:type="gramEnd"/>
-      <w:r>
-        <w:rPr>
-          <w:sz w:val="24"/>
-          <w:szCs w:val="24"/>
-          <w:lang w:val="en-GB"/>
-        </w:rPr>
-        <w:t xml:space="preserve"> and the ground have lower temperature. </w:t>
-      </w:r>
-    </w:p>
-    <w:p>
-      <w:pPr>
-        <w:rPr>
-          <w:sz w:val="24"/>
-          <w:szCs w:val="24"/>
-          <w:lang w:val="en-US"/>
-        </w:rPr>
-      </w:pPr>
-      <w:r>
-        <w:rPr>
-          <w:sz w:val="24"/>
-          <w:szCs w:val="24"/>
-          <w:lang w:val="en-GB"/>
-        </w:rPr>
-        <w:t xml:space="preserve">Our camera-system have two cameras. The cooperation of these cameras supports the </w:t>
+        <w:t xml:space="preserve"> The normal RGB cameras with AI can recognise objects in ideal urban circumstances, but they are not able to notice wild animals with natural camouflage because they move fast, they are “invisible” for these cameras in a bushy forest or at night. The reflectors of the vehicle provide solution to see animals at night, but</w:t>
+      </w:r>
+      <w:r>
+        <w:rPr>
+          <w:sz w:val="24"/>
+          <w:szCs w:val="24"/>
+          <w:lang w:val="en-GB"/>
+        </w:rPr>
+        <w:t xml:space="preserve"> they only</w:t>
+      </w:r>
+      <w:r>
+        <w:rPr>
+          <w:sz w:val="24"/>
+          <w:szCs w:val="24"/>
+          <w:lang w:val="en-GB"/>
+        </w:rPr>
+        <w:t xml:space="preserve"> light </w:t>
+      </w:r>
+      <w:r>
+        <w:rPr>
+          <w:sz w:val="24"/>
+          <w:szCs w:val="24"/>
+          <w:lang w:val="en-GB"/>
+        </w:rPr>
+        <w:t xml:space="preserve">up </w:t>
+      </w:r>
+      <w:r>
+        <w:rPr>
+          <w:sz w:val="24"/>
+          <w:szCs w:val="24"/>
+          <w:lang w:val="en-GB"/>
+        </w:rPr>
+        <w:t xml:space="preserve">the road, so the approaching animals won’t be perceived. Our detection </w:t>
+      </w:r>
+      <w:r>
+        <w:rPr>
+          <w:sz w:val="24"/>
+          <w:szCs w:val="24"/>
+          <w:lang w:val="en-GB"/>
+        </w:rPr>
+        <w:t xml:space="preserve">is </w:t>
+      </w:r>
+      <w:r>
+        <w:rPr>
+          <w:sz w:val="24"/>
+          <w:szCs w:val="24"/>
+          <w:lang w:val="en-GB"/>
+        </w:rPr>
+        <w:t>based on thermal radiation. Large mammals (for example deer, roe, boar and also human) have a radiation in the near infrared interval (800 nm – 2500 nm), that is out</w:t>
+      </w:r>
+      <w:r>
+        <w:rPr>
+          <w:sz w:val="24"/>
+          <w:szCs w:val="24"/>
+          <w:lang w:val="en-GB"/>
+        </w:rPr>
+        <w:t>side</w:t>
+      </w:r>
+      <w:r>
+        <w:rPr>
+          <w:sz w:val="24"/>
+          <w:szCs w:val="24"/>
+          <w:lang w:val="en-GB"/>
+        </w:rPr>
+        <w:t xml:space="preserve"> of the visible spectrum (380 nm – 780 nm). With this type of radiation, animals can be perfectly </w:t>
+      </w:r>
+      <w:r>
+        <w:rPr>
+          <w:sz w:val="24"/>
+          <w:szCs w:val="24"/>
+          <w:lang w:val="en-GB"/>
+        </w:rPr>
+        <w:t xml:space="preserve">detectable </w:t>
+      </w:r>
+      <w:r>
+        <w:rPr>
+          <w:sz w:val="24"/>
+          <w:szCs w:val="24"/>
+          <w:lang w:val="en-GB"/>
+        </w:rPr>
+        <w:t xml:space="preserve">for NIR-cameras. </w:t>
+      </w:r>
+      <w:r>
+        <w:rPr>
+          <w:sz w:val="24"/>
+          <w:szCs w:val="24"/>
+          <w:lang w:val="en-GB"/>
+        </w:rPr>
+        <w:t>Surrounding objects have a significantly lower thermal radiation, thus providing a good contrast.</w:t>
+      </w:r>
+    </w:p>
+    <w:p>
+      <w:pPr>
+        <w:rPr>
+          <w:b/>
+          <w:sz w:val="24"/>
+          <w:szCs w:val="24"/>
+          <w:lang w:val="en-GB"/>
+        </w:rPr>
+      </w:pPr>
+      <w:r>
+        <w:rPr>
+          <w:b/>
+          <w:sz w:val="24"/>
+          <w:szCs w:val="24"/>
+          <w:lang w:val="en-GB"/>
+        </w:rPr>
+        <w:t>Structure</w:t>
+      </w:r>
+    </w:p>
+    <w:p>
+      <w:pPr>
+        <w:jc w:val="both"/>
+        <w:rPr>
+          <w:sz w:val="24"/>
+          <w:szCs w:val="24"/>
+          <w:lang w:val="en-US"/>
+        </w:rPr>
+      </w:pPr>
+      <w:r>
+        <w:rPr>
+          <w:sz w:val="24"/>
+          <w:szCs w:val="24"/>
+          <w:lang w:val="en-GB"/>
+        </w:rPr>
+        <w:t>Our camera-system</w:t>
+      </w:r>
+      <w:r>
+        <w:rPr>
+          <w:sz w:val="24"/>
+          <w:szCs w:val="24"/>
+          <w:lang w:val="en-GB"/>
+        </w:rPr>
+        <w:t xml:space="preserve"> has</w:t>
+      </w:r>
+      <w:r>
+        <w:rPr>
+          <w:sz w:val="24"/>
+          <w:szCs w:val="24"/>
+          <w:lang w:val="en-GB"/>
+        </w:rPr>
+        <w:t xml:space="preserve"> two cameras. The cooperation of these cameras support </w:t>
       </w:r>
       <w:r>
         <w:rPr>
@@ -990,7 +1958,23 @@
           <w:szCs w:val="24"/>
           <w:lang w:val="en-US"/>
         </w:rPr>
-        <w:t xml:space="preserve">, which has 3 main functions. We can use the innovation for the “multipath approach” function. (“The benefits of this multipath approach are particularly apparent in real, complex traffic situations. The camera navigates by lines on the asphalt, by other characteristics indicative of a road surface, such as gravel, parked vehicles at the side of the road, and safety barriers. </w:t>
+        <w:t>. We can use</w:t>
+      </w:r>
+      <w:r>
+        <w:rPr>
+          <w:sz w:val="24"/>
+          <w:szCs w:val="24"/>
+          <w:lang w:val="en-US"/>
+        </w:rPr>
+        <w:t xml:space="preserve"> our</w:t>
+      </w:r>
+      <w:r>
+        <w:rPr>
+          <w:sz w:val="24"/>
+          <w:szCs w:val="24"/>
+          <w:lang w:val="en-US"/>
+        </w:rPr>
+        <w:t xml:space="preserve"> innovation for the “multipath approach” function. (“The benefits of this multipath approach are particularly apparent in real, complex traffic situations. The camera navigates by lines on the asphalt, by other characteristics indicative of a road surface, such as gravel, parked vehicles at the side of the road, and safety barriers. </w:t>
       </w:r>
       <w:r>
         <w:rPr>
@@ -1009,7 +1993,7 @@
         </w:rPr>
         <w:t xml:space="preserve">” - </w:t>
       </w:r>
-      <w:hyperlink r:id="rId6" w:history="1">
+      <w:hyperlink r:id="rId9" w:history="1">
         <w:r>
           <w:rPr>
             <w:rStyle w:val="Hiperhivatkozs"/>
@@ -1034,17 +2018,3334 @@
         <w:rPr>
           <w:sz w:val="24"/>
           <w:szCs w:val="24"/>
-          <w:lang w:val="en-GB"/>
-        </w:rPr>
-      </w:pPr>
-      <w:r>
-        <w:rPr>
-          <w:sz w:val="24"/>
-          <w:szCs w:val="24"/>
-          <w:lang w:val="en-US"/>
-        </w:rPr>
-        <w:t>We would like to extend this multipath approach task to country roads to avoid the accident with animals. The two NIR-cameras must detect the large mammal on the road, at the side of the road or in the forest close to the road. The other important task of the NIR-cameras is to determine the distance and calculate the speed and direction of the noticed animal. Because of this second function, we must use 2 cameras to evolve this kind of 3D-vision.</w:t>
-      </w:r>
+          <w:lang w:val="en-US"/>
+        </w:rPr>
+      </w:pPr>
+      <w:r>
+        <w:rPr>
+          <w:noProof/>
+          <w:sz w:val="24"/>
+          <w:szCs w:val="24"/>
+          <w:lang w:val="en-US"/>
+        </w:rPr>
+        <w:drawing>
+          <wp:anchor distT="0" distB="0" distL="114300" distR="114300" simplePos="0" relativeHeight="251668480" behindDoc="1" locked="0" layoutInCell="1" allowOverlap="1" wp14:anchorId="51A079DF" wp14:editId="14703AC1">
+            <wp:simplePos x="0" y="0"/>
+            <wp:positionH relativeFrom="margin">
+              <wp:align>right</wp:align>
+            </wp:positionH>
+            <wp:positionV relativeFrom="paragraph">
+              <wp:posOffset>24130</wp:posOffset>
+            </wp:positionV>
+            <wp:extent cx="2845435" cy="1917700"/>
+            <wp:effectExtent l="0" t="0" r="0" b="6350"/>
+            <wp:wrapTight wrapText="bothSides">
+              <wp:wrapPolygon edited="0">
+                <wp:start x="0" y="0"/>
+                <wp:lineTo x="0" y="21457"/>
+                <wp:lineTo x="21402" y="21457"/>
+                <wp:lineTo x="21402" y="0"/>
+                <wp:lineTo x="0" y="0"/>
+              </wp:wrapPolygon>
+            </wp:wrapTight>
+            <wp:docPr id="13" name="Kép 13"/>
+            <wp:cNvGraphicFramePr>
+              <a:graphicFrameLocks xmlns:a="http://schemas.openxmlformats.org/drawingml/2006/main" noChangeAspect="1"/>
+            </wp:cNvGraphicFramePr>
+            <a:graphic xmlns:a="http://schemas.openxmlformats.org/drawingml/2006/main">
+              <a:graphicData uri="http://schemas.openxmlformats.org/drawingml/2006/picture">
+                <pic:pic xmlns:pic="http://schemas.openxmlformats.org/drawingml/2006/picture">
+                  <pic:nvPicPr>
+                    <pic:cNvPr id="1" name=""/>
+                    <pic:cNvPicPr/>
+                  </pic:nvPicPr>
+                  <pic:blipFill>
+                    <a:blip r:embed="rId10" cstate="print">
+                      <a:extLst>
+                        <a:ext uri="{28A0092B-C50C-407E-A947-70E740481C1C}">
+                          <a14:useLocalDpi xmlns:a14="http://schemas.microsoft.com/office/drawing/2010/main" val="0"/>
+                        </a:ext>
+                      </a:extLst>
+                    </a:blip>
+                    <a:stretch>
+                      <a:fillRect/>
+                    </a:stretch>
+                  </pic:blipFill>
+                  <pic:spPr>
+                    <a:xfrm>
+                      <a:off x="0" y="0"/>
+                      <a:ext cx="2845435" cy="1917700"/>
+                    </a:xfrm>
+                    <a:prstGeom prst="rect">
+                      <a:avLst/>
+                    </a:prstGeom>
+                  </pic:spPr>
+                </pic:pic>
+              </a:graphicData>
+            </a:graphic>
+            <wp14:sizeRelH relativeFrom="margin">
+              <wp14:pctWidth>0</wp14:pctWidth>
+            </wp14:sizeRelH>
+            <wp14:sizeRelV relativeFrom="margin">
+              <wp14:pctHeight>0</wp14:pctHeight>
+            </wp14:sizeRelV>
+          </wp:anchor>
+        </w:drawing>
+      </w:r>
+      <w:r>
+        <w:rPr>
+          <w:sz w:val="24"/>
+          <w:szCs w:val="24"/>
+          <w:lang w:val="en-US"/>
+        </w:rPr>
+        <w:t xml:space="preserve">Optics: Horizontal field of view: </w:t>
+      </w:r>
+      <w:r>
+        <w:rPr>
+          <w:rFonts w:cstheme="minorHAnsi"/>
+          <w:sz w:val="24"/>
+          <w:szCs w:val="24"/>
+          <w:lang w:val="en-US"/>
+        </w:rPr>
+        <w:t>±</w:t>
+      </w:r>
+      <w:r>
+        <w:rPr>
+          <w:sz w:val="24"/>
+          <w:szCs w:val="24"/>
+          <w:lang w:val="en-US"/>
+        </w:rPr>
+        <w:t>50°</w:t>
+      </w:r>
+    </w:p>
+    <w:p>
+      <w:pPr>
+        <w:rPr>
+          <w:sz w:val="24"/>
+          <w:szCs w:val="24"/>
+          <w:lang w:val="en-US"/>
+        </w:rPr>
+      </w:pPr>
+      <w:r>
+        <w:rPr>
+          <w:sz w:val="24"/>
+          <w:szCs w:val="24"/>
+          <w:lang w:val="en-US"/>
+        </w:rPr>
+        <w:tab/>
+        <w:t>Vertical field of view: 27°up, 21°down</w:t>
+      </w:r>
+    </w:p>
+    <w:p>
+      <w:pPr>
+        <w:rPr>
+          <w:sz w:val="24"/>
+          <w:szCs w:val="24"/>
+          <w:lang w:val="en-US"/>
+        </w:rPr>
+      </w:pPr>
+      <w:r>
+        <w:rPr>
+          <w:sz w:val="24"/>
+          <w:szCs w:val="24"/>
+          <w:lang w:val="en-US"/>
+        </w:rPr>
+        <w:tab/>
+        <w:t>Aperture: F1.8</w:t>
+      </w:r>
+    </w:p>
+    <w:p>
+      <w:pPr>
+        <w:rPr>
+          <w:sz w:val="24"/>
+          <w:szCs w:val="24"/>
+          <w:lang w:val="en-US"/>
+        </w:rPr>
+      </w:pPr>
+      <w:r>
+        <w:rPr>
+          <w:sz w:val="24"/>
+          <w:szCs w:val="24"/>
+          <w:lang w:val="en-US"/>
+        </w:rPr>
+        <w:t>Imager: Resolution: 2048 x 1280 pixels</w:t>
+      </w:r>
+    </w:p>
+    <w:p>
+      <w:pPr>
+        <w:rPr>
+          <w:sz w:val="24"/>
+          <w:szCs w:val="24"/>
+          <w:lang w:val="en-US"/>
+        </w:rPr>
+      </w:pPr>
+      <w:r>
+        <w:rPr>
+          <w:sz w:val="24"/>
+          <w:szCs w:val="24"/>
+          <w:lang w:val="en-US"/>
+        </w:rPr>
+        <w:tab/>
+        <w:t>Color pattern: RCCG</w:t>
+      </w:r>
+    </w:p>
+    <w:p>
+      <w:pPr>
+        <w:rPr>
+          <w:sz w:val="24"/>
+          <w:szCs w:val="24"/>
+          <w:lang w:val="en-US"/>
+        </w:rPr>
+      </w:pPr>
+      <w:r>
+        <w:rPr>
+          <w:sz w:val="24"/>
+          <w:szCs w:val="24"/>
+          <w:lang w:val="en-US"/>
+        </w:rPr>
+        <w:tab/>
+        <w:t>Frame rate: 45 fps</w:t>
+      </w:r>
+    </w:p>
+    <w:p>
+      <w:pPr>
+        <w:rPr>
+          <w:sz w:val="24"/>
+          <w:szCs w:val="24"/>
+          <w:lang w:val="en-US"/>
+        </w:rPr>
+      </w:pPr>
+      <w:r>
+        <w:rPr>
+          <w:sz w:val="24"/>
+          <w:szCs w:val="24"/>
+          <w:lang w:val="en-US"/>
+        </w:rPr>
+        <w:t>Mechanics: Box size: 120 x 61 x 36 mm</w:t>
+      </w:r>
+    </w:p>
+    <w:p>
+      <w:pPr>
+        <w:rPr>
+          <w:b/>
+          <w:sz w:val="24"/>
+          <w:szCs w:val="24"/>
+          <w:lang w:val="en-US"/>
+        </w:rPr>
+      </w:pPr>
+      <w:r>
+        <w:rPr>
+          <w:noProof/>
+          <w:sz w:val="24"/>
+          <w:szCs w:val="24"/>
+          <w:lang w:eastAsia="hu-HU"/>
+        </w:rPr>
+        <w:lastRenderedPageBreak/>
+        <w:drawing>
+          <wp:anchor distT="0" distB="0" distL="114300" distR="114300" simplePos="0" relativeHeight="251660288" behindDoc="1" locked="0" layoutInCell="1" allowOverlap="1" wp14:anchorId="308AB051" wp14:editId="30CA0ACB">
+            <wp:simplePos x="0" y="0"/>
+            <wp:positionH relativeFrom="margin">
+              <wp:posOffset>3228975</wp:posOffset>
+            </wp:positionH>
+            <wp:positionV relativeFrom="paragraph">
+              <wp:posOffset>-114300</wp:posOffset>
+            </wp:positionV>
+            <wp:extent cx="2048510" cy="3073400"/>
+            <wp:effectExtent l="1905" t="0" r="0" b="0"/>
+            <wp:wrapTight wrapText="bothSides">
+              <wp:wrapPolygon edited="0">
+                <wp:start x="21580" y="-13"/>
+                <wp:lineTo x="288" y="-13"/>
+                <wp:lineTo x="288" y="21408"/>
+                <wp:lineTo x="21580" y="21408"/>
+                <wp:lineTo x="21580" y="-13"/>
+              </wp:wrapPolygon>
+            </wp:wrapTight>
+            <wp:docPr id="6" name="Kép 6"/>
+            <wp:cNvGraphicFramePr>
+              <a:graphicFrameLocks xmlns:a="http://schemas.openxmlformats.org/drawingml/2006/main" noChangeAspect="1"/>
+            </wp:cNvGraphicFramePr>
+            <a:graphic xmlns:a="http://schemas.openxmlformats.org/drawingml/2006/main">
+              <a:graphicData uri="http://schemas.openxmlformats.org/drawingml/2006/picture">
+                <pic:pic xmlns:pic="http://schemas.openxmlformats.org/drawingml/2006/picture">
+                  <pic:nvPicPr>
+                    <pic:cNvPr id="6" name="CarBasics2.png"/>
+                    <pic:cNvPicPr/>
+                  </pic:nvPicPr>
+                  <pic:blipFill>
+                    <a:blip r:embed="rId11" cstate="print">
+                      <a:extLst>
+                        <a:ext uri="{28A0092B-C50C-407E-A947-70E740481C1C}">
+                          <a14:useLocalDpi xmlns:a14="http://schemas.microsoft.com/office/drawing/2010/main" val="0"/>
+                        </a:ext>
+                      </a:extLst>
+                    </a:blip>
+                    <a:stretch>
+                      <a:fillRect/>
+                    </a:stretch>
+                  </pic:blipFill>
+                  <pic:spPr>
+                    <a:xfrm rot="16200000">
+                      <a:off x="0" y="0"/>
+                      <a:ext cx="2048510" cy="3073400"/>
+                    </a:xfrm>
+                    <a:prstGeom prst="rect">
+                      <a:avLst/>
+                    </a:prstGeom>
+                  </pic:spPr>
+                </pic:pic>
+              </a:graphicData>
+            </a:graphic>
+            <wp14:sizeRelH relativeFrom="margin">
+              <wp14:pctWidth>0</wp14:pctWidth>
+            </wp14:sizeRelH>
+            <wp14:sizeRelV relativeFrom="margin">
+              <wp14:pctHeight>0</wp14:pctHeight>
+            </wp14:sizeRelV>
+          </wp:anchor>
+        </w:drawing>
+      </w:r>
+      <w:r>
+        <w:rPr>
+          <w:b/>
+          <w:sz w:val="24"/>
+          <w:szCs w:val="24"/>
+          <w:lang w:val="en-US"/>
+        </w:rPr>
+        <w:t>Measurement and field of view</w:t>
+      </w:r>
+    </w:p>
+    <w:p>
+      <w:pPr>
+        <w:spacing w:after="0"/>
+        <w:jc w:val="both"/>
+        <w:rPr>
+          <w:sz w:val="24"/>
+          <w:szCs w:val="24"/>
+          <w:lang w:val="en-US"/>
+        </w:rPr>
+      </w:pPr>
+      <w:r>
+        <w:rPr>
+          <w:sz w:val="24"/>
+          <w:szCs w:val="24"/>
+          <w:lang w:val="en-US"/>
+        </w:rPr>
+        <w:t>We would like to extend this multipath approach task to country roads to avoid the accident with animals. The two NIR-cameras must detect the large mammal on, at the side</w:t>
+      </w:r>
+      <w:r>
+        <w:rPr>
+          <w:sz w:val="24"/>
+          <w:szCs w:val="24"/>
+          <w:lang w:val="en-US"/>
+        </w:rPr>
+        <w:t>,</w:t>
+      </w:r>
+      <w:r>
+        <w:rPr>
+          <w:sz w:val="24"/>
+          <w:szCs w:val="24"/>
+          <w:lang w:val="en-US"/>
+        </w:rPr>
+        <w:t xml:space="preserve"> or in the forest close to the road. The other important task of the NIR-cameras is to determine the distance and calculate the speed and direction of the noticed animal. Because of this second function, we must use 2 cameras to evolve this kind of 3D-vision.</w:t>
+      </w:r>
+    </w:p>
+    <w:p>
+      <w:pPr>
+        <w:spacing w:after="0"/>
+        <w:rPr>
+          <w:sz w:val="24"/>
+          <w:szCs w:val="24"/>
+          <w:lang w:val="en-US"/>
+        </w:rPr>
+      </w:pPr>
+    </w:p>
+    <w:p>
+      <w:pPr>
+        <w:rPr>
+          <w:sz w:val="24"/>
+          <w:szCs w:val="24"/>
+          <w:lang w:val="en-US"/>
+        </w:rPr>
+      </w:pPr>
+      <w:r>
+        <w:rPr>
+          <w:noProof/>
+          <w:sz w:val="24"/>
+          <w:szCs w:val="24"/>
+          <w:lang w:eastAsia="hu-HU"/>
+        </w:rPr>
+        <w:drawing>
+          <wp:anchor distT="0" distB="0" distL="114300" distR="114300" simplePos="0" relativeHeight="251661312" behindDoc="1" locked="0" layoutInCell="1" allowOverlap="1" wp14:anchorId="77D26F4A" wp14:editId="21EE8279">
+            <wp:simplePos x="0" y="0"/>
+            <wp:positionH relativeFrom="margin">
+              <wp:posOffset>2938619</wp:posOffset>
+            </wp:positionH>
+            <wp:positionV relativeFrom="paragraph">
+              <wp:posOffset>306705</wp:posOffset>
+            </wp:positionV>
+            <wp:extent cx="2711450" cy="1807210"/>
+            <wp:effectExtent l="0" t="0" r="0" b="2540"/>
+            <wp:wrapTight wrapText="bothSides">
+              <wp:wrapPolygon edited="0">
+                <wp:start x="0" y="0"/>
+                <wp:lineTo x="0" y="21403"/>
+                <wp:lineTo x="21398" y="21403"/>
+                <wp:lineTo x="21398" y="0"/>
+                <wp:lineTo x="0" y="0"/>
+              </wp:wrapPolygon>
+            </wp:wrapTight>
+            <wp:docPr id="7" name="Kép 7" descr="A képen szöveg, égbolt látható&#10;&#10;Automatikusan generált leírás"/>
+            <wp:cNvGraphicFramePr>
+              <a:graphicFrameLocks xmlns:a="http://schemas.openxmlformats.org/drawingml/2006/main" noChangeAspect="1"/>
+            </wp:cNvGraphicFramePr>
+            <a:graphic xmlns:a="http://schemas.openxmlformats.org/drawingml/2006/main">
+              <a:graphicData uri="http://schemas.openxmlformats.org/drawingml/2006/picture">
+                <pic:pic xmlns:pic="http://schemas.openxmlformats.org/drawingml/2006/picture">
+                  <pic:nvPicPr>
+                    <pic:cNvPr id="7" name="Kép 7" descr="A képen szöveg, égbolt látható&#10;&#10;Automatikusan generált leírás"/>
+                    <pic:cNvPicPr/>
+                  </pic:nvPicPr>
+                  <pic:blipFill>
+                    <a:blip r:embed="rId12" cstate="print">
+                      <a:extLst>
+                        <a:ext uri="{28A0092B-C50C-407E-A947-70E740481C1C}">
+                          <a14:useLocalDpi xmlns:a14="http://schemas.microsoft.com/office/drawing/2010/main" val="0"/>
+                        </a:ext>
+                      </a:extLst>
+                    </a:blip>
+                    <a:stretch>
+                      <a:fillRect/>
+                    </a:stretch>
+                  </pic:blipFill>
+                  <pic:spPr>
+                    <a:xfrm>
+                      <a:off x="0" y="0"/>
+                      <a:ext cx="2711450" cy="1807210"/>
+                    </a:xfrm>
+                    <a:prstGeom prst="rect">
+                      <a:avLst/>
+                    </a:prstGeom>
+                  </pic:spPr>
+                </pic:pic>
+              </a:graphicData>
+            </a:graphic>
+            <wp14:sizeRelH relativeFrom="margin">
+              <wp14:pctWidth>0</wp14:pctWidth>
+            </wp14:sizeRelH>
+            <wp14:sizeRelV relativeFrom="margin">
+              <wp14:pctHeight>0</wp14:pctHeight>
+            </wp14:sizeRelV>
+          </wp:anchor>
+        </w:drawing>
+      </w:r>
+      <w:r>
+        <w:rPr>
+          <w:sz w:val="24"/>
+          <w:szCs w:val="24"/>
+          <w:lang w:val="en-US"/>
+        </w:rPr>
+        <w:t>The next figures and formulas show our method:</w:t>
+      </w:r>
+    </w:p>
+    <w:p>
+      <w:pPr>
+        <w:rPr>
+          <w:sz w:val="24"/>
+          <w:szCs w:val="24"/>
+          <w:lang w:val="en-GB"/>
+        </w:rPr>
+      </w:pPr>
+      <m:oMathPara>
+        <m:oMathParaPr>
+          <m:jc m:val="left"/>
+        </m:oMathParaPr>
+        <m:oMath>
+          <m:r>
+            <w:rPr>
+              <w:rFonts w:ascii="Cambria Math" w:hAnsi="Cambria Math"/>
+              <w:sz w:val="24"/>
+              <w:szCs w:val="24"/>
+              <w:lang w:val="en-GB"/>
+            </w:rPr>
+            <m:t>y=</m:t>
+          </m:r>
+          <m:f>
+            <m:fPr>
+              <m:ctrlPr>
+                <w:rPr>
+                  <w:rFonts w:ascii="Cambria Math" w:hAnsi="Cambria Math"/>
+                  <w:i/>
+                  <w:sz w:val="24"/>
+                  <w:szCs w:val="24"/>
+                  <w:lang w:val="en-GB"/>
+                </w:rPr>
+              </m:ctrlPr>
+            </m:fPr>
+            <m:num>
+              <m:r>
+                <w:rPr>
+                  <w:rFonts w:ascii="Cambria Math" w:hAnsi="Cambria Math"/>
+                  <w:sz w:val="24"/>
+                  <w:szCs w:val="24"/>
+                  <w:lang w:val="en-GB"/>
+                </w:rPr>
+                <m:t>h</m:t>
+              </m:r>
+            </m:num>
+            <m:den>
+              <m:func>
+                <m:funcPr>
+                  <m:ctrlPr>
+                    <w:rPr>
+                      <w:rFonts w:ascii="Cambria Math" w:hAnsi="Cambria Math"/>
+                      <w:i/>
+                      <w:sz w:val="24"/>
+                      <w:szCs w:val="24"/>
+                      <w:lang w:val="en-GB"/>
+                    </w:rPr>
+                  </m:ctrlPr>
+                </m:funcPr>
+                <m:fName>
+                  <m:r>
+                    <m:rPr>
+                      <m:sty m:val="p"/>
+                    </m:rPr>
+                    <w:rPr>
+                      <w:rFonts w:ascii="Cambria Math" w:hAnsi="Cambria Math"/>
+                      <w:sz w:val="24"/>
+                      <w:szCs w:val="24"/>
+                      <w:lang w:val="en-GB"/>
+                    </w:rPr>
+                    <m:t>tan</m:t>
+                  </m:r>
+                </m:fName>
+                <m:e>
+                  <m:d>
+                    <m:dPr>
+                      <m:ctrlPr>
+                        <w:rPr>
+                          <w:rFonts w:ascii="Cambria Math" w:hAnsi="Cambria Math"/>
+                          <w:i/>
+                          <w:sz w:val="24"/>
+                          <w:szCs w:val="24"/>
+                          <w:lang w:val="en-GB"/>
+                        </w:rPr>
+                      </m:ctrlPr>
+                    </m:dPr>
+                    <m:e>
+                      <m:sSub>
+                        <m:sSubPr>
+                          <m:ctrlPr>
+                            <w:rPr>
+                              <w:rFonts w:ascii="Cambria Math" w:hAnsi="Cambria Math"/>
+                              <w:i/>
+                              <w:sz w:val="24"/>
+                              <w:szCs w:val="24"/>
+                              <w:lang w:val="en-GB"/>
+                            </w:rPr>
+                          </m:ctrlPr>
+                        </m:sSubPr>
+                        <m:e>
+                          <m:r>
+                            <w:rPr>
+                              <w:rFonts w:ascii="Cambria Math" w:hAnsi="Cambria Math"/>
+                              <w:sz w:val="24"/>
+                              <w:szCs w:val="24"/>
+                              <w:lang w:val="en-GB"/>
+                            </w:rPr>
+                            <m:t>α</m:t>
+                          </m:r>
+                        </m:e>
+                        <m:sub>
+                          <m:r>
+                            <w:rPr>
+                              <w:rFonts w:ascii="Cambria Math" w:hAnsi="Cambria Math"/>
+                              <w:sz w:val="24"/>
+                              <w:szCs w:val="24"/>
+                              <w:lang w:val="en-GB"/>
+                            </w:rPr>
+                            <m:t>1</m:t>
+                          </m:r>
+                        </m:sub>
+                      </m:sSub>
+                      <m:r>
+                        <w:rPr>
+                          <w:rFonts w:ascii="Cambria Math" w:hAnsi="Cambria Math"/>
+                          <w:sz w:val="24"/>
+                          <w:szCs w:val="24"/>
+                          <w:lang w:val="en-GB"/>
+                        </w:rPr>
+                        <m:t>-</m:t>
+                      </m:r>
+                      <m:sSub>
+                        <m:sSubPr>
+                          <m:ctrlPr>
+                            <w:rPr>
+                              <w:rFonts w:ascii="Cambria Math" w:hAnsi="Cambria Math"/>
+                              <w:i/>
+                              <w:sz w:val="24"/>
+                              <w:szCs w:val="24"/>
+                              <w:lang w:val="en-GB"/>
+                            </w:rPr>
+                          </m:ctrlPr>
+                        </m:sSubPr>
+                        <m:e>
+                          <m:r>
+                            <w:rPr>
+                              <w:rFonts w:ascii="Cambria Math" w:hAnsi="Cambria Math"/>
+                              <w:sz w:val="24"/>
+                              <w:szCs w:val="24"/>
+                              <w:lang w:val="en-GB"/>
+                            </w:rPr>
+                            <m:t>α</m:t>
+                          </m:r>
+                        </m:e>
+                        <m:sub>
+                          <m:r>
+                            <w:rPr>
+                              <w:rFonts w:ascii="Cambria Math" w:hAnsi="Cambria Math"/>
+                              <w:sz w:val="24"/>
+                              <w:szCs w:val="24"/>
+                              <w:lang w:val="en-GB"/>
+                            </w:rPr>
+                            <m:t>2</m:t>
+                          </m:r>
+                        </m:sub>
+                      </m:sSub>
+                    </m:e>
+                  </m:d>
+                </m:e>
+              </m:func>
+            </m:den>
+          </m:f>
+        </m:oMath>
+      </m:oMathPara>
+    </w:p>
+    <w:p>
+      <w:pPr>
+        <w:rPr>
+          <w:sz w:val="24"/>
+          <w:szCs w:val="24"/>
+          <w:lang w:val="en-GB"/>
+        </w:rPr>
+      </w:pPr>
+      <m:oMath>
+        <m:r>
+          <w:rPr>
+            <w:rFonts w:ascii="Cambria Math" w:hAnsi="Cambria Math"/>
+            <w:sz w:val="24"/>
+            <w:szCs w:val="24"/>
+            <w:lang w:val="en-GB"/>
+          </w:rPr>
+          <m:t>x=y ∙</m:t>
+        </m:r>
+        <m:func>
+          <m:funcPr>
+            <m:ctrlPr>
+              <w:rPr>
+                <w:rFonts w:ascii="Cambria Math" w:hAnsi="Cambria Math"/>
+                <w:i/>
+                <w:sz w:val="24"/>
+                <w:szCs w:val="24"/>
+                <w:lang w:val="en-GB"/>
+              </w:rPr>
+            </m:ctrlPr>
+          </m:funcPr>
+          <m:fName>
+            <m:r>
+              <m:rPr>
+                <m:sty m:val="p"/>
+              </m:rPr>
+              <w:rPr>
+                <w:rFonts w:ascii="Cambria Math" w:hAnsi="Cambria Math"/>
+                <w:sz w:val="24"/>
+                <w:szCs w:val="24"/>
+                <w:lang w:val="en-GB"/>
+              </w:rPr>
+              <m:t>tan</m:t>
+            </m:r>
+          </m:fName>
+          <m:e>
+            <m:d>
+              <m:dPr>
+                <m:ctrlPr>
+                  <w:rPr>
+                    <w:rFonts w:ascii="Cambria Math" w:hAnsi="Cambria Math"/>
+                    <w:i/>
+                    <w:sz w:val="24"/>
+                    <w:szCs w:val="24"/>
+                    <w:lang w:val="en-GB"/>
+                  </w:rPr>
+                </m:ctrlPr>
+              </m:dPr>
+              <m:e>
+                <m:sSub>
+                  <m:sSubPr>
+                    <m:ctrlPr>
+                      <w:rPr>
+                        <w:rFonts w:ascii="Cambria Math" w:hAnsi="Cambria Math"/>
+                        <w:i/>
+                        <w:sz w:val="24"/>
+                        <w:szCs w:val="24"/>
+                        <w:lang w:val="en-GB"/>
+                      </w:rPr>
+                    </m:ctrlPr>
+                  </m:sSubPr>
+                  <m:e>
+                    <m:r>
+                      <w:rPr>
+                        <w:rFonts w:ascii="Cambria Math" w:hAnsi="Cambria Math"/>
+                        <w:sz w:val="24"/>
+                        <w:szCs w:val="24"/>
+                        <w:lang w:val="en-GB"/>
+                      </w:rPr>
+                      <m:t>α</m:t>
+                    </m:r>
+                  </m:e>
+                  <m:sub>
+                    <m:r>
+                      <w:rPr>
+                        <w:rFonts w:ascii="Cambria Math" w:hAnsi="Cambria Math"/>
+                        <w:sz w:val="24"/>
+                        <w:szCs w:val="24"/>
+                        <w:lang w:val="en-GB"/>
+                      </w:rPr>
+                      <m:t>2</m:t>
+                    </m:r>
+                  </m:sub>
+                </m:sSub>
+              </m:e>
+            </m:d>
+          </m:e>
+        </m:func>
+      </m:oMath>
+      <w:r>
+        <w:rPr>
+          <w:sz w:val="24"/>
+          <w:szCs w:val="24"/>
+          <w:lang w:val="en-GB"/>
+        </w:rPr>
+        <w:t xml:space="preserve"> </w:t>
+      </w:r>
+    </w:p>
+    <w:p>
+      <w:pPr>
+        <w:rPr>
+          <w:sz w:val="24"/>
+          <w:szCs w:val="24"/>
+          <w:lang w:val="en-GB"/>
+        </w:rPr>
+      </w:pPr>
+    </w:p>
+    <w:p>
+      <w:pPr>
+        <w:rPr>
+          <w:sz w:val="24"/>
+          <w:szCs w:val="24"/>
+          <w:lang w:val="en-GB"/>
+        </w:rPr>
+      </w:pPr>
+    </w:p>
+    <w:p>
+      <w:pPr>
+        <w:rPr>
+          <w:sz w:val="24"/>
+          <w:szCs w:val="24"/>
+          <w:lang w:val="en-GB"/>
+        </w:rPr>
+      </w:pPr>
+    </w:p>
+    <w:p>
+      <w:pPr>
+        <w:rPr>
+          <w:sz w:val="24"/>
+          <w:szCs w:val="24"/>
+          <w:lang w:val="en-GB"/>
+        </w:rPr>
+      </w:pPr>
+    </w:p>
+    <w:p>
+      <w:pPr>
+        <w:rPr>
+          <w:sz w:val="24"/>
+          <w:szCs w:val="24"/>
+          <w:lang w:val="en-GB"/>
+        </w:rPr>
+      </w:pPr>
+      <w:r>
+        <w:rPr>
+          <w:noProof/>
+          <w:sz w:val="24"/>
+          <w:szCs w:val="24"/>
+          <w:lang w:eastAsia="hu-HU"/>
+        </w:rPr>
+        <w:drawing>
+          <wp:anchor distT="0" distB="0" distL="114300" distR="114300" simplePos="0" relativeHeight="251662336" behindDoc="1" locked="0" layoutInCell="1" allowOverlap="1" wp14:anchorId="44B4BEC7" wp14:editId="254C4B3C">
+            <wp:simplePos x="0" y="0"/>
+            <wp:positionH relativeFrom="column">
+              <wp:posOffset>2972909</wp:posOffset>
+            </wp:positionH>
+            <wp:positionV relativeFrom="paragraph">
+              <wp:posOffset>216535</wp:posOffset>
+            </wp:positionV>
+            <wp:extent cx="2730500" cy="1819910"/>
+            <wp:effectExtent l="0" t="0" r="0" b="8890"/>
+            <wp:wrapTight wrapText="bothSides">
+              <wp:wrapPolygon edited="0">
+                <wp:start x="0" y="0"/>
+                <wp:lineTo x="0" y="21479"/>
+                <wp:lineTo x="21399" y="21479"/>
+                <wp:lineTo x="21399" y="0"/>
+                <wp:lineTo x="0" y="0"/>
+              </wp:wrapPolygon>
+            </wp:wrapTight>
+            <wp:docPr id="8" name="Kép 8"/>
+            <wp:cNvGraphicFramePr>
+              <a:graphicFrameLocks xmlns:a="http://schemas.openxmlformats.org/drawingml/2006/main" noChangeAspect="1"/>
+            </wp:cNvGraphicFramePr>
+            <a:graphic xmlns:a="http://schemas.openxmlformats.org/drawingml/2006/main">
+              <a:graphicData uri="http://schemas.openxmlformats.org/drawingml/2006/picture">
+                <pic:pic xmlns:pic="http://schemas.openxmlformats.org/drawingml/2006/picture">
+                  <pic:nvPicPr>
+                    <pic:cNvPr id="8" name="CarCalc2AVectT.png"/>
+                    <pic:cNvPicPr/>
+                  </pic:nvPicPr>
+                  <pic:blipFill>
+                    <a:blip r:embed="rId13" cstate="print">
+                      <a:extLst>
+                        <a:ext uri="{28A0092B-C50C-407E-A947-70E740481C1C}">
+                          <a14:useLocalDpi xmlns:a14="http://schemas.microsoft.com/office/drawing/2010/main" val="0"/>
+                        </a:ext>
+                      </a:extLst>
+                    </a:blip>
+                    <a:stretch>
+                      <a:fillRect/>
+                    </a:stretch>
+                  </pic:blipFill>
+                  <pic:spPr>
+                    <a:xfrm>
+                      <a:off x="0" y="0"/>
+                      <a:ext cx="2730500" cy="1819910"/>
+                    </a:xfrm>
+                    <a:prstGeom prst="rect">
+                      <a:avLst/>
+                    </a:prstGeom>
+                  </pic:spPr>
+                </pic:pic>
+              </a:graphicData>
+            </a:graphic>
+            <wp14:sizeRelH relativeFrom="margin">
+              <wp14:pctWidth>0</wp14:pctWidth>
+            </wp14:sizeRelH>
+            <wp14:sizeRelV relativeFrom="margin">
+              <wp14:pctHeight>0</wp14:pctHeight>
+            </wp14:sizeRelV>
+          </wp:anchor>
+        </w:drawing>
+      </w:r>
+      <w:r>
+        <w:rPr>
+          <w:sz w:val="24"/>
+          <w:szCs w:val="24"/>
+          <w:lang w:val="en-GB"/>
+        </w:rPr>
+        <w:t>Calculating the velocity of the animal:</w:t>
+      </w:r>
+    </w:p>
+    <w:p>
+      <w:pPr>
+        <w:rPr>
+          <w:sz w:val="24"/>
+          <w:szCs w:val="24"/>
+          <w:lang w:val="en-GB"/>
+        </w:rPr>
+      </w:pPr>
+      <m:oMath>
+        <m:r>
+          <m:rPr>
+            <m:sty m:val="p"/>
+          </m:rPr>
+          <w:rPr>
+            <w:rFonts w:ascii="Cambria Math" w:hAnsi="Cambria Math"/>
+            <w:sz w:val="24"/>
+            <w:szCs w:val="24"/>
+            <w:lang w:val="en-GB"/>
+          </w:rPr>
+          <m:t>Δ</m:t>
+        </m:r>
+        <m:sSub>
+          <m:sSubPr>
+            <m:ctrlPr>
+              <w:rPr>
+                <w:rFonts w:ascii="Cambria Math" w:hAnsi="Cambria Math"/>
+                <w:i/>
+                <w:sz w:val="24"/>
+                <w:szCs w:val="24"/>
+                <w:lang w:val="en-GB"/>
+              </w:rPr>
+            </m:ctrlPr>
+          </m:sSubPr>
+          <m:e>
+            <m:acc>
+              <m:accPr>
+                <m:chr m:val="⃗"/>
+                <m:ctrlPr>
+                  <w:rPr>
+                    <w:rFonts w:ascii="Cambria Math" w:hAnsi="Cambria Math"/>
+                    <w:i/>
+                    <w:sz w:val="24"/>
+                    <w:szCs w:val="24"/>
+                    <w:lang w:val="en-GB"/>
+                  </w:rPr>
+                </m:ctrlPr>
+              </m:accPr>
+              <m:e>
+                <m:r>
+                  <w:rPr>
+                    <w:rFonts w:ascii="Cambria Math" w:hAnsi="Cambria Math"/>
+                    <w:sz w:val="24"/>
+                    <w:szCs w:val="24"/>
+                    <w:lang w:val="en-GB"/>
+                  </w:rPr>
+                  <m:t>r</m:t>
+                </m:r>
+              </m:e>
+            </m:acc>
+          </m:e>
+          <m:sub>
+            <m:r>
+              <w:rPr>
+                <w:rFonts w:ascii="Cambria Math" w:hAnsi="Cambria Math"/>
+                <w:sz w:val="24"/>
+                <w:szCs w:val="24"/>
+                <w:lang w:val="en-GB"/>
+              </w:rPr>
+              <m:t>{ξ,η,ζ}</m:t>
+            </m:r>
+          </m:sub>
+        </m:sSub>
+        <m:r>
+          <w:rPr>
+            <w:rFonts w:ascii="Cambria Math" w:hAnsi="Cambria Math"/>
+            <w:sz w:val="24"/>
+            <w:szCs w:val="24"/>
+            <w:lang w:val="en-GB"/>
+          </w:rPr>
+          <m:t>=</m:t>
+        </m:r>
+        <m:sSub>
+          <m:sSubPr>
+            <m:ctrlPr>
+              <w:rPr>
+                <w:rFonts w:ascii="Cambria Math" w:hAnsi="Cambria Math"/>
+                <w:i/>
+                <w:sz w:val="24"/>
+                <w:szCs w:val="24"/>
+                <w:lang w:val="en-GB"/>
+              </w:rPr>
+            </m:ctrlPr>
+          </m:sSubPr>
+          <m:e>
+            <m:acc>
+              <m:accPr>
+                <m:chr m:val="⃗"/>
+                <m:ctrlPr>
+                  <w:rPr>
+                    <w:rFonts w:ascii="Cambria Math" w:hAnsi="Cambria Math"/>
+                    <w:i/>
+                    <w:sz w:val="24"/>
+                    <w:szCs w:val="24"/>
+                    <w:lang w:val="en-GB"/>
+                  </w:rPr>
+                </m:ctrlPr>
+              </m:accPr>
+              <m:e>
+                <m:r>
+                  <w:rPr>
+                    <w:rFonts w:ascii="Cambria Math" w:hAnsi="Cambria Math"/>
+                    <w:sz w:val="24"/>
+                    <w:szCs w:val="24"/>
+                    <w:lang w:val="en-GB"/>
+                  </w:rPr>
+                  <m:t>r</m:t>
+                </m:r>
+              </m:e>
+            </m:acc>
+          </m:e>
+          <m:sub>
+            <m:r>
+              <w:rPr>
+                <w:rFonts w:ascii="Cambria Math" w:hAnsi="Cambria Math"/>
+                <w:sz w:val="24"/>
+                <w:szCs w:val="24"/>
+                <w:lang w:val="en-GB"/>
+              </w:rPr>
+              <m:t>2,{ξ,η,ζ}</m:t>
+            </m:r>
+          </m:sub>
+        </m:sSub>
+        <m:r>
+          <w:rPr>
+            <w:rFonts w:ascii="Cambria Math" w:hAnsi="Cambria Math"/>
+            <w:sz w:val="24"/>
+            <w:szCs w:val="24"/>
+            <w:lang w:val="en-GB"/>
+          </w:rPr>
+          <m:t>-</m:t>
+        </m:r>
+        <m:sSub>
+          <m:sSubPr>
+            <m:ctrlPr>
+              <w:rPr>
+                <w:rFonts w:ascii="Cambria Math" w:hAnsi="Cambria Math"/>
+                <w:i/>
+                <w:sz w:val="24"/>
+                <w:szCs w:val="24"/>
+                <w:lang w:val="en-GB"/>
+              </w:rPr>
+            </m:ctrlPr>
+          </m:sSubPr>
+          <m:e>
+            <m:acc>
+              <m:accPr>
+                <m:chr m:val="⃗"/>
+                <m:ctrlPr>
+                  <w:rPr>
+                    <w:rFonts w:ascii="Cambria Math" w:hAnsi="Cambria Math"/>
+                    <w:i/>
+                    <w:sz w:val="24"/>
+                    <w:szCs w:val="24"/>
+                    <w:lang w:val="en-GB"/>
+                  </w:rPr>
+                </m:ctrlPr>
+              </m:accPr>
+              <m:e>
+                <m:r>
+                  <w:rPr>
+                    <w:rFonts w:ascii="Cambria Math" w:hAnsi="Cambria Math"/>
+                    <w:sz w:val="24"/>
+                    <w:szCs w:val="24"/>
+                    <w:lang w:val="en-GB"/>
+                  </w:rPr>
+                  <m:t>r</m:t>
+                </m:r>
+              </m:e>
+            </m:acc>
+          </m:e>
+          <m:sub>
+            <m:r>
+              <w:rPr>
+                <w:rFonts w:ascii="Cambria Math" w:hAnsi="Cambria Math"/>
+                <w:sz w:val="24"/>
+                <w:szCs w:val="24"/>
+                <w:lang w:val="en-GB"/>
+              </w:rPr>
+              <m:t>1,{ξ,η,ζ}</m:t>
+            </m:r>
+          </m:sub>
+        </m:sSub>
+      </m:oMath>
+      <w:r>
+        <w:rPr>
+          <w:sz w:val="24"/>
+          <w:szCs w:val="24"/>
+          <w:lang w:val="en-GB"/>
+        </w:rPr>
+        <w:t xml:space="preserve"> </w:t>
+      </w:r>
+    </w:p>
+    <w:p>
+      <w:pPr>
+        <w:rPr>
+          <w:sz w:val="24"/>
+          <w:szCs w:val="24"/>
+          <w:lang w:val="en-GB"/>
+        </w:rPr>
+      </w:pPr>
+    </w:p>
+    <w:p>
+      <w:pPr>
+        <w:rPr>
+          <w:sz w:val="24"/>
+          <w:szCs w:val="24"/>
+          <w:lang w:val="en-GB"/>
+        </w:rPr>
+      </w:pPr>
+    </w:p>
+    <w:p>
+      <w:pPr>
+        <w:rPr>
+          <w:sz w:val="24"/>
+          <w:szCs w:val="24"/>
+          <w:lang w:val="en-GB"/>
+        </w:rPr>
+      </w:pPr>
+    </w:p>
+    <w:p>
+      <w:pPr>
+        <w:rPr>
+          <w:sz w:val="24"/>
+          <w:szCs w:val="24"/>
+          <w:lang w:val="en-GB"/>
+        </w:rPr>
+      </w:pPr>
+    </w:p>
+    <w:p>
+      <w:pPr>
+        <w:rPr>
+          <w:sz w:val="24"/>
+          <w:szCs w:val="24"/>
+          <w:lang w:val="en-GB"/>
+        </w:rPr>
+      </w:pPr>
+      <w:r>
+        <w:rPr>
+          <w:noProof/>
+          <w:sz w:val="24"/>
+          <w:szCs w:val="24"/>
+          <w:lang w:eastAsia="hu-HU"/>
+        </w:rPr>
+        <w:drawing>
+          <wp:anchor distT="0" distB="0" distL="114300" distR="114300" simplePos="0" relativeHeight="251663360" behindDoc="1" locked="0" layoutInCell="1" allowOverlap="1" wp14:anchorId="7301B741" wp14:editId="3C0B9906">
+            <wp:simplePos x="0" y="0"/>
+            <wp:positionH relativeFrom="column">
+              <wp:posOffset>2971004</wp:posOffset>
+            </wp:positionH>
+            <wp:positionV relativeFrom="paragraph">
+              <wp:posOffset>237490</wp:posOffset>
+            </wp:positionV>
+            <wp:extent cx="2717165" cy="1811020"/>
+            <wp:effectExtent l="0" t="0" r="6985" b="0"/>
+            <wp:wrapTight wrapText="bothSides">
+              <wp:wrapPolygon edited="0">
+                <wp:start x="0" y="0"/>
+                <wp:lineTo x="0" y="21358"/>
+                <wp:lineTo x="21504" y="21358"/>
+                <wp:lineTo x="21504" y="0"/>
+                <wp:lineTo x="0" y="0"/>
+              </wp:wrapPolygon>
+            </wp:wrapTight>
+            <wp:docPr id="9" name="Kép 9"/>
+            <wp:cNvGraphicFramePr>
+              <a:graphicFrameLocks xmlns:a="http://schemas.openxmlformats.org/drawingml/2006/main" noChangeAspect="1"/>
+            </wp:cNvGraphicFramePr>
+            <a:graphic xmlns:a="http://schemas.openxmlformats.org/drawingml/2006/main">
+              <a:graphicData uri="http://schemas.openxmlformats.org/drawingml/2006/picture">
+                <pic:pic xmlns:pic="http://schemas.openxmlformats.org/drawingml/2006/picture">
+                  <pic:nvPicPr>
+                    <pic:cNvPr id="9" name="CarCalc2BVectT.png"/>
+                    <pic:cNvPicPr/>
+                  </pic:nvPicPr>
+                  <pic:blipFill>
+                    <a:blip r:embed="rId14" cstate="print">
+                      <a:extLst>
+                        <a:ext uri="{28A0092B-C50C-407E-A947-70E740481C1C}">
+                          <a14:useLocalDpi xmlns:a14="http://schemas.microsoft.com/office/drawing/2010/main" val="0"/>
+                        </a:ext>
+                      </a:extLst>
+                    </a:blip>
+                    <a:stretch>
+                      <a:fillRect/>
+                    </a:stretch>
+                  </pic:blipFill>
+                  <pic:spPr>
+                    <a:xfrm>
+                      <a:off x="0" y="0"/>
+                      <a:ext cx="2717165" cy="1811020"/>
+                    </a:xfrm>
+                    <a:prstGeom prst="rect">
+                      <a:avLst/>
+                    </a:prstGeom>
+                  </pic:spPr>
+                </pic:pic>
+              </a:graphicData>
+            </a:graphic>
+            <wp14:sizeRelH relativeFrom="margin">
+              <wp14:pctWidth>0</wp14:pctWidth>
+            </wp14:sizeRelH>
+            <wp14:sizeRelV relativeFrom="margin">
+              <wp14:pctHeight>0</wp14:pctHeight>
+            </wp14:sizeRelV>
+          </wp:anchor>
+        </w:drawing>
+      </w:r>
+    </w:p>
+    <w:p>
+      <w:pPr>
+        <w:rPr>
+          <w:sz w:val="24"/>
+          <w:szCs w:val="24"/>
+          <w:lang w:val="en-GB"/>
+        </w:rPr>
+      </w:pPr>
+      <m:oMathPara>
+        <m:oMathParaPr>
+          <m:jc m:val="left"/>
+        </m:oMathParaPr>
+        <m:oMath>
+          <m:sSub>
+            <m:sSubPr>
+              <m:ctrlPr>
+                <w:rPr>
+                  <w:rFonts w:ascii="Cambria Math" w:hAnsi="Cambria Math"/>
+                  <w:i/>
+                  <w:sz w:val="24"/>
+                  <w:szCs w:val="24"/>
+                  <w:lang w:val="en-GB"/>
+                </w:rPr>
+              </m:ctrlPr>
+            </m:sSubPr>
+            <m:e>
+              <m:acc>
+                <m:accPr>
+                  <m:chr m:val="⃗"/>
+                  <m:ctrlPr>
+                    <w:rPr>
+                      <w:rFonts w:ascii="Cambria Math" w:hAnsi="Cambria Math"/>
+                      <w:i/>
+                      <w:sz w:val="24"/>
+                      <w:szCs w:val="24"/>
+                      <w:lang w:val="en-GB"/>
+                    </w:rPr>
+                  </m:ctrlPr>
+                </m:accPr>
+                <m:e>
+                  <m:r>
+                    <w:rPr>
+                      <w:rFonts w:ascii="Cambria Math" w:hAnsi="Cambria Math"/>
+                      <w:sz w:val="24"/>
+                      <w:szCs w:val="24"/>
+                      <w:lang w:val="en-GB"/>
+                    </w:rPr>
+                    <m:t>v</m:t>
+                  </m:r>
+                </m:e>
+              </m:acc>
+            </m:e>
+            <m:sub>
+              <m:r>
+                <w:rPr>
+                  <w:rFonts w:ascii="Cambria Math" w:hAnsi="Cambria Math"/>
+                  <w:sz w:val="24"/>
+                  <w:szCs w:val="24"/>
+                  <w:lang w:val="en-GB"/>
+                </w:rPr>
+                <m:t>rel</m:t>
+              </m:r>
+            </m:sub>
+          </m:sSub>
+          <m:r>
+            <w:rPr>
+              <w:rFonts w:ascii="Cambria Math" w:hAnsi="Cambria Math"/>
+              <w:sz w:val="24"/>
+              <w:szCs w:val="24"/>
+              <w:lang w:val="en-GB"/>
+            </w:rPr>
+            <m:t>=</m:t>
+          </m:r>
+          <m:f>
+            <m:fPr>
+              <m:ctrlPr>
+                <w:rPr>
+                  <w:rFonts w:ascii="Cambria Math" w:hAnsi="Cambria Math"/>
+                  <w:i/>
+                  <w:sz w:val="24"/>
+                  <w:szCs w:val="24"/>
+                  <w:lang w:val="en-GB"/>
+                </w:rPr>
+              </m:ctrlPr>
+            </m:fPr>
+            <m:num>
+              <m:r>
+                <m:rPr>
+                  <m:sty m:val="p"/>
+                </m:rPr>
+                <w:rPr>
+                  <w:rFonts w:ascii="Cambria Math" w:hAnsi="Cambria Math"/>
+                  <w:sz w:val="24"/>
+                  <w:szCs w:val="24"/>
+                  <w:lang w:val="en-GB"/>
+                </w:rPr>
+                <m:t>Δ</m:t>
+              </m:r>
+              <m:sSub>
+                <m:sSubPr>
+                  <m:ctrlPr>
+                    <w:rPr>
+                      <w:rFonts w:ascii="Cambria Math" w:hAnsi="Cambria Math"/>
+                      <w:i/>
+                      <w:sz w:val="24"/>
+                      <w:szCs w:val="24"/>
+                      <w:lang w:val="en-GB"/>
+                    </w:rPr>
+                  </m:ctrlPr>
+                </m:sSubPr>
+                <m:e>
+                  <m:acc>
+                    <m:accPr>
+                      <m:chr m:val="⃗"/>
+                      <m:ctrlPr>
+                        <w:rPr>
+                          <w:rFonts w:ascii="Cambria Math" w:hAnsi="Cambria Math"/>
+                          <w:i/>
+                          <w:sz w:val="24"/>
+                          <w:szCs w:val="24"/>
+                          <w:lang w:val="en-GB"/>
+                        </w:rPr>
+                      </m:ctrlPr>
+                    </m:accPr>
+                    <m:e>
+                      <m:r>
+                        <w:rPr>
+                          <w:rFonts w:ascii="Cambria Math" w:hAnsi="Cambria Math"/>
+                          <w:sz w:val="24"/>
+                          <w:szCs w:val="24"/>
+                          <w:lang w:val="en-GB"/>
+                        </w:rPr>
+                        <m:t>r</m:t>
+                      </m:r>
+                    </m:e>
+                  </m:acc>
+                </m:e>
+                <m:sub>
+                  <m:d>
+                    <m:dPr>
+                      <m:begChr m:val="{"/>
+                      <m:endChr m:val="}"/>
+                      <m:ctrlPr>
+                        <w:rPr>
+                          <w:rFonts w:ascii="Cambria Math" w:hAnsi="Cambria Math"/>
+                          <w:i/>
+                          <w:sz w:val="24"/>
+                          <w:szCs w:val="24"/>
+                          <w:lang w:val="en-GB"/>
+                        </w:rPr>
+                      </m:ctrlPr>
+                    </m:dPr>
+                    <m:e>
+                      <m:r>
+                        <w:rPr>
+                          <w:rFonts w:ascii="Cambria Math" w:hAnsi="Cambria Math"/>
+                          <w:sz w:val="24"/>
+                          <w:szCs w:val="24"/>
+                          <w:lang w:val="en-GB"/>
+                        </w:rPr>
+                        <m:t>ξ,η,ζ</m:t>
+                      </m:r>
+                    </m:e>
+                  </m:d>
+                </m:sub>
+              </m:sSub>
+              <m:ctrlPr>
+                <w:rPr>
+                  <w:rFonts w:ascii="Cambria Math" w:hAnsi="Cambria Math"/>
+                  <w:sz w:val="24"/>
+                  <w:szCs w:val="24"/>
+                  <w:lang w:val="en-GB"/>
+                </w:rPr>
+              </m:ctrlPr>
+            </m:num>
+            <m:den>
+              <m:r>
+                <m:rPr>
+                  <m:sty m:val="p"/>
+                </m:rPr>
+                <w:rPr>
+                  <w:rFonts w:ascii="Cambria Math" w:hAnsi="Cambria Math"/>
+                  <w:sz w:val="24"/>
+                  <w:szCs w:val="24"/>
+                  <w:lang w:val="en-GB"/>
+                </w:rPr>
+                <m:t>Δ</m:t>
+              </m:r>
+              <m:r>
+                <w:rPr>
+                  <w:rFonts w:ascii="Cambria Math" w:hAnsi="Cambria Math"/>
+                  <w:sz w:val="24"/>
+                  <w:szCs w:val="24"/>
+                  <w:lang w:val="en-GB"/>
+                </w:rPr>
+                <m:t>t</m:t>
+              </m:r>
+            </m:den>
+          </m:f>
+        </m:oMath>
+      </m:oMathPara>
+    </w:p>
+    <w:p>
+      <w:pPr>
+        <w:rPr>
+          <w:sz w:val="24"/>
+          <w:szCs w:val="24"/>
+          <w:lang w:val="en-GB"/>
+        </w:rPr>
+      </w:pPr>
+      <m:oMathPara>
+        <m:oMathParaPr>
+          <m:jc m:val="left"/>
+        </m:oMathParaPr>
+        <m:oMath>
+          <m:sSub>
+            <m:sSubPr>
+              <m:ctrlPr>
+                <w:rPr>
+                  <w:rFonts w:ascii="Cambria Math" w:hAnsi="Cambria Math"/>
+                  <w:i/>
+                  <w:sz w:val="24"/>
+                  <w:szCs w:val="24"/>
+                  <w:lang w:val="en-GB"/>
+                </w:rPr>
+              </m:ctrlPr>
+            </m:sSubPr>
+            <m:e>
+              <m:acc>
+                <m:accPr>
+                  <m:chr m:val="⃗"/>
+                  <m:ctrlPr>
+                    <w:rPr>
+                      <w:rFonts w:ascii="Cambria Math" w:hAnsi="Cambria Math"/>
+                      <w:i/>
+                      <w:sz w:val="24"/>
+                      <w:szCs w:val="24"/>
+                      <w:lang w:val="en-GB"/>
+                    </w:rPr>
+                  </m:ctrlPr>
+                </m:accPr>
+                <m:e>
+                  <m:r>
+                    <w:rPr>
+                      <w:rFonts w:ascii="Cambria Math" w:hAnsi="Cambria Math"/>
+                      <w:sz w:val="24"/>
+                      <w:szCs w:val="24"/>
+                      <w:lang w:val="en-GB"/>
+                    </w:rPr>
+                    <m:t>v</m:t>
+                  </m:r>
+                </m:e>
+              </m:acc>
+            </m:e>
+            <m:sub>
+              <m:r>
+                <w:rPr>
+                  <w:rFonts w:ascii="Cambria Math" w:hAnsi="Cambria Math"/>
+                  <w:sz w:val="24"/>
+                  <w:szCs w:val="24"/>
+                  <w:lang w:val="en-GB"/>
+                </w:rPr>
+                <m:t>{x,y,z}</m:t>
+              </m:r>
+            </m:sub>
+          </m:sSub>
+          <m:r>
+            <w:rPr>
+              <w:rFonts w:ascii="Cambria Math" w:hAnsi="Cambria Math"/>
+              <w:sz w:val="24"/>
+              <w:szCs w:val="24"/>
+              <w:lang w:val="en-GB"/>
+            </w:rPr>
+            <m:t>=</m:t>
+          </m:r>
+          <m:sSub>
+            <m:sSubPr>
+              <m:ctrlPr>
+                <w:rPr>
+                  <w:rFonts w:ascii="Cambria Math" w:hAnsi="Cambria Math"/>
+                  <w:i/>
+                  <w:sz w:val="24"/>
+                  <w:szCs w:val="24"/>
+                  <w:lang w:val="en-GB"/>
+                </w:rPr>
+              </m:ctrlPr>
+            </m:sSubPr>
+            <m:e>
+              <m:acc>
+                <m:accPr>
+                  <m:chr m:val="⃗"/>
+                  <m:ctrlPr>
+                    <w:rPr>
+                      <w:rFonts w:ascii="Cambria Math" w:hAnsi="Cambria Math"/>
+                      <w:i/>
+                      <w:sz w:val="24"/>
+                      <w:szCs w:val="24"/>
+                      <w:lang w:val="en-GB"/>
+                    </w:rPr>
+                  </m:ctrlPr>
+                </m:accPr>
+                <m:e>
+                  <m:r>
+                    <w:rPr>
+                      <w:rFonts w:ascii="Cambria Math" w:hAnsi="Cambria Math"/>
+                      <w:sz w:val="24"/>
+                      <w:szCs w:val="24"/>
+                      <w:lang w:val="en-GB"/>
+                    </w:rPr>
+                    <m:t>v</m:t>
+                  </m:r>
+                </m:e>
+              </m:acc>
+            </m:e>
+            <m:sub>
+              <m:r>
+                <w:rPr>
+                  <w:rFonts w:ascii="Cambria Math" w:hAnsi="Cambria Math"/>
+                  <w:sz w:val="24"/>
+                  <w:szCs w:val="24"/>
+                  <w:lang w:val="en-GB"/>
+                </w:rPr>
+                <m:t>rel</m:t>
+              </m:r>
+            </m:sub>
+          </m:sSub>
+          <m:r>
+            <w:rPr>
+              <w:rFonts w:ascii="Cambria Math" w:hAnsi="Cambria Math"/>
+              <w:sz w:val="24"/>
+              <w:szCs w:val="24"/>
+              <w:lang w:val="en-GB"/>
+            </w:rPr>
+            <m:t>+</m:t>
+          </m:r>
+          <m:sSub>
+            <m:sSubPr>
+              <m:ctrlPr>
+                <w:rPr>
+                  <w:rFonts w:ascii="Cambria Math" w:hAnsi="Cambria Math"/>
+                  <w:i/>
+                  <w:sz w:val="24"/>
+                  <w:szCs w:val="24"/>
+                  <w:lang w:val="en-GB"/>
+                </w:rPr>
+              </m:ctrlPr>
+            </m:sSubPr>
+            <m:e>
+              <m:acc>
+                <m:accPr>
+                  <m:chr m:val="⃗"/>
+                  <m:ctrlPr>
+                    <w:rPr>
+                      <w:rFonts w:ascii="Cambria Math" w:hAnsi="Cambria Math"/>
+                      <w:i/>
+                      <w:sz w:val="24"/>
+                      <w:szCs w:val="24"/>
+                      <w:lang w:val="en-GB"/>
+                    </w:rPr>
+                  </m:ctrlPr>
+                </m:accPr>
+                <m:e>
+                  <m:r>
+                    <w:rPr>
+                      <w:rFonts w:ascii="Cambria Math" w:hAnsi="Cambria Math"/>
+                      <w:sz w:val="24"/>
+                      <w:szCs w:val="24"/>
+                      <w:lang w:val="en-GB"/>
+                    </w:rPr>
+                    <m:t>v</m:t>
+                  </m:r>
+                </m:e>
+              </m:acc>
+            </m:e>
+            <m:sub>
+              <m:r>
+                <w:rPr>
+                  <w:rFonts w:ascii="Cambria Math" w:hAnsi="Cambria Math"/>
+                  <w:sz w:val="24"/>
+                  <w:szCs w:val="24"/>
+                  <w:lang w:val="en-GB"/>
+                </w:rPr>
+                <m:t>car</m:t>
+              </m:r>
+            </m:sub>
+          </m:sSub>
+          <m:r>
+            <w:rPr>
+              <w:rFonts w:ascii="Cambria Math" w:hAnsi="Cambria Math"/>
+              <w:sz w:val="24"/>
+              <w:szCs w:val="24"/>
+              <w:lang w:val="en-GB"/>
+            </w:rPr>
+            <m:t>+</m:t>
+          </m:r>
+          <m:sSub>
+            <m:sSubPr>
+              <m:ctrlPr>
+                <w:rPr>
+                  <w:rFonts w:ascii="Cambria Math" w:hAnsi="Cambria Math"/>
+                  <w:i/>
+                  <w:sz w:val="24"/>
+                  <w:szCs w:val="24"/>
+                  <w:lang w:val="en-GB"/>
+                </w:rPr>
+              </m:ctrlPr>
+            </m:sSubPr>
+            <m:e>
+              <m:acc>
+                <m:accPr>
+                  <m:chr m:val="⃗"/>
+                  <m:ctrlPr>
+                    <w:rPr>
+                      <w:rFonts w:ascii="Cambria Math" w:hAnsi="Cambria Math"/>
+                      <w:i/>
+                      <w:sz w:val="24"/>
+                      <w:szCs w:val="24"/>
+                      <w:lang w:val="en-GB"/>
+                    </w:rPr>
+                  </m:ctrlPr>
+                </m:accPr>
+                <m:e>
+                  <m:r>
+                    <w:rPr>
+                      <w:rFonts w:ascii="Cambria Math" w:hAnsi="Cambria Math"/>
+                      <w:sz w:val="24"/>
+                      <w:szCs w:val="24"/>
+                      <w:lang w:val="en-GB"/>
+                    </w:rPr>
+                    <m:t>ω</m:t>
+                  </m:r>
+                </m:e>
+              </m:acc>
+            </m:e>
+            <m:sub>
+              <m:r>
+                <w:rPr>
+                  <w:rFonts w:ascii="Cambria Math" w:hAnsi="Cambria Math"/>
+                  <w:sz w:val="24"/>
+                  <w:szCs w:val="24"/>
+                  <w:lang w:val="en-GB"/>
+                </w:rPr>
+                <m:t>car</m:t>
+              </m:r>
+            </m:sub>
+          </m:sSub>
+          <m:r>
+            <w:rPr>
+              <w:rFonts w:ascii="Cambria Math" w:hAnsi="Cambria Math"/>
+              <w:sz w:val="24"/>
+              <w:szCs w:val="24"/>
+              <w:lang w:val="en-GB"/>
+            </w:rPr>
+            <m:t>×</m:t>
+          </m:r>
+          <m:sSub>
+            <m:sSubPr>
+              <m:ctrlPr>
+                <w:rPr>
+                  <w:rFonts w:ascii="Cambria Math" w:hAnsi="Cambria Math"/>
+                  <w:i/>
+                  <w:sz w:val="24"/>
+                  <w:szCs w:val="24"/>
+                  <w:lang w:val="en-GB"/>
+                </w:rPr>
+              </m:ctrlPr>
+            </m:sSubPr>
+            <m:e>
+              <m:acc>
+                <m:accPr>
+                  <m:chr m:val="⃗"/>
+                  <m:ctrlPr>
+                    <w:rPr>
+                      <w:rFonts w:ascii="Cambria Math" w:hAnsi="Cambria Math"/>
+                      <w:i/>
+                      <w:sz w:val="24"/>
+                      <w:szCs w:val="24"/>
+                      <w:lang w:val="en-GB"/>
+                    </w:rPr>
+                  </m:ctrlPr>
+                </m:accPr>
+                <m:e>
+                  <m:r>
+                    <w:rPr>
+                      <w:rFonts w:ascii="Cambria Math" w:hAnsi="Cambria Math"/>
+                      <w:sz w:val="24"/>
+                      <w:szCs w:val="24"/>
+                      <w:lang w:val="en-GB"/>
+                    </w:rPr>
+                    <m:t>r</m:t>
+                  </m:r>
+                </m:e>
+              </m:acc>
+            </m:e>
+            <m:sub>
+              <m:r>
+                <w:rPr>
+                  <w:rFonts w:ascii="Cambria Math" w:hAnsi="Cambria Math"/>
+                  <w:sz w:val="24"/>
+                  <w:szCs w:val="24"/>
+                  <w:lang w:val="en-GB"/>
+                </w:rPr>
+                <m:t>1,{ξ,η,ζ}</m:t>
+              </m:r>
+            </m:sub>
+          </m:sSub>
+        </m:oMath>
+      </m:oMathPara>
+    </w:p>
+    <w:p>
+      <w:pPr>
+        <w:rPr>
+          <w:sz w:val="24"/>
+          <w:szCs w:val="24"/>
+          <w:lang w:val="en-GB"/>
+        </w:rPr>
+      </w:pPr>
+    </w:p>
+    <w:p>
+      <w:pPr>
+        <w:rPr>
+          <w:sz w:val="24"/>
+          <w:szCs w:val="24"/>
+          <w:lang w:val="en-GB"/>
+        </w:rPr>
+      </w:pPr>
+    </w:p>
+    <w:p>
+      <w:pPr>
+        <w:rPr>
+          <w:sz w:val="24"/>
+          <w:szCs w:val="24"/>
+          <w:lang w:val="en-GB"/>
+        </w:rPr>
+      </w:pPr>
+    </w:p>
+    <w:p>
+      <w:pPr>
+        <w:jc w:val="both"/>
+        <w:rPr>
+          <w:sz w:val="24"/>
+          <w:szCs w:val="24"/>
+          <w:lang w:val="en-GB"/>
+        </w:rPr>
+      </w:pPr>
+      <w:r>
+        <w:rPr>
+          <w:sz w:val="24"/>
+          <w:szCs w:val="24"/>
+          <w:lang w:val="en-GB"/>
+        </w:rPr>
+        <w:lastRenderedPageBreak/>
+        <w:t>The field of view of the cameras must be large enough, because the areas further</w:t>
+      </w:r>
+      <w:r>
+        <w:rPr>
+          <w:sz w:val="24"/>
+          <w:szCs w:val="24"/>
+          <w:lang w:val="en-GB"/>
+        </w:rPr>
+        <w:t xml:space="preserve"> away</w:t>
+      </w:r>
+      <w:r>
+        <w:rPr>
+          <w:sz w:val="24"/>
+          <w:szCs w:val="24"/>
+          <w:lang w:val="en-GB"/>
+        </w:rPr>
+        <w:t xml:space="preserve"> from the side of the road are the most important for us to detect animals as soon as possible. The effective zone in distance and velocity measure is, where both cameras have detection area. The danger zone is the area from which animals running at full speed (approximately 50 km/h) perpendicular to the car (approximately 90 km/h) can crash into it. The angle of this area from the front of the car is </w:t>
+      </w:r>
+      <m:oMath>
+        <m:r>
+          <w:rPr>
+            <w:rFonts w:ascii="Cambria Math" w:hAnsi="Cambria Math"/>
+            <w:sz w:val="24"/>
+            <w:szCs w:val="24"/>
+            <w:lang w:val="en-GB"/>
+          </w:rPr>
+          <m:t>2∙</m:t>
+        </m:r>
+        <m:func>
+          <m:funcPr>
+            <m:ctrlPr>
+              <w:rPr>
+                <w:rFonts w:ascii="Cambria Math" w:hAnsi="Cambria Math"/>
+                <w:i/>
+                <w:sz w:val="24"/>
+                <w:szCs w:val="24"/>
+                <w:lang w:val="en-GB"/>
+              </w:rPr>
+            </m:ctrlPr>
+          </m:funcPr>
+          <m:fName>
+            <m:r>
+              <m:rPr>
+                <m:sty m:val="p"/>
+              </m:rPr>
+              <w:rPr>
+                <w:rFonts w:ascii="Cambria Math" w:hAnsi="Cambria Math"/>
+                <w:sz w:val="24"/>
+                <w:szCs w:val="24"/>
+                <w:lang w:val="en-GB"/>
+              </w:rPr>
+              <m:t>atan</m:t>
+            </m:r>
+          </m:fName>
+          <m:e>
+            <m:d>
+              <m:dPr>
+                <m:ctrlPr>
+                  <w:rPr>
+                    <w:rFonts w:ascii="Cambria Math" w:hAnsi="Cambria Math"/>
+                    <w:i/>
+                    <w:sz w:val="24"/>
+                    <w:szCs w:val="24"/>
+                    <w:lang w:val="en-GB"/>
+                  </w:rPr>
+                </m:ctrlPr>
+              </m:dPr>
+              <m:e>
+                <m:f>
+                  <m:fPr>
+                    <m:ctrlPr>
+                      <w:rPr>
+                        <w:rFonts w:ascii="Cambria Math" w:hAnsi="Cambria Math"/>
+                        <w:i/>
+                        <w:sz w:val="24"/>
+                        <w:szCs w:val="24"/>
+                        <w:lang w:val="en-GB"/>
+                      </w:rPr>
+                    </m:ctrlPr>
+                  </m:fPr>
+                  <m:num>
+                    <m:sSub>
+                      <m:sSubPr>
+                        <m:ctrlPr>
+                          <w:rPr>
+                            <w:rFonts w:ascii="Cambria Math" w:hAnsi="Cambria Math"/>
+                            <w:i/>
+                            <w:sz w:val="24"/>
+                            <w:szCs w:val="24"/>
+                            <w:lang w:val="en-GB"/>
+                          </w:rPr>
+                        </m:ctrlPr>
+                      </m:sSubPr>
+                      <m:e>
+                        <m:r>
+                          <w:rPr>
+                            <w:rFonts w:ascii="Cambria Math" w:hAnsi="Cambria Math"/>
+                            <w:sz w:val="24"/>
+                            <w:szCs w:val="24"/>
+                            <w:lang w:val="en-GB"/>
+                          </w:rPr>
+                          <m:t>v</m:t>
+                        </m:r>
+                      </m:e>
+                      <m:sub>
+                        <m:r>
+                          <w:rPr>
+                            <w:rFonts w:ascii="Cambria Math" w:hAnsi="Cambria Math"/>
+                            <w:sz w:val="24"/>
+                            <w:szCs w:val="24"/>
+                            <w:lang w:val="en-GB"/>
+                          </w:rPr>
+                          <m:t>animal</m:t>
+                        </m:r>
+                      </m:sub>
+                    </m:sSub>
+                  </m:num>
+                  <m:den>
+                    <m:sSub>
+                      <m:sSubPr>
+                        <m:ctrlPr>
+                          <w:rPr>
+                            <w:rFonts w:ascii="Cambria Math" w:hAnsi="Cambria Math"/>
+                            <w:i/>
+                            <w:sz w:val="24"/>
+                            <w:szCs w:val="24"/>
+                            <w:lang w:val="en-GB"/>
+                          </w:rPr>
+                        </m:ctrlPr>
+                      </m:sSubPr>
+                      <m:e>
+                        <m:r>
+                          <w:rPr>
+                            <w:rFonts w:ascii="Cambria Math" w:hAnsi="Cambria Math"/>
+                            <w:sz w:val="24"/>
+                            <w:szCs w:val="24"/>
+                            <w:lang w:val="en-GB"/>
+                          </w:rPr>
+                          <m:t>v</m:t>
+                        </m:r>
+                      </m:e>
+                      <m:sub>
+                        <m:r>
+                          <w:rPr>
+                            <w:rFonts w:ascii="Cambria Math" w:hAnsi="Cambria Math"/>
+                            <w:sz w:val="24"/>
+                            <w:szCs w:val="24"/>
+                            <w:lang w:val="en-GB"/>
+                          </w:rPr>
+                          <m:t>car</m:t>
+                        </m:r>
+                      </m:sub>
+                    </m:sSub>
+                  </m:den>
+                </m:f>
+              </m:e>
+            </m:d>
+          </m:e>
+        </m:func>
+        <m:r>
+          <w:rPr>
+            <w:rFonts w:ascii="Cambria Math" w:hAnsi="Cambria Math"/>
+            <w:sz w:val="24"/>
+            <w:szCs w:val="24"/>
+            <w:lang w:val="en-GB"/>
+          </w:rPr>
+          <m:t>=60°</m:t>
+        </m:r>
+      </m:oMath>
+      <w:r>
+        <w:rPr>
+          <w:sz w:val="24"/>
+          <w:szCs w:val="24"/>
+          <w:lang w:val="en-GB"/>
+        </w:rPr>
+        <w:t>. The effective zone of view of the cameras has been chosen to match this angle.</w:t>
+      </w:r>
+    </w:p>
+    <w:p>
+      <w:pPr>
+        <w:rPr>
+          <w:b/>
+          <w:sz w:val="24"/>
+          <w:szCs w:val="24"/>
+          <w:lang w:val="en-GB"/>
+        </w:rPr>
+      </w:pPr>
+      <w:r>
+        <w:rPr>
+          <w:b/>
+          <w:sz w:val="24"/>
+          <w:szCs w:val="24"/>
+          <w:lang w:val="en-GB"/>
+        </w:rPr>
+        <w:t>Optics</w:t>
+      </w:r>
+    </w:p>
+    <w:p>
+      <w:pPr>
+        <w:rPr>
+          <w:sz w:val="24"/>
+          <w:szCs w:val="24"/>
+          <w:lang w:val="en-GB"/>
+        </w:rPr>
+      </w:pPr>
+      <w:r>
+        <w:rPr>
+          <w:sz w:val="24"/>
+          <w:szCs w:val="24"/>
+          <w:lang w:val="en-GB"/>
+        </w:rPr>
+        <w:t>An example to this type of NIR-</w:t>
+      </w:r>
+      <w:proofErr w:type="spellStart"/>
+      <w:r>
+        <w:rPr>
+          <w:sz w:val="24"/>
+          <w:szCs w:val="24"/>
+          <w:lang w:val="en-GB"/>
+        </w:rPr>
+        <w:t>lense</w:t>
+      </w:r>
+      <w:proofErr w:type="spellEnd"/>
+      <w:r>
+        <w:rPr>
+          <w:sz w:val="24"/>
+          <w:szCs w:val="24"/>
+          <w:lang w:val="en-GB"/>
+        </w:rPr>
+        <w:t xml:space="preserve">: </w:t>
+      </w:r>
+      <w:r>
+        <w:rPr>
+          <w:rFonts w:cstheme="minorHAnsi"/>
+          <w:bCs/>
+          <w:spacing w:val="12"/>
+          <w:sz w:val="24"/>
+          <w:szCs w:val="24"/>
+          <w:shd w:val="clear" w:color="auto" w:fill="FFFFFF"/>
+        </w:rPr>
+        <w:t xml:space="preserve">3.5mm C </w:t>
+      </w:r>
+      <w:proofErr w:type="spellStart"/>
+      <w:r>
+        <w:rPr>
+          <w:rFonts w:cstheme="minorHAnsi"/>
+          <w:bCs/>
+          <w:spacing w:val="12"/>
+          <w:sz w:val="24"/>
+          <w:szCs w:val="24"/>
+          <w:shd w:val="clear" w:color="auto" w:fill="FFFFFF"/>
+        </w:rPr>
+        <w:t>Series</w:t>
+      </w:r>
+      <w:proofErr w:type="spellEnd"/>
+      <w:r>
+        <w:rPr>
+          <w:rFonts w:cstheme="minorHAnsi"/>
+          <w:bCs/>
+          <w:spacing w:val="12"/>
+          <w:sz w:val="24"/>
+          <w:szCs w:val="24"/>
+          <w:shd w:val="clear" w:color="auto" w:fill="FFFFFF"/>
+        </w:rPr>
+        <w:t xml:space="preserve"> VIS-NIR Fixed </w:t>
+      </w:r>
+      <w:proofErr w:type="spellStart"/>
+      <w:r>
+        <w:rPr>
+          <w:rFonts w:cstheme="minorHAnsi"/>
+          <w:bCs/>
+          <w:spacing w:val="12"/>
+          <w:sz w:val="24"/>
+          <w:szCs w:val="24"/>
+          <w:shd w:val="clear" w:color="auto" w:fill="FFFFFF"/>
+        </w:rPr>
+        <w:t>Focal</w:t>
+      </w:r>
+      <w:proofErr w:type="spellEnd"/>
+      <w:r>
+        <w:rPr>
+          <w:rFonts w:cstheme="minorHAnsi"/>
+          <w:bCs/>
+          <w:spacing w:val="12"/>
+          <w:sz w:val="24"/>
+          <w:szCs w:val="24"/>
+          <w:shd w:val="clear" w:color="auto" w:fill="FFFFFF"/>
+        </w:rPr>
+        <w:t xml:space="preserve"> </w:t>
+      </w:r>
+      <w:proofErr w:type="spellStart"/>
+      <w:r>
+        <w:rPr>
+          <w:rFonts w:cstheme="minorHAnsi"/>
+          <w:bCs/>
+          <w:spacing w:val="12"/>
+          <w:sz w:val="24"/>
+          <w:szCs w:val="24"/>
+          <w:shd w:val="clear" w:color="auto" w:fill="FFFFFF"/>
+        </w:rPr>
+        <w:t>Length</w:t>
+      </w:r>
+      <w:proofErr w:type="spellEnd"/>
+      <w:r>
+        <w:rPr>
+          <w:rFonts w:cstheme="minorHAnsi"/>
+          <w:bCs/>
+          <w:spacing w:val="12"/>
+          <w:sz w:val="24"/>
+          <w:szCs w:val="24"/>
+          <w:shd w:val="clear" w:color="auto" w:fill="FFFFFF"/>
+        </w:rPr>
+        <w:t xml:space="preserve"> </w:t>
+      </w:r>
+      <w:proofErr w:type="spellStart"/>
+      <w:r>
+        <w:rPr>
+          <w:rFonts w:cstheme="minorHAnsi"/>
+          <w:bCs/>
+          <w:spacing w:val="12"/>
+          <w:sz w:val="24"/>
+          <w:szCs w:val="24"/>
+          <w:shd w:val="clear" w:color="auto" w:fill="FFFFFF"/>
+        </w:rPr>
+        <w:t>Lens</w:t>
+      </w:r>
+      <w:proofErr w:type="spellEnd"/>
+      <w:r>
+        <w:rPr>
+          <w:sz w:val="24"/>
+          <w:szCs w:val="24"/>
+          <w:lang w:val="en-GB"/>
+        </w:rPr>
+        <w:t xml:space="preserve"> Field of view at max sensor format: </w:t>
+      </w:r>
+    </w:p>
+    <w:p>
+      <w:pPr>
+        <w:rPr>
+          <w:sz w:val="24"/>
+          <w:szCs w:val="24"/>
+          <w:lang w:val="en-GB"/>
+        </w:rPr>
+      </w:pPr>
+      <w:r>
+        <w:rPr>
+          <w:noProof/>
+          <w:sz w:val="24"/>
+          <w:szCs w:val="24"/>
+          <w:lang w:val="en-GB"/>
+        </w:rPr>
+        <w:drawing>
+          <wp:anchor distT="0" distB="0" distL="114300" distR="114300" simplePos="0" relativeHeight="251664384" behindDoc="1" locked="0" layoutInCell="1" allowOverlap="1" wp14:anchorId="6A107131" wp14:editId="13D3623C">
+            <wp:simplePos x="0" y="0"/>
+            <wp:positionH relativeFrom="column">
+              <wp:posOffset>1481455</wp:posOffset>
+            </wp:positionH>
+            <wp:positionV relativeFrom="paragraph">
+              <wp:posOffset>9525</wp:posOffset>
+            </wp:positionV>
+            <wp:extent cx="2679700" cy="2372995"/>
+            <wp:effectExtent l="0" t="0" r="6350" b="8255"/>
+            <wp:wrapTight wrapText="bothSides">
+              <wp:wrapPolygon edited="0">
+                <wp:start x="0" y="0"/>
+                <wp:lineTo x="0" y="21502"/>
+                <wp:lineTo x="21498" y="21502"/>
+                <wp:lineTo x="21498" y="0"/>
+                <wp:lineTo x="0" y="0"/>
+              </wp:wrapPolygon>
+            </wp:wrapTight>
+            <wp:docPr id="4" name="Kép 4"/>
+            <wp:cNvGraphicFramePr>
+              <a:graphicFrameLocks xmlns:a="http://schemas.openxmlformats.org/drawingml/2006/main" noChangeAspect="1"/>
+            </wp:cNvGraphicFramePr>
+            <a:graphic xmlns:a="http://schemas.openxmlformats.org/drawingml/2006/main">
+              <a:graphicData uri="http://schemas.openxmlformats.org/drawingml/2006/picture">
+                <pic:pic xmlns:pic="http://schemas.openxmlformats.org/drawingml/2006/picture">
+                  <pic:nvPicPr>
+                    <pic:cNvPr id="1" name=""/>
+                    <pic:cNvPicPr/>
+                  </pic:nvPicPr>
+                  <pic:blipFill>
+                    <a:blip r:embed="rId15" cstate="print">
+                      <a:extLst>
+                        <a:ext uri="{28A0092B-C50C-407E-A947-70E740481C1C}">
+                          <a14:useLocalDpi xmlns:a14="http://schemas.microsoft.com/office/drawing/2010/main" val="0"/>
+                        </a:ext>
+                      </a:extLst>
+                    </a:blip>
+                    <a:stretch>
+                      <a:fillRect/>
+                    </a:stretch>
+                  </pic:blipFill>
+                  <pic:spPr>
+                    <a:xfrm>
+                      <a:off x="0" y="0"/>
+                      <a:ext cx="2679700" cy="2372995"/>
+                    </a:xfrm>
+                    <a:prstGeom prst="rect">
+                      <a:avLst/>
+                    </a:prstGeom>
+                  </pic:spPr>
+                </pic:pic>
+              </a:graphicData>
+            </a:graphic>
+            <wp14:sizeRelH relativeFrom="margin">
+              <wp14:pctWidth>0</wp14:pctWidth>
+            </wp14:sizeRelH>
+            <wp14:sizeRelV relativeFrom="margin">
+              <wp14:pctHeight>0</wp14:pctHeight>
+            </wp14:sizeRelV>
+          </wp:anchor>
+        </w:drawing>
+      </w:r>
+      <w:r>
+        <w:rPr>
+          <w:sz w:val="24"/>
+          <w:szCs w:val="24"/>
+          <w:lang w:val="en-GB"/>
+        </w:rPr>
+        <w:t>Horizontal: 102,4°</w:t>
+      </w:r>
+    </w:p>
+    <w:p>
+      <w:pPr>
+        <w:rPr>
+          <w:sz w:val="24"/>
+          <w:szCs w:val="24"/>
+          <w:lang w:val="en-GB"/>
+        </w:rPr>
+      </w:pPr>
+      <w:r>
+        <w:rPr>
+          <w:sz w:val="24"/>
+          <w:szCs w:val="24"/>
+          <w:lang w:val="en-GB"/>
+        </w:rPr>
+        <w:t>Vertical: 82,3°</w:t>
+      </w:r>
+    </w:p>
+    <w:p>
+      <w:pPr>
+        <w:rPr>
+          <w:sz w:val="24"/>
+          <w:szCs w:val="24"/>
+          <w:lang w:val="en-GB"/>
+        </w:rPr>
+      </w:pPr>
+      <w:r>
+        <w:rPr>
+          <w:sz w:val="24"/>
+          <w:szCs w:val="24"/>
+          <w:lang w:val="en-GB"/>
+        </w:rPr>
+        <w:t>Size: 33 x 40 x 33 mm</w:t>
+      </w:r>
+    </w:p>
+    <w:p>
+      <w:pPr>
+        <w:rPr>
+          <w:sz w:val="24"/>
+          <w:szCs w:val="24"/>
+          <w:lang w:val="en-GB"/>
+        </w:rPr>
+      </w:pPr>
+    </w:p>
+    <w:p>
+      <w:pPr>
+        <w:rPr>
+          <w:sz w:val="24"/>
+          <w:szCs w:val="24"/>
+          <w:lang w:val="en-GB"/>
+        </w:rPr>
+      </w:pPr>
+    </w:p>
+    <w:p>
+      <w:pPr>
+        <w:rPr>
+          <w:sz w:val="24"/>
+          <w:szCs w:val="24"/>
+          <w:lang w:val="en-GB"/>
+        </w:rPr>
+      </w:pPr>
+    </w:p>
+    <w:p>
+      <w:pPr>
+        <w:rPr>
+          <w:sz w:val="24"/>
+          <w:szCs w:val="24"/>
+          <w:lang w:val="en-GB"/>
+        </w:rPr>
+      </w:pPr>
+    </w:p>
+    <w:p>
+      <w:pPr>
+        <w:rPr>
+          <w:sz w:val="24"/>
+          <w:szCs w:val="24"/>
+          <w:lang w:val="en-GB"/>
+        </w:rPr>
+      </w:pPr>
+    </w:p>
+    <w:p>
+      <w:pPr>
+        <w:rPr>
+          <w:b/>
+          <w:sz w:val="24"/>
+          <w:szCs w:val="24"/>
+          <w:lang w:val="en-GB"/>
+        </w:rPr>
+      </w:pPr>
+    </w:p>
+    <w:p>
+      <w:pPr>
+        <w:rPr>
+          <w:b/>
+          <w:sz w:val="24"/>
+          <w:szCs w:val="24"/>
+          <w:lang w:val="en-GB"/>
+        </w:rPr>
+      </w:pPr>
+    </w:p>
+    <w:p>
+      <w:pPr>
+        <w:rPr>
+          <w:b/>
+          <w:sz w:val="24"/>
+          <w:szCs w:val="24"/>
+          <w:lang w:val="en-GB"/>
+        </w:rPr>
+      </w:pPr>
+      <w:r>
+        <w:rPr>
+          <w:b/>
+          <w:sz w:val="24"/>
+          <w:szCs w:val="24"/>
+          <w:lang w:val="en-GB"/>
+        </w:rPr>
+        <w:t>Detector</w:t>
+      </w:r>
+    </w:p>
+    <w:p>
+      <w:pPr>
+        <w:jc w:val="both"/>
+        <w:rPr>
+          <w:sz w:val="24"/>
+          <w:szCs w:val="24"/>
+          <w:lang w:val="en-GB"/>
+        </w:rPr>
+      </w:pPr>
+      <w:r>
+        <w:rPr>
+          <w:sz w:val="24"/>
+          <w:szCs w:val="24"/>
+          <w:lang w:val="en-GB"/>
+        </w:rPr>
+        <w:t xml:space="preserve">We need a camera, that detects in NIR spectrum. It must have enough large resolution, sensing area and pixel depth with small pixel size to be able to provide sufficient information about the image. The camera is built onto a SoC (System on Chip) architecture. The chip performs </w:t>
+      </w:r>
+      <w:proofErr w:type="spellStart"/>
+      <w:r>
+        <w:rPr>
+          <w:sz w:val="24"/>
+          <w:szCs w:val="24"/>
+          <w:lang w:val="en-GB"/>
+        </w:rPr>
+        <w:t>preprocessing</w:t>
+      </w:r>
+      <w:proofErr w:type="spellEnd"/>
+      <w:r>
+        <w:rPr>
+          <w:sz w:val="24"/>
+          <w:szCs w:val="24"/>
+          <w:lang w:val="en-GB"/>
+        </w:rPr>
+        <w:t xml:space="preserve"> on the raw picture and compresses it to enable data transfer via the MOST interface (max. 150 Mbps). This way the whole camera has a compact design which saves space in the car and does</w:t>
+      </w:r>
+      <w:r>
+        <w:rPr>
+          <w:sz w:val="24"/>
+          <w:szCs w:val="24"/>
+          <w:lang w:val="en-GB"/>
+        </w:rPr>
+        <w:t xml:space="preserve"> not</w:t>
+      </w:r>
+      <w:r>
+        <w:rPr>
+          <w:sz w:val="24"/>
+          <w:szCs w:val="24"/>
+          <w:lang w:val="en-GB"/>
+        </w:rPr>
+        <w:t xml:space="preserve"> disturb the drivers view. This quantity of data allows that the image processor (after a </w:t>
+      </w:r>
+      <w:r>
+        <w:rPr>
+          <w:sz w:val="24"/>
+          <w:szCs w:val="24"/>
+          <w:lang w:val="en-GB"/>
+        </w:rPr>
+        <w:t xml:space="preserve">properly </w:t>
+      </w:r>
+      <w:r>
+        <w:rPr>
+          <w:sz w:val="24"/>
+          <w:szCs w:val="24"/>
+          <w:lang w:val="en-GB"/>
+        </w:rPr>
+        <w:t>set noise filtering) creates a sharp and accurate image about the objects of which thermal radiation is in the searched interval</w:t>
+      </w:r>
+      <w:r>
+        <w:rPr>
+          <w:sz w:val="24"/>
+          <w:szCs w:val="24"/>
+          <w:lang w:val="en-GB"/>
+        </w:rPr>
+        <w:t>.</w:t>
+      </w:r>
+    </w:p>
+    <w:p>
+      <w:pPr>
+        <w:rPr>
+          <w:sz w:val="24"/>
+          <w:szCs w:val="24"/>
+          <w:lang w:val="en-GB"/>
+        </w:rPr>
+      </w:pPr>
+      <w:r>
+        <w:rPr>
+          <w:sz w:val="24"/>
+          <w:szCs w:val="24"/>
+          <w:lang w:val="en-GB"/>
+        </w:rPr>
+        <w:br w:type="page"/>
+      </w:r>
+    </w:p>
+    <w:p>
+      <w:pPr>
+        <w:rPr>
+          <w:sz w:val="24"/>
+          <w:szCs w:val="24"/>
+          <w:lang w:val="en-GB"/>
+        </w:rPr>
+      </w:pPr>
+    </w:p>
+    <w:p>
+      <w:pPr>
+        <w:rPr>
+          <w:b/>
+          <w:sz w:val="24"/>
+          <w:szCs w:val="24"/>
+          <w:lang w:val="en-GB"/>
+        </w:rPr>
+      </w:pPr>
+      <w:r>
+        <w:rPr>
+          <w:b/>
+          <w:sz w:val="24"/>
+          <w:szCs w:val="24"/>
+          <w:lang w:val="en-GB"/>
+        </w:rPr>
+        <w:t>An example to this type of camera with the appropriate sensor:</w:t>
+      </w:r>
+    </w:p>
+    <w:p>
+      <w:pPr>
+        <w:rPr>
+          <w:sz w:val="24"/>
+          <w:szCs w:val="24"/>
+          <w:lang w:val="en-GB"/>
+        </w:rPr>
+      </w:pPr>
+      <w:r>
+        <w:rPr>
+          <w:b/>
+          <w:sz w:val="24"/>
+          <w:szCs w:val="24"/>
+          <w:lang w:val="en-GB"/>
+        </w:rPr>
+        <w:t>Camera: Allied Vision 1800 U-501m NIR</w:t>
+      </w:r>
+    </w:p>
+    <w:p>
+      <w:pPr>
+        <w:rPr>
+          <w:sz w:val="24"/>
+          <w:szCs w:val="24"/>
+          <w:lang w:val="de-DE"/>
+        </w:rPr>
+      </w:pPr>
+      <w:r>
+        <w:rPr>
+          <w:noProof/>
+          <w:sz w:val="24"/>
+          <w:szCs w:val="24"/>
+          <w:lang w:val="de-DE"/>
+        </w:rPr>
+        <w:drawing>
+          <wp:anchor distT="0" distB="0" distL="114300" distR="114300" simplePos="0" relativeHeight="251669504" behindDoc="1" locked="0" layoutInCell="1" allowOverlap="1" wp14:anchorId="2F6C4DD2" wp14:editId="68F249B4">
+            <wp:simplePos x="0" y="0"/>
+            <wp:positionH relativeFrom="column">
+              <wp:posOffset>2522855</wp:posOffset>
+            </wp:positionH>
+            <wp:positionV relativeFrom="paragraph">
+              <wp:posOffset>5715</wp:posOffset>
+            </wp:positionV>
+            <wp:extent cx="1918335" cy="1764665"/>
+            <wp:effectExtent l="0" t="0" r="5715" b="6985"/>
+            <wp:wrapTight wrapText="bothSides">
+              <wp:wrapPolygon edited="0">
+                <wp:start x="0" y="0"/>
+                <wp:lineTo x="0" y="21452"/>
+                <wp:lineTo x="21450" y="21452"/>
+                <wp:lineTo x="21450" y="0"/>
+                <wp:lineTo x="0" y="0"/>
+              </wp:wrapPolygon>
+            </wp:wrapTight>
+            <wp:docPr id="14" name="Kép 14" descr="A képen beltéri, vörös, elektronika látható&#10;&#10;Automatikusan generált leírás"/>
+            <wp:cNvGraphicFramePr>
+              <a:graphicFrameLocks xmlns:a="http://schemas.openxmlformats.org/drawingml/2006/main" noChangeAspect="1"/>
+            </wp:cNvGraphicFramePr>
+            <a:graphic xmlns:a="http://schemas.openxmlformats.org/drawingml/2006/main">
+              <a:graphicData uri="http://schemas.openxmlformats.org/drawingml/2006/picture">
+                <pic:pic xmlns:pic="http://schemas.openxmlformats.org/drawingml/2006/picture">
+                  <pic:nvPicPr>
+                    <pic:cNvPr id="14" name="Kép 14" descr="A képen beltéri, vörös, elektronika látható&#10;&#10;Automatikusan generált leírás"/>
+                    <pic:cNvPicPr/>
+                  </pic:nvPicPr>
+                  <pic:blipFill>
+                    <a:blip r:embed="rId16" cstate="print">
+                      <a:extLst>
+                        <a:ext uri="{28A0092B-C50C-407E-A947-70E740481C1C}">
+                          <a14:useLocalDpi xmlns:a14="http://schemas.microsoft.com/office/drawing/2010/main" val="0"/>
+                        </a:ext>
+                      </a:extLst>
+                    </a:blip>
+                    <a:stretch>
+                      <a:fillRect/>
+                    </a:stretch>
+                  </pic:blipFill>
+                  <pic:spPr>
+                    <a:xfrm>
+                      <a:off x="0" y="0"/>
+                      <a:ext cx="1918335" cy="1764665"/>
+                    </a:xfrm>
+                    <a:prstGeom prst="rect">
+                      <a:avLst/>
+                    </a:prstGeom>
+                  </pic:spPr>
+                </pic:pic>
+              </a:graphicData>
+            </a:graphic>
+          </wp:anchor>
+        </w:drawing>
+      </w:r>
+      <w:r>
+        <w:rPr>
+          <w:sz w:val="24"/>
+          <w:szCs w:val="24"/>
+          <w:lang w:val="de-DE"/>
+        </w:rPr>
+        <w:t>Pixels (H x V): 2592 x 1944</w:t>
+      </w:r>
+      <w:r>
+        <w:rPr>
+          <w:noProof/>
+          <w:lang w:eastAsia="hu-HU"/>
+        </w:rPr>
+        <w:t xml:space="preserve"> </w:t>
+      </w:r>
+    </w:p>
+    <w:p>
+      <w:pPr>
+        <w:rPr>
+          <w:sz w:val="24"/>
+          <w:szCs w:val="24"/>
+          <w:lang w:val="de-DE"/>
+        </w:rPr>
+      </w:pPr>
+      <w:r>
+        <w:rPr>
+          <w:sz w:val="24"/>
+          <w:szCs w:val="24"/>
+          <w:lang w:val="de-DE"/>
+        </w:rPr>
+        <w:t xml:space="preserve">Pixel Depth: 8/10 </w:t>
+      </w:r>
+      <w:proofErr w:type="spellStart"/>
+      <w:r>
+        <w:rPr>
+          <w:sz w:val="24"/>
+          <w:szCs w:val="24"/>
+          <w:lang w:val="de-DE"/>
+        </w:rPr>
+        <w:t>bit</w:t>
+      </w:r>
+      <w:proofErr w:type="spellEnd"/>
+    </w:p>
+    <w:p>
+      <w:pPr>
+        <w:rPr>
+          <w:sz w:val="24"/>
+          <w:szCs w:val="24"/>
+          <w:lang w:val="de-DE"/>
+        </w:rPr>
+      </w:pPr>
+      <w:r>
+        <w:rPr>
+          <w:sz w:val="24"/>
+          <w:szCs w:val="24"/>
+          <w:lang w:val="de-DE"/>
+        </w:rPr>
+        <w:t>Resolution: 5 (</w:t>
+      </w:r>
+      <w:proofErr w:type="spellStart"/>
+      <w:r>
+        <w:rPr>
+          <w:sz w:val="24"/>
+          <w:szCs w:val="24"/>
+          <w:lang w:val="de-DE"/>
+        </w:rPr>
+        <w:t>MegaPixels</w:t>
+      </w:r>
+      <w:proofErr w:type="spellEnd"/>
+      <w:r>
+        <w:rPr>
+          <w:sz w:val="24"/>
+          <w:szCs w:val="24"/>
+          <w:lang w:val="de-DE"/>
+        </w:rPr>
+        <w:t>)</w:t>
+      </w:r>
+    </w:p>
+    <w:p>
+      <w:pPr>
+        <w:rPr>
+          <w:sz w:val="24"/>
+          <w:szCs w:val="24"/>
+          <w:lang w:val="de-DE"/>
+        </w:rPr>
+      </w:pPr>
+      <w:r>
+        <w:rPr>
+          <w:sz w:val="24"/>
+          <w:szCs w:val="24"/>
+          <w:lang w:val="de-DE"/>
+        </w:rPr>
+        <w:t>Pixel Size, H x V (</w:t>
+      </w:r>
+      <w:r>
+        <w:rPr>
+          <w:rFonts w:cstheme="minorHAnsi"/>
+          <w:sz w:val="24"/>
+          <w:szCs w:val="24"/>
+          <w:lang w:val="de-DE"/>
+        </w:rPr>
+        <w:t>µ</w:t>
+      </w:r>
+      <w:r>
+        <w:rPr>
+          <w:sz w:val="24"/>
+          <w:szCs w:val="24"/>
+          <w:lang w:val="de-DE"/>
+        </w:rPr>
+        <w:t>m): 2,2 x 2,2</w:t>
+      </w:r>
+    </w:p>
+    <w:p>
+      <w:pPr>
+        <w:rPr>
+          <w:sz w:val="24"/>
+          <w:szCs w:val="24"/>
+          <w:lang w:val="en-GB"/>
+        </w:rPr>
+      </w:pPr>
+      <w:r>
+        <w:rPr>
+          <w:sz w:val="24"/>
+          <w:szCs w:val="24"/>
+          <w:lang w:val="en-GB"/>
+        </w:rPr>
+        <w:t>Frame Rate: 68 fps</w:t>
+      </w:r>
+    </w:p>
+    <w:p>
+      <w:pPr>
+        <w:rPr>
+          <w:sz w:val="24"/>
+          <w:szCs w:val="24"/>
+          <w:lang w:val="en-GB"/>
+        </w:rPr>
+      </w:pPr>
+      <w:r>
+        <w:rPr>
+          <w:sz w:val="24"/>
+          <w:szCs w:val="24"/>
+          <w:lang w:val="en-GB"/>
+        </w:rPr>
+        <w:t>Operating Temperature:</w:t>
+      </w:r>
+      <w:r>
+        <w:rPr>
+          <w:sz w:val="24"/>
+          <w:szCs w:val="24"/>
+          <w:lang w:val="en-GB"/>
+        </w:rPr>
+        <w:t xml:space="preserve"> -30°C – 80°C</w:t>
+      </w:r>
+    </w:p>
+    <w:p>
+      <w:pPr>
+        <w:rPr>
+          <w:sz w:val="24"/>
+          <w:szCs w:val="24"/>
+          <w:lang w:val="en-GB"/>
+        </w:rPr>
+      </w:pPr>
+      <w:r>
+        <w:rPr>
+          <w:sz w:val="24"/>
+          <w:szCs w:val="24"/>
+          <w:lang w:val="en-GB"/>
+        </w:rPr>
+        <w:t>Size: 38 x 29 x 29 mm</w:t>
+      </w:r>
+    </w:p>
+    <w:p>
+      <w:pPr>
+        <w:rPr>
+          <w:b/>
+          <w:sz w:val="24"/>
+          <w:szCs w:val="24"/>
+          <w:lang w:val="en-GB"/>
+        </w:rPr>
+      </w:pPr>
+      <w:r>
+        <w:rPr>
+          <w:noProof/>
+          <w:sz w:val="24"/>
+          <w:szCs w:val="24"/>
+          <w:lang w:val="en-GB"/>
+        </w:rPr>
+        <w:drawing>
+          <wp:anchor distT="0" distB="0" distL="114300" distR="114300" simplePos="0" relativeHeight="251666432" behindDoc="1" locked="0" layoutInCell="1" allowOverlap="1" wp14:anchorId="3202651E" wp14:editId="20EE0ADD">
+            <wp:simplePos x="0" y="0"/>
+            <wp:positionH relativeFrom="column">
+              <wp:posOffset>-10795</wp:posOffset>
+            </wp:positionH>
+            <wp:positionV relativeFrom="paragraph">
+              <wp:posOffset>192405</wp:posOffset>
+            </wp:positionV>
+            <wp:extent cx="3333750" cy="1955165"/>
+            <wp:effectExtent l="0" t="0" r="0" b="6985"/>
+            <wp:wrapTight wrapText="bothSides">
+              <wp:wrapPolygon edited="0">
+                <wp:start x="0" y="0"/>
+                <wp:lineTo x="0" y="21467"/>
+                <wp:lineTo x="21477" y="21467"/>
+                <wp:lineTo x="21477" y="0"/>
+                <wp:lineTo x="0" y="0"/>
+              </wp:wrapPolygon>
+            </wp:wrapTight>
+            <wp:docPr id="10" name="Kép 10"/>
+            <wp:cNvGraphicFramePr>
+              <a:graphicFrameLocks xmlns:a="http://schemas.openxmlformats.org/drawingml/2006/main" noChangeAspect="1"/>
+            </wp:cNvGraphicFramePr>
+            <a:graphic xmlns:a="http://schemas.openxmlformats.org/drawingml/2006/main">
+              <a:graphicData uri="http://schemas.openxmlformats.org/drawingml/2006/picture">
+                <pic:pic xmlns:pic="http://schemas.openxmlformats.org/drawingml/2006/picture">
+                  <pic:nvPicPr>
+                    <pic:cNvPr id="1" name=""/>
+                    <pic:cNvPicPr/>
+                  </pic:nvPicPr>
+                  <pic:blipFill>
+                    <a:blip r:embed="rId17">
+                      <a:extLst>
+                        <a:ext uri="{28A0092B-C50C-407E-A947-70E740481C1C}">
+                          <a14:useLocalDpi xmlns:a14="http://schemas.microsoft.com/office/drawing/2010/main" val="0"/>
+                        </a:ext>
+                      </a:extLst>
+                    </a:blip>
+                    <a:stretch>
+                      <a:fillRect/>
+                    </a:stretch>
+                  </pic:blipFill>
+                  <pic:spPr>
+                    <a:xfrm>
+                      <a:off x="0" y="0"/>
+                      <a:ext cx="3333750" cy="1955165"/>
+                    </a:xfrm>
+                    <a:prstGeom prst="rect">
+                      <a:avLst/>
+                    </a:prstGeom>
+                  </pic:spPr>
+                </pic:pic>
+              </a:graphicData>
+            </a:graphic>
+          </wp:anchor>
+        </w:drawing>
+      </w:r>
+      <w:r>
+        <w:rPr>
+          <w:b/>
+          <w:sz w:val="24"/>
+          <w:szCs w:val="24"/>
+          <w:lang w:val="en-GB"/>
+        </w:rPr>
+        <w:t>Imaging Sensor: ON Semi AR0522</w:t>
+      </w:r>
+    </w:p>
+    <w:p>
+      <w:pPr>
+        <w:rPr>
+          <w:sz w:val="24"/>
+          <w:szCs w:val="24"/>
+          <w:lang w:val="en-GB"/>
+        </w:rPr>
+      </w:pPr>
+      <w:r>
+        <w:rPr>
+          <w:noProof/>
+          <w:sz w:val="24"/>
+          <w:szCs w:val="24"/>
+          <w:lang w:val="en-GB"/>
+        </w:rPr>
+        <w:drawing>
+          <wp:anchor distT="0" distB="0" distL="114300" distR="114300" simplePos="0" relativeHeight="251665408" behindDoc="1" locked="0" layoutInCell="1" allowOverlap="1" wp14:anchorId="67238764" wp14:editId="590DEFA1">
+            <wp:simplePos x="0" y="0"/>
+            <wp:positionH relativeFrom="column">
+              <wp:posOffset>2649855</wp:posOffset>
+            </wp:positionH>
+            <wp:positionV relativeFrom="paragraph">
+              <wp:posOffset>2277745</wp:posOffset>
+            </wp:positionV>
+            <wp:extent cx="1572260" cy="1454150"/>
+            <wp:effectExtent l="0" t="0" r="8890" b="0"/>
+            <wp:wrapTight wrapText="bothSides">
+              <wp:wrapPolygon edited="0">
+                <wp:start x="0" y="0"/>
+                <wp:lineTo x="0" y="21223"/>
+                <wp:lineTo x="21460" y="21223"/>
+                <wp:lineTo x="21460" y="0"/>
+                <wp:lineTo x="0" y="0"/>
+              </wp:wrapPolygon>
+            </wp:wrapTight>
+            <wp:docPr id="12" name="Kép 12"/>
+            <wp:cNvGraphicFramePr>
+              <a:graphicFrameLocks xmlns:a="http://schemas.openxmlformats.org/drawingml/2006/main" noChangeAspect="1"/>
+            </wp:cNvGraphicFramePr>
+            <a:graphic xmlns:a="http://schemas.openxmlformats.org/drawingml/2006/main">
+              <a:graphicData uri="http://schemas.openxmlformats.org/drawingml/2006/picture">
+                <pic:pic xmlns:pic="http://schemas.openxmlformats.org/drawingml/2006/picture">
+                  <pic:nvPicPr>
+                    <pic:cNvPr id="1" name=""/>
+                    <pic:cNvPicPr/>
+                  </pic:nvPicPr>
+                  <pic:blipFill>
+                    <a:blip r:embed="rId18">
+                      <a:extLst>
+                        <a:ext uri="{28A0092B-C50C-407E-A947-70E740481C1C}">
+                          <a14:useLocalDpi xmlns:a14="http://schemas.microsoft.com/office/drawing/2010/main" val="0"/>
+                        </a:ext>
+                      </a:extLst>
+                    </a:blip>
+                    <a:stretch>
+                      <a:fillRect/>
+                    </a:stretch>
+                  </pic:blipFill>
+                  <pic:spPr>
+                    <a:xfrm>
+                      <a:off x="0" y="0"/>
+                      <a:ext cx="1572260" cy="1454150"/>
+                    </a:xfrm>
+                    <a:prstGeom prst="rect">
+                      <a:avLst/>
+                    </a:prstGeom>
+                  </pic:spPr>
+                </pic:pic>
+              </a:graphicData>
+            </a:graphic>
+          </wp:anchor>
+        </w:drawing>
+      </w:r>
+      <w:r>
+        <w:rPr>
+          <w:noProof/>
+          <w:sz w:val="24"/>
+          <w:szCs w:val="24"/>
+          <w:lang w:val="en-GB"/>
+        </w:rPr>
+        <w:drawing>
+          <wp:anchor distT="0" distB="0" distL="114300" distR="114300" simplePos="0" relativeHeight="251667456" behindDoc="1" locked="0" layoutInCell="1" allowOverlap="1" wp14:anchorId="06AEC756" wp14:editId="7A21EB88">
+            <wp:simplePos x="0" y="0"/>
+            <wp:positionH relativeFrom="margin">
+              <wp:posOffset>139700</wp:posOffset>
+            </wp:positionH>
+            <wp:positionV relativeFrom="paragraph">
+              <wp:posOffset>2023745</wp:posOffset>
+            </wp:positionV>
+            <wp:extent cx="2245360" cy="1733550"/>
+            <wp:effectExtent l="0" t="0" r="2540" b="0"/>
+            <wp:wrapTight wrapText="bothSides">
+              <wp:wrapPolygon edited="0">
+                <wp:start x="0" y="0"/>
+                <wp:lineTo x="0" y="21363"/>
+                <wp:lineTo x="21441" y="21363"/>
+                <wp:lineTo x="21441" y="0"/>
+                <wp:lineTo x="0" y="0"/>
+              </wp:wrapPolygon>
+            </wp:wrapTight>
+            <wp:docPr id="11" name="Kép 11"/>
+            <wp:cNvGraphicFramePr>
+              <a:graphicFrameLocks xmlns:a="http://schemas.openxmlformats.org/drawingml/2006/main" noChangeAspect="1"/>
+            </wp:cNvGraphicFramePr>
+            <a:graphic xmlns:a="http://schemas.openxmlformats.org/drawingml/2006/main">
+              <a:graphicData uri="http://schemas.openxmlformats.org/drawingml/2006/picture">
+                <pic:pic xmlns:pic="http://schemas.openxmlformats.org/drawingml/2006/picture">
+                  <pic:nvPicPr>
+                    <pic:cNvPr id="1" name=""/>
+                    <pic:cNvPicPr/>
+                  </pic:nvPicPr>
+                  <pic:blipFill>
+                    <a:blip r:embed="rId19">
+                      <a:extLst>
+                        <a:ext uri="{28A0092B-C50C-407E-A947-70E740481C1C}">
+                          <a14:useLocalDpi xmlns:a14="http://schemas.microsoft.com/office/drawing/2010/main" val="0"/>
+                        </a:ext>
+                      </a:extLst>
+                    </a:blip>
+                    <a:stretch>
+                      <a:fillRect/>
+                    </a:stretch>
+                  </pic:blipFill>
+                  <pic:spPr>
+                    <a:xfrm>
+                      <a:off x="0" y="0"/>
+                      <a:ext cx="2245360" cy="1733550"/>
+                    </a:xfrm>
+                    <a:prstGeom prst="rect">
+                      <a:avLst/>
+                    </a:prstGeom>
+                  </pic:spPr>
+                </pic:pic>
+              </a:graphicData>
+            </a:graphic>
+          </wp:anchor>
+        </w:drawing>
+      </w:r>
+    </w:p>
+    <w:p>
+      <w:pPr>
+        <w:rPr>
+          <w:b/>
+          <w:bCs/>
+          <w:sz w:val="28"/>
+          <w:szCs w:val="28"/>
+          <w:lang w:val="en-US"/>
+        </w:rPr>
+      </w:pPr>
+      <w:r>
+        <w:rPr>
+          <w:b/>
+          <w:bCs/>
+          <w:sz w:val="28"/>
+          <w:szCs w:val="28"/>
+          <w:lang w:val="en-US"/>
+        </w:rPr>
+        <w:br w:type="page"/>
+      </w:r>
+    </w:p>
+    <w:p>
+      <w:pPr>
+        <w:rPr>
+          <w:b/>
+          <w:bCs/>
+          <w:sz w:val="28"/>
+          <w:szCs w:val="28"/>
+          <w:lang w:val="en-US"/>
+        </w:rPr>
+      </w:pPr>
+      <w:r>
+        <w:rPr>
+          <w:b/>
+          <w:bCs/>
+          <w:sz w:val="28"/>
+          <w:szCs w:val="28"/>
+          <w:lang w:val="en-US"/>
+        </w:rPr>
+        <w:lastRenderedPageBreak/>
+        <w:t>Decision-making algorithm</w:t>
+      </w:r>
+    </w:p>
+    <w:p>
+      <w:pPr>
+        <w:jc w:val="both"/>
+        <w:rPr>
+          <w:sz w:val="24"/>
+          <w:szCs w:val="24"/>
+          <w:lang w:val="en-US"/>
+        </w:rPr>
+      </w:pPr>
+      <w:r>
+        <w:rPr>
+          <w:sz w:val="24"/>
+          <w:szCs w:val="24"/>
+          <w:lang w:val="en-US"/>
+        </w:rPr>
+        <w:t xml:space="preserve">The decision-making algorithm of the system is essential to ensure safe working. The algorithm decides how to interact based on the environment conditions and the exact position and movement of the animals. </w:t>
+      </w:r>
+    </w:p>
+    <w:p>
+      <w:pPr>
+        <w:jc w:val="both"/>
+        <w:rPr>
+          <w:sz w:val="24"/>
+          <w:szCs w:val="24"/>
+          <w:lang w:val="en-US"/>
+        </w:rPr>
+      </w:pPr>
+      <w:r>
+        <w:rPr>
+          <w:sz w:val="24"/>
+          <w:szCs w:val="24"/>
+          <w:lang w:val="en-US"/>
+        </w:rPr>
+        <w:t>If the system is active, the infrared cameras scan the environment of the car without interruption to detect wild animals. The AI system running in the ECU is able to differentiate between diverse sources of heat, like humans, small animals (birds, cats, etc.), and other cars. If only one camera sees an animal, it</w:t>
+      </w:r>
+      <w:r>
+        <w:rPr>
+          <w:sz w:val="24"/>
+          <w:szCs w:val="24"/>
+          <w:lang w:val="en-US"/>
+        </w:rPr>
+        <w:t xml:space="preserve"> i</w:t>
+      </w:r>
+      <w:r>
+        <w:rPr>
+          <w:sz w:val="24"/>
+          <w:szCs w:val="24"/>
+          <w:lang w:val="en-US"/>
+        </w:rPr>
+        <w:t>s outside the danger zone. In this case, the probability of crash</w:t>
+      </w:r>
+      <w:r>
+        <w:rPr>
+          <w:sz w:val="24"/>
+          <w:szCs w:val="24"/>
+          <w:lang w:val="en-US"/>
+        </w:rPr>
+        <w:t xml:space="preserve"> is significantly low</w:t>
+      </w:r>
+      <w:r>
+        <w:rPr>
+          <w:sz w:val="24"/>
+          <w:szCs w:val="24"/>
+          <w:lang w:val="en-US"/>
+        </w:rPr>
+        <w:t>. In this case, the system won’t interact in any way.</w:t>
+      </w:r>
+    </w:p>
+    <w:p>
+      <w:pPr>
+        <w:jc w:val="both"/>
+        <w:rPr>
+          <w:sz w:val="24"/>
+          <w:szCs w:val="24"/>
+          <w:lang w:val="en-US"/>
+        </w:rPr>
+      </w:pPr>
+      <w:r>
+        <w:rPr>
+          <w:sz w:val="24"/>
+          <w:szCs w:val="24"/>
+          <w:lang w:val="en-US"/>
+        </w:rPr>
+        <w:t>If the animal is in the danger zone</w:t>
+      </w:r>
+      <w:r>
+        <w:rPr>
+          <w:sz w:val="24"/>
+          <w:szCs w:val="24"/>
+          <w:lang w:val="en-US"/>
+        </w:rPr>
+        <w:t>, the system calculates whether there</w:t>
+      </w:r>
+      <w:r>
+        <w:rPr>
+          <w:sz w:val="24"/>
+          <w:szCs w:val="24"/>
+          <w:lang w:val="en-US"/>
+        </w:rPr>
+        <w:t xml:space="preserve"> i</w:t>
+      </w:r>
+      <w:r>
+        <w:rPr>
+          <w:sz w:val="24"/>
+          <w:szCs w:val="24"/>
+          <w:lang w:val="en-US"/>
+        </w:rPr>
+        <w:t>s a possibility of crash. The system uses the dynamics data of the car and the calculated trajectory of the animal to check the chance for collision. If collision is not possible, for example the animal only stands next to the road, the system informs the driver of the potential hazard by a short sound signal and an animal warning message appearing on the</w:t>
+      </w:r>
+      <w:r>
+        <w:rPr>
+          <w:sz w:val="24"/>
+          <w:szCs w:val="24"/>
+          <w:lang w:val="en-US"/>
+        </w:rPr>
+        <w:t xml:space="preserve"> dashboard</w:t>
+      </w:r>
+      <w:r>
+        <w:rPr>
+          <w:sz w:val="24"/>
+          <w:szCs w:val="24"/>
+          <w:lang w:val="en-US"/>
+        </w:rPr>
+        <w:t>. The videos captured by the cameras are streamed to the main infotainment screen, so that the driver can more easily locate the animal with the heat camera pictures. If collision is probable, the car automatically starts braking</w:t>
+      </w:r>
+      <w:r>
+        <w:rPr>
+          <w:sz w:val="24"/>
+          <w:szCs w:val="24"/>
+          <w:lang w:val="en-US"/>
+        </w:rPr>
+        <w:t xml:space="preserve"> until</w:t>
+      </w:r>
+      <w:r>
+        <w:rPr>
+          <w:sz w:val="24"/>
+          <w:szCs w:val="24"/>
+          <w:lang w:val="en-US"/>
+        </w:rPr>
+        <w:t xml:space="preserve"> the car reaches</w:t>
+      </w:r>
+      <w:r>
+        <w:rPr>
+          <w:sz w:val="24"/>
+          <w:szCs w:val="24"/>
+          <w:lang w:val="en-US"/>
+        </w:rPr>
+        <w:t xml:space="preserve"> about</w:t>
+      </w:r>
+      <w:r>
+        <w:rPr>
+          <w:sz w:val="24"/>
+          <w:szCs w:val="24"/>
+          <w:lang w:val="en-US"/>
+        </w:rPr>
+        <w:t xml:space="preserve"> 50 km/h. </w:t>
+      </w:r>
+    </w:p>
+    <w:p>
+      <w:pPr>
+        <w:jc w:val="both"/>
+        <w:rPr>
+          <w:sz w:val="24"/>
+          <w:szCs w:val="24"/>
+          <w:lang w:val="en-US"/>
+        </w:rPr>
+      </w:pPr>
+      <w:r>
+        <w:rPr>
+          <w:sz w:val="24"/>
+          <w:szCs w:val="24"/>
+          <w:lang w:val="en-US"/>
+        </w:rPr>
+        <w:t>The reason for only braking</w:t>
+      </w:r>
+      <w:r>
+        <w:rPr>
+          <w:sz w:val="24"/>
+          <w:szCs w:val="24"/>
+          <w:lang w:val="en-US"/>
+        </w:rPr>
+        <w:t xml:space="preserve"> until</w:t>
+      </w:r>
+      <w:r>
+        <w:rPr>
+          <w:sz w:val="24"/>
+          <w:szCs w:val="24"/>
+          <w:lang w:val="en-US"/>
+        </w:rPr>
+        <w:t xml:space="preserve"> 50 km/h is that under</w:t>
+      </w:r>
+      <w:r>
+        <w:rPr>
+          <w:sz w:val="24"/>
+          <w:szCs w:val="24"/>
+          <w:lang w:val="en-US"/>
+        </w:rPr>
+        <w:t xml:space="preserve"> that speed</w:t>
+      </w:r>
+      <w:r>
+        <w:rPr>
+          <w:sz w:val="24"/>
+          <w:szCs w:val="24"/>
+          <w:lang w:val="en-US"/>
+        </w:rPr>
+        <w:t xml:space="preserve">, the urban pedestrian/cyclist collision avoidance system is activated in cars equipped with Bosch Multi-Purpose Camera. If this system detects a possible crash with an object jumping in front of the car, it performs emergency braking. </w:t>
+      </w:r>
+      <w:r>
+        <w:rPr>
+          <w:sz w:val="24"/>
+          <w:szCs w:val="24"/>
+          <w:lang w:val="en-US"/>
+        </w:rPr>
+        <w:t>So,</w:t>
+      </w:r>
+      <w:r>
+        <w:rPr>
+          <w:sz w:val="24"/>
+          <w:szCs w:val="24"/>
+          <w:lang w:val="en-US"/>
+        </w:rPr>
+        <w:t xml:space="preserve"> the decision of emergency braking is given to the more advanced Multi-Purpose Camera System, while the infra cameras support this by slowing down to the appropriate speed and detecting animals way before the classic cameras could see them. </w:t>
+      </w:r>
+    </w:p>
+    <w:p>
+      <w:pPr>
+        <w:jc w:val="both"/>
+        <w:rPr>
+          <w:sz w:val="24"/>
+          <w:szCs w:val="24"/>
+          <w:lang w:val="en-US"/>
+        </w:rPr>
+      </w:pPr>
+      <w:r>
+        <w:rPr>
+          <w:sz w:val="24"/>
+          <w:szCs w:val="24"/>
+          <w:lang w:val="en-US"/>
+        </w:rPr>
+        <w:t>I</w:t>
+      </w:r>
+      <w:r>
+        <w:rPr>
+          <w:sz w:val="24"/>
+          <w:szCs w:val="24"/>
+          <w:lang w:val="en-US"/>
+        </w:rPr>
+        <w:t>f the car is slowed down and the animals jumps in front of the car, the car performs emergency braking. Otherwise, the driver is alerted more heavily than before, by infotainment-screen video, flashing lights, sound signals and potentially via the Head-Up Display. (For more details, see the Hardware section).</w:t>
+      </w:r>
+    </w:p>
+    <w:p>
+      <w:pPr>
+        <w:rPr>
+          <w:lang w:val="en-US"/>
+        </w:rPr>
+      </w:pPr>
+      <w:r>
+        <w:rPr>
+          <w:noProof/>
+          <w:lang w:val="en-US"/>
+        </w:rPr>
+        <w:lastRenderedPageBreak/>
+        <w:drawing>
+          <wp:inline distT="0" distB="0" distL="0" distR="0" wp14:anchorId="24B67EBE" wp14:editId="0828FB7F">
+            <wp:extent cx="5760720" cy="6040120"/>
+            <wp:effectExtent l="0" t="0" r="0" b="0"/>
+            <wp:docPr id="3" name="Kép 3"/>
+            <wp:cNvGraphicFramePr>
+              <a:graphicFrameLocks xmlns:a="http://schemas.openxmlformats.org/drawingml/2006/main" noChangeAspect="1"/>
+            </wp:cNvGraphicFramePr>
+            <a:graphic xmlns:a="http://schemas.openxmlformats.org/drawingml/2006/main">
+              <a:graphicData uri="http://schemas.openxmlformats.org/drawingml/2006/picture">
+                <pic:pic xmlns:pic="http://schemas.openxmlformats.org/drawingml/2006/picture">
+                  <pic:nvPicPr>
+                    <pic:cNvPr id="1" name=""/>
+                    <pic:cNvPicPr/>
+                  </pic:nvPicPr>
+                  <pic:blipFill>
+                    <a:blip r:embed="rId20"/>
+                    <a:stretch>
+                      <a:fillRect/>
+                    </a:stretch>
+                  </pic:blipFill>
+                  <pic:spPr>
+                    <a:xfrm>
+                      <a:off x="0" y="0"/>
+                      <a:ext cx="5760720" cy="6040120"/>
+                    </a:xfrm>
+                    <a:prstGeom prst="rect">
+                      <a:avLst/>
+                    </a:prstGeom>
+                  </pic:spPr>
+                </pic:pic>
+              </a:graphicData>
+            </a:graphic>
+          </wp:inline>
+        </w:drawing>
+      </w:r>
+    </w:p>
+    <w:p>
+      <w:pPr>
+        <w:rPr>
+          <w:lang w:val="en-US"/>
+        </w:rPr>
+      </w:pPr>
+    </w:p>
+    <w:p>
+      <w:pPr>
+        <w:rPr>
+          <w:lang w:val="en-US"/>
+        </w:rPr>
+      </w:pPr>
+      <w:r>
+        <w:rPr>
+          <w:lang w:val="en-US"/>
+        </w:rPr>
+        <w:br w:type="page"/>
+      </w:r>
+    </w:p>
+    <w:p>
+      <w:pPr>
+        <w:rPr>
+          <w:b/>
+          <w:bCs/>
+          <w:sz w:val="28"/>
+          <w:szCs w:val="28"/>
+          <w:lang w:val="en-US"/>
+        </w:rPr>
+      </w:pPr>
+      <w:r>
+        <w:rPr>
+          <w:b/>
+          <w:bCs/>
+          <w:sz w:val="28"/>
+          <w:szCs w:val="28"/>
+          <w:lang w:val="en-US"/>
+        </w:rPr>
+        <w:lastRenderedPageBreak/>
+        <w:t xml:space="preserve">The </w:t>
+      </w:r>
+      <w:r>
+        <w:rPr>
+          <w:b/>
+          <w:bCs/>
+          <w:sz w:val="28"/>
+          <w:szCs w:val="28"/>
+          <w:lang w:val="en-US"/>
+        </w:rPr>
+        <w:t>Software</w:t>
+      </w:r>
+    </w:p>
+    <w:p>
+      <w:pPr>
+        <w:jc w:val="both"/>
+        <w:rPr>
+          <w:sz w:val="24"/>
+          <w:szCs w:val="24"/>
+          <w:lang w:val="en-US"/>
+        </w:rPr>
+      </w:pPr>
+      <w:r>
+        <w:rPr>
+          <w:sz w:val="24"/>
+          <w:szCs w:val="24"/>
+          <w:lang w:val="en-US"/>
+        </w:rPr>
+        <w:t>Beside the hardware the project also needs a strong software part. The most important is to detect and recognize the animal. It is not a simple task because of the noise in picture and the obstacle</w:t>
+      </w:r>
+      <w:r>
+        <w:rPr>
+          <w:sz w:val="24"/>
+          <w:szCs w:val="24"/>
+          <w:lang w:val="en-US"/>
+        </w:rPr>
+        <w:t>s</w:t>
+      </w:r>
+      <w:r>
+        <w:rPr>
+          <w:sz w:val="24"/>
+          <w:szCs w:val="24"/>
+          <w:lang w:val="en-US"/>
+        </w:rPr>
+        <w:t xml:space="preserve"> between the car and the animal. It requires advanced computer vision algorithms and a well-performing AI. It is important to make a difference between animals and other vehicles on the road, or static heat sources next to the road. It is important to </w:t>
+      </w:r>
+      <w:r>
+        <w:rPr>
+          <w:sz w:val="24"/>
+          <w:szCs w:val="24"/>
+          <w:lang w:val="en-US"/>
+        </w:rPr>
+        <w:t>decide</w:t>
+      </w:r>
+      <w:r>
+        <w:rPr>
+          <w:sz w:val="24"/>
+          <w:szCs w:val="24"/>
+          <w:lang w:val="en-US"/>
+        </w:rPr>
+        <w:t xml:space="preserve"> based on multiple pictures, to filter out noise and false positive cases. </w:t>
+      </w:r>
+    </w:p>
+    <w:p>
+      <w:pPr>
+        <w:jc w:val="both"/>
+        <w:rPr>
+          <w:sz w:val="24"/>
+          <w:szCs w:val="24"/>
+          <w:lang w:val="en-US"/>
+        </w:rPr>
+      </w:pPr>
+      <w:r>
+        <w:rPr>
+          <w:sz w:val="24"/>
+          <w:szCs w:val="24"/>
+          <w:lang w:val="en-US"/>
+        </w:rPr>
+        <w:t xml:space="preserve">The usage of multiple cameras allows us to triangulate the exact position of the animal, which is way more accurate, than only using one image and the displacements in it. By knowing the velocity of the vehicle, we can also calculate the moving direction and speed of the animal and based on that information we can estimate the chance of a possible collision and make the right decision. </w:t>
+      </w:r>
+    </w:p>
+    <w:p>
+      <w:pPr>
+        <w:rPr>
+          <w:lang w:val="en-US"/>
+        </w:rPr>
+      </w:pPr>
+    </w:p>
+    <w:p>
+      <w:pPr>
+        <w:rPr>
+          <w:lang w:val="en-US"/>
+        </w:rPr>
+      </w:pPr>
     </w:p>
     <w:p>
       <w:pPr>
@@ -1054,6 +5355,7 @@
       </w:pPr>
     </w:p>
     <w:sectPr>
+      <w:footerReference w:type="default" r:id="rId21"/>
       <w:pgSz w:w="11906" w:h="16838"/>
       <w:pgMar w:top="1417" w:right="1417" w:bottom="1417" w:left="1417" w:header="708" w:footer="708" w:gutter="0"/>
       <w:cols w:space="708"/>
@@ -1061,6 +5363,105 @@
     </w:sectPr>
   </w:body>
 </w:document>
+</file>
+
+<file path=word/endnotes.xml><?xml version="1.0" encoding="utf-8"?>
+<w:endnotes xmlns:wpc="http://schemas.microsoft.com/office/word/2010/wordprocessingCanvas" xmlns:cx="http://schemas.microsoft.com/office/drawing/2014/chartex" xmlns:cx1="http://schemas.microsoft.com/office/drawing/2015/9/8/chartex" xmlns:cx2="http://schemas.microsoft.com/office/drawing/2015/10/21/chartex" xmlns:cx3="http://schemas.microsoft.com/office/drawing/2016/5/9/chartex" xmlns:cx4="http://schemas.microsoft.com/office/drawing/2016/5/10/chartex" xmlns:cx5="http://schemas.microsoft.com/office/drawing/2016/5/11/chartex" xmlns:cx6="http://schemas.microsoft.com/office/drawing/2016/5/12/chartex" xmlns:cx7="http://schemas.microsoft.com/office/drawing/2016/5/13/chartex" xmlns:cx8="http://schemas.microsoft.com/office/drawing/2016/5/14/chartex" xmlns:mc="http://schemas.openxmlformats.org/markup-compatibility/2006" xmlns:aink="http://schemas.microsoft.com/office/drawing/2016/ink" xmlns:am3d="http://schemas.microsoft.com/office/drawing/2017/model3d" xmlns:o="urn:schemas-microsoft-com:office:office" xmlns:r="http://schemas.openxmlformats.org/officeDocument/2006/relationships" xmlns:m="http://schemas.openxmlformats.org/officeDocument/2006/math" xmlns:v="urn:schemas-microsoft-com:vml" xmlns:wp14="http://schemas.microsoft.com/office/word/2010/wordprocessingDrawing" xmlns:wp="http://schemas.openxmlformats.org/drawingml/2006/wordprocessingDrawing" xmlns:w10="urn:schemas-microsoft-com:office:word" xmlns:w="http://schemas.openxmlformats.org/wordprocessingml/2006/main" xmlns:w14="http://schemas.microsoft.com/office/word/2010/wordml" xmlns:w15="http://schemas.microsoft.com/office/word/2012/wordml" xmlns:w16cex="http://schemas.microsoft.com/office/word/2018/wordml/cex" xmlns:w16cid="http://schemas.microsoft.com/office/word/2016/wordml/cid" xmlns:w16="http://schemas.microsoft.com/office/word/2018/wordml" xmlns:w16sdtdh="http://schemas.microsoft.com/office/word/2020/wordml/sdtdatahash" xmlns:w16se="http://schemas.microsoft.com/office/word/2015/wordml/symex" xmlns:wpg="http://schemas.microsoft.com/office/word/2010/wordprocessingGroup" xmlns:wpi="http://schemas.microsoft.com/office/word/2010/wordprocessingInk" xmlns:wne="http://schemas.microsoft.com/office/word/2006/wordml" xmlns:wps="http://schemas.microsoft.com/office/word/2010/wordprocessingShape" mc:Ignorable="w14 w15 w16se w16cid w16 w16cex w16sdtdh wp14">
+  <w:endnote w:type="separator" w:id="-1">
+    <w:p>
+      <w:pPr>
+        <w:spacing w:after="0" w:line="240" w:lineRule="auto"/>
+      </w:pPr>
+      <w:r>
+        <w:separator/>
+      </w:r>
+    </w:p>
+  </w:endnote>
+  <w:endnote w:type="continuationSeparator" w:id="0">
+    <w:p>
+      <w:pPr>
+        <w:spacing w:after="0" w:line="240" w:lineRule="auto"/>
+      </w:pPr>
+      <w:r>
+        <w:continuationSeparator/>
+      </w:r>
+    </w:p>
+  </w:endnote>
+</w:endnotes>
+</file>
+
+<file path=word/footer1.xml><?xml version="1.0" encoding="utf-8"?>
+<w:ftr xmlns:wpc="http://schemas.microsoft.com/office/word/2010/wordprocessingCanvas" xmlns:cx="http://schemas.microsoft.com/office/drawing/2014/chartex" xmlns:cx1="http://schemas.microsoft.com/office/drawing/2015/9/8/chartex" xmlns:cx2="http://schemas.microsoft.com/office/drawing/2015/10/21/chartex" xmlns:cx3="http://schemas.microsoft.com/office/drawing/2016/5/9/chartex" xmlns:cx4="http://schemas.microsoft.com/office/drawing/2016/5/10/chartex" xmlns:cx5="http://schemas.microsoft.com/office/drawing/2016/5/11/chartex" xmlns:cx6="http://schemas.microsoft.com/office/drawing/2016/5/12/chartex" xmlns:cx7="http://schemas.microsoft.com/office/drawing/2016/5/13/chartex" xmlns:cx8="http://schemas.microsoft.com/office/drawing/2016/5/14/chartex" xmlns:mc="http://schemas.openxmlformats.org/markup-compatibility/2006" xmlns:aink="http://schemas.microsoft.com/office/drawing/2016/ink" xmlns:am3d="http://schemas.microsoft.com/office/drawing/2017/model3d" xmlns:o="urn:schemas-microsoft-com:office:office" xmlns:r="http://schemas.openxmlformats.org/officeDocument/2006/relationships" xmlns:m="http://schemas.openxmlformats.org/officeDocument/2006/math" xmlns:v="urn:schemas-microsoft-com:vml" xmlns:wp14="http://schemas.microsoft.com/office/word/2010/wordprocessingDrawing" xmlns:wp="http://schemas.openxmlformats.org/drawingml/2006/wordprocessingDrawing" xmlns:w10="urn:schemas-microsoft-com:office:word" xmlns:w="http://schemas.openxmlformats.org/wordprocessingml/2006/main" xmlns:w14="http://schemas.microsoft.com/office/word/2010/wordml" xmlns:w15="http://schemas.microsoft.com/office/word/2012/wordml" xmlns:w16cex="http://schemas.microsoft.com/office/word/2018/wordml/cex" xmlns:w16cid="http://schemas.microsoft.com/office/word/2016/wordml/cid" xmlns:w16="http://schemas.microsoft.com/office/word/2018/wordml" xmlns:w16sdtdh="http://schemas.microsoft.com/office/word/2020/wordml/sdtdatahash" xmlns:w16se="http://schemas.microsoft.com/office/word/2015/wordml/symex" xmlns:wpg="http://schemas.microsoft.com/office/word/2010/wordprocessingGroup" xmlns:wpi="http://schemas.microsoft.com/office/word/2010/wordprocessingInk" xmlns:wne="http://schemas.microsoft.com/office/word/2006/wordml" xmlns:wps="http://schemas.microsoft.com/office/word/2010/wordprocessingShape" mc:Ignorable="w14 w15 w16se w16cid w16 w16cex w16sdtdh wp14">
+  <w:p>
+    <w:pPr>
+      <w:pStyle w:val="llb"/>
+      <w:jc w:val="center"/>
+    </w:pPr>
+    <w:r>
+      <w:t xml:space="preserve">Site: </w:t>
+    </w:r>
+    <w:sdt>
+      <w:sdtPr>
+        <w:id w:val="-601721072"/>
+        <w:docPartObj>
+          <w:docPartGallery w:val="Page Numbers (Bottom of Page)"/>
+          <w:docPartUnique/>
+        </w:docPartObj>
+      </w:sdtPr>
+      <w:sdtEndPr/>
+      <w:sdtContent>
+        <w:r>
+          <w:fldChar w:fldCharType="begin"/>
+        </w:r>
+        <w:r>
+          <w:instrText>PAGE   \* MERGEFORMAT</w:instrText>
+        </w:r>
+        <w:r>
+          <w:fldChar w:fldCharType="separate"/>
+        </w:r>
+        <w:r>
+          <w:t>2</w:t>
+        </w:r>
+        <w:r>
+          <w:fldChar w:fldCharType="end"/>
+        </w:r>
+        <w:r>
+          <w:t>/11</w:t>
+        </w:r>
+      </w:sdtContent>
+    </w:sdt>
+  </w:p>
+  <w:p>
+    <w:pPr>
+      <w:pStyle w:val="llb"/>
+    </w:pPr>
+  </w:p>
+</w:ftr>
+</file>
+
+<file path=word/footnotes.xml><?xml version="1.0" encoding="utf-8"?>
+<w:footnotes xmlns:wpc="http://schemas.microsoft.com/office/word/2010/wordprocessingCanvas" xmlns:cx="http://schemas.microsoft.com/office/drawing/2014/chartex" xmlns:cx1="http://schemas.microsoft.com/office/drawing/2015/9/8/chartex" xmlns:cx2="http://schemas.microsoft.com/office/drawing/2015/10/21/chartex" xmlns:cx3="http://schemas.microsoft.com/office/drawing/2016/5/9/chartex" xmlns:cx4="http://schemas.microsoft.com/office/drawing/2016/5/10/chartex" xmlns:cx5="http://schemas.microsoft.com/office/drawing/2016/5/11/chartex" xmlns:cx6="http://schemas.microsoft.com/office/drawing/2016/5/12/chartex" xmlns:cx7="http://schemas.microsoft.com/office/drawing/2016/5/13/chartex" xmlns:cx8="http://schemas.microsoft.com/office/drawing/2016/5/14/chartex" xmlns:mc="http://schemas.openxmlformats.org/markup-compatibility/2006" xmlns:aink="http://schemas.microsoft.com/office/drawing/2016/ink" xmlns:am3d="http://schemas.microsoft.com/office/drawing/2017/model3d" xmlns:o="urn:schemas-microsoft-com:office:office" xmlns:r="http://schemas.openxmlformats.org/officeDocument/2006/relationships" xmlns:m="http://schemas.openxmlformats.org/officeDocument/2006/math" xmlns:v="urn:schemas-microsoft-com:vml" xmlns:wp14="http://schemas.microsoft.com/office/word/2010/wordprocessingDrawing" xmlns:wp="http://schemas.openxmlformats.org/drawingml/2006/wordprocessingDrawing" xmlns:w10="urn:schemas-microsoft-com:office:word" xmlns:w="http://schemas.openxmlformats.org/wordprocessingml/2006/main" xmlns:w14="http://schemas.microsoft.com/office/word/2010/wordml" xmlns:w15="http://schemas.microsoft.com/office/word/2012/wordml" xmlns:w16cex="http://schemas.microsoft.com/office/word/2018/wordml/cex" xmlns:w16cid="http://schemas.microsoft.com/office/word/2016/wordml/cid" xmlns:w16="http://schemas.microsoft.com/office/word/2018/wordml" xmlns:w16sdtdh="http://schemas.microsoft.com/office/word/2020/wordml/sdtdatahash" xmlns:w16se="http://schemas.microsoft.com/office/word/2015/wordml/symex" xmlns:wpg="http://schemas.microsoft.com/office/word/2010/wordprocessingGroup" xmlns:wpi="http://schemas.microsoft.com/office/word/2010/wordprocessingInk" xmlns:wne="http://schemas.microsoft.com/office/word/2006/wordml" xmlns:wps="http://schemas.microsoft.com/office/word/2010/wordprocessingShape" mc:Ignorable="w14 w15 w16se w16cid w16 w16cex w16sdtdh wp14">
+  <w:footnote w:type="separator" w:id="-1">
+    <w:p>
+      <w:pPr>
+        <w:spacing w:after="0" w:line="240" w:lineRule="auto"/>
+      </w:pPr>
+      <w:r>
+        <w:separator/>
+      </w:r>
+    </w:p>
+  </w:footnote>
+  <w:footnote w:type="continuationSeparator" w:id="0">
+    <w:p>
+      <w:pPr>
+        <w:spacing w:after="0" w:line="240" w:lineRule="auto"/>
+      </w:pPr>
+      <w:r>
+        <w:continuationSeparator/>
+      </w:r>
+    </w:p>
+  </w:footnote>
+</w:footnotes>
 </file>
 
 <file path=word/styles.xml><?xml version="1.0" encoding="utf-8"?>
@@ -1500,6 +5901,50 @@
       <w:u w:val="single"/>
     </w:rPr>
   </w:style>
+  <w:style w:type="paragraph" w:styleId="lfej">
+    <w:name w:val="header"/>
+    <w:basedOn w:val="Norml"/>
+    <w:link w:val="lfejChar"/>
+    <w:uiPriority w:val="99"/>
+    <w:unhideWhenUsed/>
+    <w:rsid w:val="000C0CEB"/>
+    <w:pPr>
+      <w:tabs>
+        <w:tab w:val="center" w:pos="4536"/>
+        <w:tab w:val="right" w:pos="9072"/>
+      </w:tabs>
+      <w:spacing w:after="0" w:line="240" w:lineRule="auto"/>
+    </w:pPr>
+  </w:style>
+  <w:style w:type="character" w:customStyle="1" w:styleId="lfejChar">
+    <w:name w:val="Élőfej Char"/>
+    <w:basedOn w:val="Bekezdsalapbettpusa"/>
+    <w:link w:val="lfej"/>
+    <w:uiPriority w:val="99"/>
+    <w:rsid w:val="000C0CEB"/>
+  </w:style>
+  <w:style w:type="paragraph" w:styleId="llb">
+    <w:name w:val="footer"/>
+    <w:basedOn w:val="Norml"/>
+    <w:link w:val="llbChar"/>
+    <w:uiPriority w:val="99"/>
+    <w:unhideWhenUsed/>
+    <w:rsid w:val="000C0CEB"/>
+    <w:pPr>
+      <w:tabs>
+        <w:tab w:val="center" w:pos="4536"/>
+        <w:tab w:val="right" w:pos="9072"/>
+      </w:tabs>
+      <w:spacing w:after="0" w:line="240" w:lineRule="auto"/>
+    </w:pPr>
+  </w:style>
+  <w:style w:type="character" w:customStyle="1" w:styleId="llbChar">
+    <w:name w:val="Élőláb Char"/>
+    <w:basedOn w:val="Bekezdsalapbettpusa"/>
+    <w:link w:val="llb"/>
+    <w:uiPriority w:val="99"/>
+    <w:rsid w:val="000C0CEB"/>
+  </w:style>
 </w:styles>
 </file>
 

--- a/Animal Collision Avoidance System.docx
+++ b/Animal Collision Avoidance System.docx
@@ -4,12 +4,13 @@
   <w:body>
     <w:p>
       <w:pPr>
+        <w:spacing w:before="2640" w:after="1080"/>
         <w:jc w:val="center"/>
         <w:rPr>
           <w:b/>
           <w:bCs/>
-          <w:sz w:val="32"/>
-          <w:szCs w:val="32"/>
+          <w:sz w:val="44"/>
+          <w:szCs w:val="44"/>
           <w:lang w:val="en-US"/>
         </w:rPr>
       </w:pPr>
@@ -17,26 +18,237 @@
         <w:rPr>
           <w:b/>
           <w:bCs/>
-          <w:sz w:val="32"/>
-          <w:szCs w:val="32"/>
-          <w:lang w:val="en-US"/>
-        </w:rPr>
-        <w:t>Animal Collision Avoidance System</w:t>
-      </w:r>
-      <w:r>
-        <w:rPr>
-          <w:b/>
-          <w:bCs/>
-          <w:sz w:val="32"/>
-          <w:szCs w:val="32"/>
-          <w:lang w:val="en-US"/>
-        </w:rPr>
-        <w:t xml:space="preserve"> (ACAS)</w:t>
+          <w:sz w:val="44"/>
+          <w:szCs w:val="44"/>
+          <w:lang w:val="en-US"/>
+        </w:rPr>
+        <w:t>Animal Collision Avoidance System (ACAS)</w:t>
       </w:r>
     </w:p>
     <w:p>
       <w:pPr>
         <w:spacing w:before="360"/>
+        <w:jc w:val="center"/>
+        <w:rPr>
+          <w:sz w:val="36"/>
+          <w:szCs w:val="36"/>
+          <w:lang w:val="en-US"/>
+        </w:rPr>
+      </w:pPr>
+      <w:r>
+        <w:rPr>
+          <w:sz w:val="36"/>
+          <w:szCs w:val="36"/>
+          <w:lang w:val="en-US"/>
+        </w:rPr>
+        <w:t>Developed by:</w:t>
+      </w:r>
+    </w:p>
+    <w:p>
+      <w:pPr>
+        <w:spacing w:before="360"/>
+        <w:jc w:val="center"/>
+        <w:rPr>
+          <w:sz w:val="36"/>
+          <w:szCs w:val="36"/>
+          <w:lang w:val="en-US"/>
+        </w:rPr>
+      </w:pPr>
+      <w:proofErr w:type="spellStart"/>
+      <w:r>
+        <w:rPr>
+          <w:sz w:val="36"/>
+          <w:szCs w:val="36"/>
+          <w:lang w:val="en-US"/>
+        </w:rPr>
+        <w:t>Csapodi</w:t>
+      </w:r>
+      <w:proofErr w:type="spellEnd"/>
+      <w:r>
+        <w:rPr>
+          <w:sz w:val="36"/>
+          <w:szCs w:val="36"/>
+          <w:lang w:val="en-US"/>
+        </w:rPr>
+        <w:t>,</w:t>
+      </w:r>
+      <w:r>
+        <w:rPr>
+          <w:sz w:val="36"/>
+          <w:szCs w:val="36"/>
+          <w:lang w:val="en-US"/>
+        </w:rPr>
+        <w:t xml:space="preserve"> </w:t>
+      </w:r>
+      <w:proofErr w:type="spellStart"/>
+      <w:r>
+        <w:rPr>
+          <w:sz w:val="36"/>
+          <w:szCs w:val="36"/>
+          <w:lang w:val="en-US"/>
+        </w:rPr>
+        <w:t>Gellért</w:t>
+      </w:r>
+      <w:proofErr w:type="spellEnd"/>
+      <w:r>
+        <w:rPr>
+          <w:sz w:val="36"/>
+          <w:szCs w:val="36"/>
+          <w:lang w:val="en-US"/>
+        </w:rPr>
+        <w:br/>
+      </w:r>
+      <w:proofErr w:type="spellStart"/>
+      <w:r>
+        <w:rPr>
+          <w:sz w:val="36"/>
+          <w:szCs w:val="36"/>
+          <w:lang w:val="en-US"/>
+        </w:rPr>
+        <w:t>Dékány</w:t>
+      </w:r>
+      <w:proofErr w:type="spellEnd"/>
+      <w:r>
+        <w:rPr>
+          <w:sz w:val="36"/>
+          <w:szCs w:val="36"/>
+          <w:lang w:val="en-US"/>
+        </w:rPr>
+        <w:t>, Gergely</w:t>
+      </w:r>
+      <w:r>
+        <w:rPr>
+          <w:sz w:val="36"/>
+          <w:szCs w:val="36"/>
+          <w:lang w:val="en-US"/>
+        </w:rPr>
+        <w:br/>
+      </w:r>
+      <w:r>
+        <w:rPr>
+          <w:sz w:val="36"/>
+          <w:szCs w:val="36"/>
+          <w:lang w:val="en-US"/>
+        </w:rPr>
+        <w:t>Fab</w:t>
+      </w:r>
+      <w:r>
+        <w:rPr>
+          <w:sz w:val="36"/>
+          <w:szCs w:val="36"/>
+          <w:lang w:val="en-US"/>
+        </w:rPr>
+        <w:t>ó</w:t>
+      </w:r>
+      <w:r>
+        <w:rPr>
+          <w:sz w:val="36"/>
+          <w:szCs w:val="36"/>
+          <w:lang w:val="en-US"/>
+        </w:rPr>
+        <w:t>,</w:t>
+      </w:r>
+      <w:r>
+        <w:rPr>
+          <w:sz w:val="36"/>
+          <w:szCs w:val="36"/>
+          <w:lang w:val="en-US"/>
+        </w:rPr>
+        <w:t xml:space="preserve"> Bence </w:t>
+      </w:r>
+      <w:proofErr w:type="spellStart"/>
+      <w:r>
+        <w:rPr>
+          <w:sz w:val="36"/>
+          <w:szCs w:val="36"/>
+          <w:lang w:val="en-US"/>
+        </w:rPr>
+        <w:t>Richárd</w:t>
+      </w:r>
+      <w:proofErr w:type="spellEnd"/>
+      <w:r>
+        <w:rPr>
+          <w:sz w:val="36"/>
+          <w:szCs w:val="36"/>
+          <w:lang w:val="en-US"/>
+        </w:rPr>
+        <w:br/>
+      </w:r>
+      <w:proofErr w:type="spellStart"/>
+      <w:r>
+        <w:rPr>
+          <w:sz w:val="36"/>
+          <w:szCs w:val="36"/>
+          <w:lang w:val="en-US"/>
+        </w:rPr>
+        <w:t>Husznai</w:t>
+      </w:r>
+      <w:proofErr w:type="spellEnd"/>
+      <w:r>
+        <w:rPr>
+          <w:sz w:val="36"/>
+          <w:szCs w:val="36"/>
+          <w:lang w:val="en-US"/>
+        </w:rPr>
+        <w:t>,</w:t>
+      </w:r>
+      <w:r>
+        <w:rPr>
+          <w:sz w:val="36"/>
+          <w:szCs w:val="36"/>
+          <w:lang w:val="en-US"/>
+        </w:rPr>
+        <w:t xml:space="preserve"> </w:t>
+      </w:r>
+      <w:proofErr w:type="spellStart"/>
+      <w:r>
+        <w:rPr>
+          <w:sz w:val="36"/>
+          <w:szCs w:val="36"/>
+          <w:lang w:val="en-US"/>
+        </w:rPr>
+        <w:t>Gellért</w:t>
+      </w:r>
+      <w:proofErr w:type="spellEnd"/>
+      <w:r>
+        <w:rPr>
+          <w:sz w:val="36"/>
+          <w:szCs w:val="36"/>
+          <w:lang w:val="en-US"/>
+        </w:rPr>
+        <w:br/>
+      </w:r>
+      <w:proofErr w:type="spellStart"/>
+      <w:r>
+        <w:rPr>
+          <w:sz w:val="36"/>
+          <w:szCs w:val="36"/>
+          <w:lang w:val="en-US"/>
+        </w:rPr>
+        <w:t>Makovsky</w:t>
+      </w:r>
+      <w:proofErr w:type="spellEnd"/>
+      <w:r>
+        <w:rPr>
+          <w:sz w:val="36"/>
+          <w:szCs w:val="36"/>
+          <w:lang w:val="en-US"/>
+        </w:rPr>
+        <w:t xml:space="preserve">, </w:t>
+      </w:r>
+      <w:proofErr w:type="spellStart"/>
+      <w:r>
+        <w:rPr>
+          <w:sz w:val="36"/>
+          <w:szCs w:val="36"/>
+          <w:lang w:val="en-US"/>
+        </w:rPr>
+        <w:t>Mihály</w:t>
+      </w:r>
+      <w:proofErr w:type="spellEnd"/>
+    </w:p>
+    <w:p>
+      <w:pPr>
         <w:rPr>
           <w:b/>
           <w:bCs/>
@@ -53,6 +265,29 @@
           <w:szCs w:val="28"/>
           <w:lang w:val="en-US"/>
         </w:rPr>
+        <w:br w:type="page"/>
+      </w:r>
+    </w:p>
+    <w:p>
+      <w:pPr>
+        <w:spacing w:before="360"/>
+        <w:rPr>
+          <w:b/>
+          <w:bCs/>
+          <w:sz w:val="28"/>
+          <w:szCs w:val="28"/>
+          <w:lang w:val="en-US"/>
+        </w:rPr>
+      </w:pPr>
+      <w:r>
+        <w:rPr>
+          <w:b/>
+          <w:bCs/>
+          <w:sz w:val="28"/>
+          <w:szCs w:val="28"/>
+          <w:lang w:val="en-US"/>
+        </w:rPr>
+        <w:lastRenderedPageBreak/>
         <w:t>Introduc</w:t>
       </w:r>
       <w:r>
@@ -509,7 +744,16 @@
           <w:szCs w:val="24"/>
           <w:lang w:val="en-US"/>
         </w:rPr>
-        <w:t xml:space="preserve"> if it actually</w:t>
+        <w:t xml:space="preserve"> if it </w:t>
+      </w:r>
+      <w:proofErr w:type="gramStart"/>
+      <w:r>
+        <w:rPr>
+          <w:sz w:val="24"/>
+          <w:szCs w:val="24"/>
+          <w:lang w:val="en-US"/>
+        </w:rPr>
+        <w:t>actually</w:t>
       </w:r>
       <w:r>
         <w:rPr>
@@ -519,6 +763,7 @@
         </w:rPr>
         <w:t xml:space="preserve"> does</w:t>
       </w:r>
+      <w:proofErr w:type="gramEnd"/>
       <w:r>
         <w:rPr>
           <w:sz w:val="24"/>
@@ -915,7 +1160,25 @@
           <w:szCs w:val="24"/>
           <w:lang w:val="en-US"/>
         </w:rPr>
-        <w:t xml:space="preserve">The components of the ECU perform diverse tasks. The majority of the calculations are done </w:t>
+        <w:t xml:space="preserve">The components of the ECU perform diverse tasks. </w:t>
+      </w:r>
+      <w:proofErr w:type="gramStart"/>
+      <w:r>
+        <w:rPr>
+          <w:sz w:val="24"/>
+          <w:szCs w:val="24"/>
+          <w:lang w:val="en-US"/>
+        </w:rPr>
+        <w:t>The majority of</w:t>
+      </w:r>
+      <w:proofErr w:type="gramEnd"/>
+      <w:r>
+        <w:rPr>
+          <w:sz w:val="24"/>
+          <w:szCs w:val="24"/>
+          <w:lang w:val="en-US"/>
+        </w:rPr>
+        <w:t xml:space="preserve"> the calculations are done </w:t>
       </w:r>
       <w:r>
         <w:rPr>
@@ -1005,7 +1268,25 @@
           <w:szCs w:val="24"/>
           <w:lang w:val="en-US"/>
         </w:rPr>
-        <w:t xml:space="preserve">heat sink and a cooling fan. The fan is regulated with the cooling control IC. The ECU has to operate without interruption in the temperature range of -30°C to 80°C. More extreme temperatures have </w:t>
+        <w:t xml:space="preserve">heat sink and a cooling fan. The fan is regulated with the cooling control IC. The ECU </w:t>
+      </w:r>
+      <w:proofErr w:type="gramStart"/>
+      <w:r>
+        <w:rPr>
+          <w:sz w:val="24"/>
+          <w:szCs w:val="24"/>
+          <w:lang w:val="en-US"/>
+        </w:rPr>
+        <w:t>has to</w:t>
+      </w:r>
+      <w:proofErr w:type="gramEnd"/>
+      <w:r>
+        <w:rPr>
+          <w:sz w:val="24"/>
+          <w:szCs w:val="24"/>
+          <w:lang w:val="en-US"/>
+        </w:rPr>
+        <w:t xml:space="preserve"> operate without interruption in the temperature range of -30°C to 80°C. More extreme temperatures have </w:t>
       </w:r>
       <w:r>
         <w:rPr>
@@ -1849,7 +2130,25 @@
           <w:szCs w:val="24"/>
           <w:lang w:val="en-GB"/>
         </w:rPr>
-        <w:t>based on thermal radiation. Large mammals (for example deer, roe, boar and also human) have a radiation in the near infrared interval (800 nm – 2500 nm), that is out</w:t>
+        <w:t xml:space="preserve">based on thermal radiation. Large mammals (for example deer, roe, boar </w:t>
+      </w:r>
+      <w:proofErr w:type="gramStart"/>
+      <w:r>
+        <w:rPr>
+          <w:sz w:val="24"/>
+          <w:szCs w:val="24"/>
+          <w:lang w:val="en-GB"/>
+        </w:rPr>
+        <w:t>and also</w:t>
+      </w:r>
+      <w:proofErr w:type="gramEnd"/>
+      <w:r>
+        <w:rPr>
+          <w:sz w:val="24"/>
+          <w:szCs w:val="24"/>
+          <w:lang w:val="en-GB"/>
+        </w:rPr>
+        <w:t xml:space="preserve"> human) have a radiation in the near infrared interval (800 nm – 2500 nm), that is out</w:t>
       </w:r>
       <w:r>
         <w:rPr>
@@ -1942,7 +2241,25 @@
           <w:szCs w:val="24"/>
           <w:lang w:val="en-GB"/>
         </w:rPr>
-        <w:t xml:space="preserve"> two cameras. The cooperation of these cameras support </w:t>
+        <w:t xml:space="preserve"> two cameras. The cooperation of these cameras </w:t>
+      </w:r>
+      <w:proofErr w:type="gramStart"/>
+      <w:r>
+        <w:rPr>
+          <w:sz w:val="24"/>
+          <w:szCs w:val="24"/>
+          <w:lang w:val="en-GB"/>
+        </w:rPr>
+        <w:t>support</w:t>
+      </w:r>
+      <w:proofErr w:type="gramEnd"/>
+      <w:r>
+        <w:rPr>
+          <w:sz w:val="24"/>
+          <w:szCs w:val="24"/>
+          <w:lang w:val="en-GB"/>
+        </w:rPr>
+        <w:t xml:space="preserve"> </w:t>
       </w:r>
       <w:r>
         <w:rPr>
@@ -4947,7 +5264,25 @@
           <w:szCs w:val="24"/>
           <w:lang w:val="en-US"/>
         </w:rPr>
-        <w:t>If the system is active, the infrared cameras scan the environment of the car without interruption to detect wild animals. The AI system running in the ECU is able to differentiate between diverse sources of heat, like humans, small animals (birds, cats, etc.), and other cars. If only one camera sees an animal, it</w:t>
+        <w:t xml:space="preserve">If the system is active, the infrared cameras scan the environment of the car without interruption to detect wild animals. The AI system running in the ECU </w:t>
+      </w:r>
+      <w:proofErr w:type="gramStart"/>
+      <w:r>
+        <w:rPr>
+          <w:sz w:val="24"/>
+          <w:szCs w:val="24"/>
+          <w:lang w:val="en-US"/>
+        </w:rPr>
+        <w:t>is able to</w:t>
+      </w:r>
+      <w:proofErr w:type="gramEnd"/>
+      <w:r>
+        <w:rPr>
+          <w:sz w:val="24"/>
+          <w:szCs w:val="24"/>
+          <w:lang w:val="en-US"/>
+        </w:rPr>
+        <w:t xml:space="preserve"> differentiate between diverse sources of heat, like humans, small animals (birds, cats, etc.), and other cars. If only one camera sees an animal, it</w:t>
       </w:r>
       <w:r>
         <w:rPr>
@@ -5135,7 +5470,25 @@
           <w:szCs w:val="24"/>
           <w:lang w:val="en-US"/>
         </w:rPr>
-        <w:t xml:space="preserve"> the decision of emergency braking is given to the more advanced Multi-Purpose Camera System, while the infra cameras support this by slowing down to the appropriate speed and detecting animals way before the classic cameras could see them. </w:t>
+        <w:t xml:space="preserve"> the decision of emergency braking is given to the more advanced Multi-Purpose Camera System, while the infra cameras support this by slowing down to the appropriate speed and detecting </w:t>
+      </w:r>
+      <w:proofErr w:type="gramStart"/>
+      <w:r>
+        <w:rPr>
+          <w:sz w:val="24"/>
+          <w:szCs w:val="24"/>
+          <w:lang w:val="en-US"/>
+        </w:rPr>
+        <w:t>animals</w:t>
+      </w:r>
+      <w:proofErr w:type="gramEnd"/>
+      <w:r>
+        <w:rPr>
+          <w:sz w:val="24"/>
+          <w:szCs w:val="24"/>
+          <w:lang w:val="en-US"/>
+        </w:rPr>
+        <w:t xml:space="preserve"> way before the classic cameras could see them. </w:t>
       </w:r>
     </w:p>
     <w:p>
@@ -5397,9 +5750,6 @@
       <w:pStyle w:val="llb"/>
       <w:jc w:val="center"/>
     </w:pPr>
-    <w:r>
-      <w:t xml:space="preserve">Site: </w:t>
-    </w:r>
     <w:sdt>
       <w:sdtPr>
         <w:id w:val="-601721072"/>
@@ -5426,7 +5776,10 @@
           <w:fldChar w:fldCharType="end"/>
         </w:r>
         <w:r>
-          <w:t>/11</w:t>
+          <w:t>/1</w:t>
+        </w:r>
+        <w:r>
+          <w:t>2</w:t>
         </w:r>
       </w:sdtContent>
     </w:sdt>

--- a/Animal Collision Avoidance System.docx
+++ b/Animal Collision Avoidance System.docx
@@ -4,7 +4,26 @@
   <w:body>
     <w:p>
       <w:pPr>
-        <w:spacing w:before="2640" w:after="1080"/>
+        <w:spacing w:before="2640" w:after="0"/>
+        <w:jc w:val="center"/>
+        <w:rPr>
+          <w:sz w:val="36"/>
+          <w:szCs w:val="36"/>
+          <w:lang w:val="en-US"/>
+        </w:rPr>
+      </w:pPr>
+      <w:r>
+        <w:rPr>
+          <w:sz w:val="36"/>
+          <w:szCs w:val="36"/>
+          <w:lang w:val="en-US"/>
+        </w:rPr>
+        <w:t>#CraftLikeABosch Hackathon 2021</w:t>
+      </w:r>
+    </w:p>
+    <w:p>
+      <w:pPr>
+        <w:spacing w:before="600" w:after="1080"/>
         <w:jc w:val="center"/>
         <w:rPr>
           <w:b/>
@@ -70,51 +89,51 @@
           <w:szCs w:val="36"/>
           <w:lang w:val="en-US"/>
         </w:rPr>
-        <w:t>,</w:t>
-      </w:r>
+        <w:t xml:space="preserve">, </w:t>
+      </w:r>
+      <w:proofErr w:type="spellStart"/>
       <w:r>
         <w:rPr>
           <w:sz w:val="36"/>
           <w:szCs w:val="36"/>
           <w:lang w:val="en-US"/>
         </w:rPr>
-        <w:t xml:space="preserve"> </w:t>
-      </w:r>
-      <w:proofErr w:type="spellStart"/>
+        <w:t>Gellért</w:t>
+      </w:r>
+      <w:proofErr w:type="spellEnd"/>
       <w:r>
         <w:rPr>
           <w:sz w:val="36"/>
           <w:szCs w:val="36"/>
           <w:lang w:val="en-US"/>
         </w:rPr>
-        <w:t>Gellért</w:t>
-      </w:r>
-      <w:proofErr w:type="spellEnd"/>
+        <w:br/>
+      </w:r>
+      <w:proofErr w:type="spellStart"/>
       <w:r>
         <w:rPr>
           <w:sz w:val="36"/>
           <w:szCs w:val="36"/>
           <w:lang w:val="en-US"/>
         </w:rPr>
-        <w:br/>
-      </w:r>
-      <w:proofErr w:type="spellStart"/>
+        <w:t>Dékány</w:t>
+      </w:r>
+      <w:proofErr w:type="spellEnd"/>
       <w:r>
         <w:rPr>
           <w:sz w:val="36"/>
           <w:szCs w:val="36"/>
           <w:lang w:val="en-US"/>
         </w:rPr>
-        <w:t>Dékány</w:t>
-      </w:r>
-      <w:proofErr w:type="spellEnd"/>
+        <w:t>, Gergely</w:t>
+      </w:r>
       <w:r>
         <w:rPr>
           <w:sz w:val="36"/>
           <w:szCs w:val="36"/>
           <w:lang w:val="en-US"/>
         </w:rPr>
-        <w:t>, Gergely</w:t>
+        <w:br/>
       </w:r>
       <w:r>
         <w:rPr>
@@ -122,7 +141,7 @@
           <w:szCs w:val="36"/>
           <w:lang w:val="en-US"/>
         </w:rPr>
-        <w:br/>
+        <w:t>Fab</w:t>
       </w:r>
       <w:r>
         <w:rPr>
@@ -130,7 +149,7 @@
           <w:szCs w:val="36"/>
           <w:lang w:val="en-US"/>
         </w:rPr>
-        <w:t>Fab</w:t>
+        <w:t>ó</w:t>
       </w:r>
       <w:r>
         <w:rPr>
@@ -138,7 +157,7 @@
           <w:szCs w:val="36"/>
           <w:lang w:val="en-US"/>
         </w:rPr>
-        <w:t>ó</w:t>
+        <w:t>,</w:t>
       </w:r>
       <w:r>
         <w:rPr>
@@ -146,59 +165,43 @@
           <w:szCs w:val="36"/>
           <w:lang w:val="en-US"/>
         </w:rPr>
-        <w:t>,</w:t>
-      </w:r>
+        <w:t xml:space="preserve"> Bence </w:t>
+      </w:r>
+      <w:proofErr w:type="spellStart"/>
       <w:r>
         <w:rPr>
           <w:sz w:val="36"/>
           <w:szCs w:val="36"/>
           <w:lang w:val="en-US"/>
         </w:rPr>
-        <w:t xml:space="preserve"> Bence </w:t>
-      </w:r>
-      <w:proofErr w:type="spellStart"/>
+        <w:t>Richárd</w:t>
+      </w:r>
+      <w:proofErr w:type="spellEnd"/>
       <w:r>
         <w:rPr>
           <w:sz w:val="36"/>
           <w:szCs w:val="36"/>
           <w:lang w:val="en-US"/>
         </w:rPr>
-        <w:t>Richárd</w:t>
-      </w:r>
-      <w:proofErr w:type="spellEnd"/>
+        <w:br/>
+      </w:r>
+      <w:proofErr w:type="spellStart"/>
       <w:r>
         <w:rPr>
           <w:sz w:val="36"/>
           <w:szCs w:val="36"/>
           <w:lang w:val="en-US"/>
         </w:rPr>
-        <w:br/>
-      </w:r>
-      <w:proofErr w:type="spellStart"/>
+        <w:t>Husznai</w:t>
+      </w:r>
+      <w:proofErr w:type="spellEnd"/>
       <w:r>
         <w:rPr>
           <w:sz w:val="36"/>
           <w:szCs w:val="36"/>
           <w:lang w:val="en-US"/>
         </w:rPr>
-        <w:t>Husznai</w:t>
-      </w:r>
-      <w:proofErr w:type="spellEnd"/>
-      <w:r>
-        <w:rPr>
-          <w:sz w:val="36"/>
-          <w:szCs w:val="36"/>
-          <w:lang w:val="en-US"/>
-        </w:rPr>
-        <w:t>,</w:t>
-      </w:r>
-      <w:r>
-        <w:rPr>
-          <w:sz w:val="36"/>
-          <w:szCs w:val="36"/>
-          <w:lang w:val="en-US"/>
-        </w:rPr>
-        <w:t xml:space="preserve"> </w:t>
+        <w:t xml:space="preserve">, </w:t>
       </w:r>
       <w:proofErr w:type="spellStart"/>
       <w:r>
@@ -534,7 +537,7 @@
           <w:szCs w:val="24"/>
         </w:rPr>
         <w:drawing>
-          <wp:inline distT="0" distB="0" distL="0" distR="0" wp14:anchorId="3A947421" wp14:editId="5E4A0B34">
+          <wp:inline distT="0" distB="0" distL="0" distR="0" wp14:anchorId="3A947421" wp14:editId="4415EA15">
             <wp:extent cx="5760720" cy="2162175"/>
             <wp:effectExtent l="0" t="0" r="0" b="9525"/>
             <wp:docPr id="1" name="Kép 1" descr="Thermal Cameras for Outdoorsmen - Seek Thermal | Affordable Infrared  Thermal Imaging Cameras"/>
@@ -851,60 +854,638 @@
         <w:rPr>
           <w:b/>
           <w:bCs/>
+          <w:noProof/>
           <w:sz w:val="32"/>
           <w:szCs w:val="32"/>
           <w:lang w:val="en-US"/>
         </w:rPr>
         <w:lastRenderedPageBreak/>
-        <w:t>The Hardware</w:t>
-      </w:r>
-    </w:p>
-    <w:p>
-      <w:pPr>
-        <w:jc w:val="both"/>
-        <w:rPr>
-          <w:sz w:val="24"/>
-          <w:szCs w:val="24"/>
-          <w:lang w:val="en-US"/>
-        </w:rPr>
-      </w:pPr>
-      <w:r>
-        <w:rPr>
-          <w:sz w:val="24"/>
-          <w:szCs w:val="24"/>
-          <w:lang w:val="en-US"/>
-        </w:rPr>
-        <w:t xml:space="preserve">When planning the hardware, we tried to follow the Sense-Think-Act guidelines of Bosch engineering. This concept allows us to build a powerful, </w:t>
-      </w:r>
-      <w:r>
-        <w:rPr>
-          <w:sz w:val="24"/>
-          <w:szCs w:val="24"/>
-          <w:lang w:val="en-US"/>
-        </w:rPr>
-        <w:t>safe,</w:t>
-      </w:r>
-      <w:r>
-        <w:rPr>
-          <w:sz w:val="24"/>
-          <w:szCs w:val="24"/>
-          <w:lang w:val="en-US"/>
-        </w:rPr>
-        <w:t xml:space="preserve"> and transparent hardware design containing all the necessary elements of the ACAS (Animal Collision Avoidance System).</w:t>
-      </w:r>
-    </w:p>
-    <w:p>
-      <w:pPr>
-        <w:jc w:val="both"/>
+        <mc:AlternateContent>
+          <mc:Choice Requires="wpg">
+            <w:drawing>
+              <wp:anchor distT="0" distB="0" distL="114300" distR="114300" simplePos="0" relativeHeight="251680768" behindDoc="0" locked="0" layoutInCell="1" allowOverlap="1" wp14:anchorId="2375A188" wp14:editId="3C748181">
+                <wp:simplePos x="0" y="0"/>
+                <wp:positionH relativeFrom="column">
+                  <wp:posOffset>-36601</wp:posOffset>
+                </wp:positionH>
+                <wp:positionV relativeFrom="paragraph">
+                  <wp:posOffset>373050</wp:posOffset>
+                </wp:positionV>
+                <wp:extent cx="5760720" cy="6013145"/>
+                <wp:effectExtent l="0" t="0" r="0" b="6985"/>
+                <wp:wrapTopAndBottom/>
+                <wp:docPr id="24" name="Csoportba foglalás 24"/>
+                <wp:cNvGraphicFramePr/>
+                <a:graphic xmlns:a="http://schemas.openxmlformats.org/drawingml/2006/main">
+                  <a:graphicData uri="http://schemas.microsoft.com/office/word/2010/wordprocessingGroup">
+                    <wpg:wgp>
+                      <wpg:cNvGrpSpPr/>
+                      <wpg:grpSpPr>
+                        <a:xfrm>
+                          <a:off x="0" y="0"/>
+                          <a:ext cx="5760720" cy="6013145"/>
+                          <a:chOff x="0" y="0"/>
+                          <a:chExt cx="5760720" cy="6013145"/>
+                        </a:xfrm>
+                      </wpg:grpSpPr>
+                      <wpg:grpSp>
+                        <wpg:cNvPr id="15" name="Csoportba foglalás 15"/>
+                        <wpg:cNvGrpSpPr/>
+                        <wpg:grpSpPr>
+                          <a:xfrm>
+                            <a:off x="0" y="0"/>
+                            <a:ext cx="5760720" cy="6013145"/>
+                            <a:chOff x="0" y="0"/>
+                            <a:chExt cx="5760720" cy="6013145"/>
+                          </a:xfrm>
+                        </wpg:grpSpPr>
+                        <pic:pic xmlns:pic="http://schemas.openxmlformats.org/drawingml/2006/picture">
+                          <pic:nvPicPr>
+                            <pic:cNvPr id="2" name="Kép 2"/>
+                            <pic:cNvPicPr>
+                              <a:picLocks noChangeAspect="1"/>
+                            </pic:cNvPicPr>
+                          </pic:nvPicPr>
+                          <pic:blipFill>
+                            <a:blip r:embed="rId8" cstate="print">
+                              <a:extLst>
+                                <a:ext uri="{28A0092B-C50C-407E-A947-70E740481C1C}">
+                                  <a14:useLocalDpi xmlns:a14="http://schemas.microsoft.com/office/drawing/2010/main" val="0"/>
+                                </a:ext>
+                              </a:extLst>
+                            </a:blip>
+                            <a:srcRect/>
+                            <a:stretch>
+                              <a:fillRect/>
+                            </a:stretch>
+                          </pic:blipFill>
+                          <pic:spPr bwMode="auto">
+                            <a:xfrm>
+                              <a:off x="0" y="3299155"/>
+                              <a:ext cx="5760720" cy="2713990"/>
+                            </a:xfrm>
+                            <a:prstGeom prst="rect">
+                              <a:avLst/>
+                            </a:prstGeom>
+                            <a:noFill/>
+                          </pic:spPr>
+                        </pic:pic>
+                        <pic:pic xmlns:pic="http://schemas.openxmlformats.org/drawingml/2006/picture">
+                          <pic:nvPicPr>
+                            <pic:cNvPr id="5" name="Kép 5" descr="A képen út, vetítő látható&#10;&#10;Automatikusan generált leírás"/>
+                            <pic:cNvPicPr>
+                              <a:picLocks noChangeAspect="1"/>
+                            </pic:cNvPicPr>
+                          </pic:nvPicPr>
+                          <pic:blipFill>
+                            <a:blip r:embed="rId9" cstate="print">
+                              <a:extLst>
+                                <a:ext uri="{28A0092B-C50C-407E-A947-70E740481C1C}">
+                                  <a14:useLocalDpi xmlns:a14="http://schemas.microsoft.com/office/drawing/2010/main" val="0"/>
+                                </a:ext>
+                              </a:extLst>
+                            </a:blip>
+                            <a:srcRect/>
+                            <a:stretch>
+                              <a:fillRect/>
+                            </a:stretch>
+                          </pic:blipFill>
+                          <pic:spPr bwMode="auto">
+                            <a:xfrm>
+                              <a:off x="0" y="0"/>
+                              <a:ext cx="5760720" cy="3239770"/>
+                            </a:xfrm>
+                            <a:prstGeom prst="rect">
+                              <a:avLst/>
+                            </a:prstGeom>
+                            <a:noFill/>
+                            <a:ln>
+                              <a:noFill/>
+                            </a:ln>
+                          </pic:spPr>
+                        </pic:pic>
+                      </wpg:grpSp>
+                      <wps:wsp>
+                        <wps:cNvPr id="17" name="Egyenes összekötő nyíllal 17"/>
+                        <wps:cNvCnPr/>
+                        <wps:spPr>
+                          <a:xfrm flipH="1" flipV="1">
+                            <a:off x="2408224" y="1501140"/>
+                            <a:ext cx="1135380" cy="2109165"/>
+                          </a:xfrm>
+                          <a:prstGeom prst="straightConnector1">
+                            <a:avLst/>
+                          </a:prstGeom>
+                          <a:ln w="19050">
+                            <a:tailEnd type="triangle"/>
+                          </a:ln>
+                        </wps:spPr>
+                        <wps:style>
+                          <a:lnRef idx="1">
+                            <a:schemeClr val="accent1"/>
+                          </a:lnRef>
+                          <a:fillRef idx="0">
+                            <a:schemeClr val="accent1"/>
+                          </a:fillRef>
+                          <a:effectRef idx="0">
+                            <a:schemeClr val="accent1"/>
+                          </a:effectRef>
+                          <a:fontRef idx="minor">
+                            <a:schemeClr val="tx1"/>
+                          </a:fontRef>
+                        </wps:style>
+                        <wps:bodyPr/>
+                      </wps:wsp>
+                      <wps:wsp>
+                        <wps:cNvPr id="18" name="Egyenes összekötő nyíllal 18"/>
+                        <wps:cNvCnPr/>
+                        <wps:spPr>
+                          <a:xfrm>
+                            <a:off x="2114092" y="1068019"/>
+                            <a:ext cx="330429" cy="81661"/>
+                          </a:xfrm>
+                          <a:prstGeom prst="straightConnector1">
+                            <a:avLst/>
+                          </a:prstGeom>
+                          <a:ln w="19050">
+                            <a:tailEnd type="triangle"/>
+                          </a:ln>
+                        </wps:spPr>
+                        <wps:style>
+                          <a:lnRef idx="1">
+                            <a:schemeClr val="accent1"/>
+                          </a:lnRef>
+                          <a:fillRef idx="0">
+                            <a:schemeClr val="accent1"/>
+                          </a:fillRef>
+                          <a:effectRef idx="0">
+                            <a:schemeClr val="accent1"/>
+                          </a:effectRef>
+                          <a:fontRef idx="minor">
+                            <a:schemeClr val="tx1"/>
+                          </a:fontRef>
+                        </wps:style>
+                        <wps:bodyPr/>
+                      </wps:wsp>
+                      <wps:wsp>
+                        <wps:cNvPr id="19" name="Egyenes összekötő nyíllal 19"/>
+                        <wps:cNvCnPr/>
+                        <wps:spPr>
+                          <a:xfrm>
+                            <a:off x="2730093" y="651053"/>
+                            <a:ext cx="45719" cy="190195"/>
+                          </a:xfrm>
+                          <a:prstGeom prst="straightConnector1">
+                            <a:avLst/>
+                          </a:prstGeom>
+                          <a:ln w="19050">
+                            <a:tailEnd type="triangle"/>
+                          </a:ln>
+                        </wps:spPr>
+                        <wps:style>
+                          <a:lnRef idx="1">
+                            <a:schemeClr val="accent1"/>
+                          </a:lnRef>
+                          <a:fillRef idx="0">
+                            <a:schemeClr val="accent1"/>
+                          </a:fillRef>
+                          <a:effectRef idx="0">
+                            <a:schemeClr val="accent1"/>
+                          </a:effectRef>
+                          <a:fontRef idx="minor">
+                            <a:schemeClr val="tx1"/>
+                          </a:fontRef>
+                        </wps:style>
+                        <wps:bodyPr/>
+                      </wps:wsp>
+                      <wps:wsp>
+                        <wps:cNvPr id="20" name="Egyenes összekötő nyíllal 20"/>
+                        <wps:cNvCnPr/>
+                        <wps:spPr>
+                          <a:xfrm>
+                            <a:off x="2728569" y="651053"/>
+                            <a:ext cx="629107" cy="416966"/>
+                          </a:xfrm>
+                          <a:prstGeom prst="straightConnector1">
+                            <a:avLst/>
+                          </a:prstGeom>
+                          <a:ln w="19050">
+                            <a:tailEnd type="triangle"/>
+                          </a:ln>
+                        </wps:spPr>
+                        <wps:style>
+                          <a:lnRef idx="1">
+                            <a:schemeClr val="accent1"/>
+                          </a:lnRef>
+                          <a:fillRef idx="0">
+                            <a:schemeClr val="accent1"/>
+                          </a:fillRef>
+                          <a:effectRef idx="0">
+                            <a:schemeClr val="accent1"/>
+                          </a:effectRef>
+                          <a:fontRef idx="minor">
+                            <a:schemeClr val="tx1"/>
+                          </a:fontRef>
+                        </wps:style>
+                        <wps:bodyPr/>
+                      </wps:wsp>
+                      <wps:wsp>
+                        <wps:cNvPr id="21" name="Szövegdoboz 21"/>
+                        <wps:cNvSpPr txBox="1"/>
+                        <wps:spPr>
+                          <a:xfrm>
+                            <a:off x="1170432" y="855878"/>
+                            <a:ext cx="943610" cy="424281"/>
+                          </a:xfrm>
+                          <a:prstGeom prst="rect">
+                            <a:avLst/>
+                          </a:prstGeom>
+                          <a:noFill/>
+                          <a:ln/>
+                        </wps:spPr>
+                        <wps:style>
+                          <a:lnRef idx="2">
+                            <a:schemeClr val="accent1"/>
+                          </a:lnRef>
+                          <a:fillRef idx="1">
+                            <a:schemeClr val="lt1"/>
+                          </a:fillRef>
+                          <a:effectRef idx="0">
+                            <a:schemeClr val="accent1"/>
+                          </a:effectRef>
+                          <a:fontRef idx="minor">
+                            <a:schemeClr val="dk1"/>
+                          </a:fontRef>
+                        </wps:style>
+                        <wps:txbx>
+                          <w:txbxContent>
+                            <w:p>
+                              <w:pPr>
+                                <w:rPr>
+                                  <w:color w:val="FFFFFF" w:themeColor="background1"/>
+                                  <w:sz w:val="18"/>
+                                  <w:szCs w:val="18"/>
+                                </w:rPr>
+                              </w:pPr>
+                              <w:r>
+                                <w:rPr>
+                                  <w:color w:val="FFFFFF" w:themeColor="background1"/>
+                                  <w:sz w:val="18"/>
+                                  <w:szCs w:val="18"/>
+                                </w:rPr>
+                                <w:t>CAN/MOST B</w:t>
+                              </w:r>
+                              <w:r>
+                                <w:rPr>
+                                  <w:color w:val="FFFFFF" w:themeColor="background1"/>
+                                  <w:sz w:val="18"/>
+                                  <w:szCs w:val="18"/>
+                                </w:rPr>
+                                <w:t>US</w:t>
+                              </w:r>
+                              <w:r>
+                                <w:rPr>
+                                  <w:color w:val="FFFFFF" w:themeColor="background1"/>
+                                  <w:sz w:val="18"/>
+                                  <w:szCs w:val="18"/>
+                                </w:rPr>
+                                <w:t xml:space="preserve"> + </w:t>
+                              </w:r>
+                              <w:proofErr w:type="spellStart"/>
+                              <w:r>
+                                <w:rPr>
+                                  <w:color w:val="FFFFFF" w:themeColor="background1"/>
+                                  <w:sz w:val="18"/>
+                                  <w:szCs w:val="18"/>
+                                </w:rPr>
+                                <w:t>Power</w:t>
+                              </w:r>
+                              <w:proofErr w:type="spellEnd"/>
+                              <w:r>
+                                <w:rPr>
+                                  <w:color w:val="FFFFFF" w:themeColor="background1"/>
+                                  <w:sz w:val="18"/>
+                                  <w:szCs w:val="18"/>
+                                </w:rPr>
+                                <w:t xml:space="preserve"> </w:t>
+                              </w:r>
+                              <w:proofErr w:type="spellStart"/>
+                              <w:r>
+                                <w:rPr>
+                                  <w:color w:val="FFFFFF" w:themeColor="background1"/>
+                                  <w:sz w:val="18"/>
+                                  <w:szCs w:val="18"/>
+                                </w:rPr>
+                                <w:t>Supply</w:t>
+                              </w:r>
+                              <w:proofErr w:type="spellEnd"/>
+                            </w:p>
+                          </w:txbxContent>
+                        </wps:txbx>
+                        <wps:bodyPr rot="0" spcFirstLastPara="0" vertOverflow="overflow" horzOverflow="overflow" vert="horz" wrap="square" lIns="91440" tIns="45720" rIns="91440" bIns="45720" numCol="1" spcCol="0" rtlCol="0" fromWordArt="0" anchor="t" anchorCtr="0" forceAA="0" compatLnSpc="1">
+                          <a:prstTxWarp prst="textNoShape">
+                            <a:avLst/>
+                          </a:prstTxWarp>
+                          <a:noAutofit/>
+                        </wps:bodyPr>
+                      </wps:wsp>
+                      <wps:wsp>
+                        <wps:cNvPr id="22" name="Szövegdoboz 22"/>
+                        <wps:cNvSpPr txBox="1"/>
+                        <wps:spPr>
+                          <a:xfrm>
+                            <a:off x="2245766" y="409651"/>
+                            <a:ext cx="1016813" cy="249530"/>
+                          </a:xfrm>
+                          <a:prstGeom prst="rect">
+                            <a:avLst/>
+                          </a:prstGeom>
+                          <a:noFill/>
+                          <a:ln/>
+                        </wps:spPr>
+                        <wps:style>
+                          <a:lnRef idx="2">
+                            <a:schemeClr val="accent1"/>
+                          </a:lnRef>
+                          <a:fillRef idx="1">
+                            <a:schemeClr val="lt1"/>
+                          </a:fillRef>
+                          <a:effectRef idx="0">
+                            <a:schemeClr val="accent1"/>
+                          </a:effectRef>
+                          <a:fontRef idx="minor">
+                            <a:schemeClr val="dk1"/>
+                          </a:fontRef>
+                        </wps:style>
+                        <wps:txbx>
+                          <w:txbxContent>
+                            <w:p>
+                              <w:pPr>
+                                <w:rPr>
+                                  <w:color w:val="FFFFFF" w:themeColor="background1"/>
+                                  <w:sz w:val="18"/>
+                                  <w:szCs w:val="18"/>
+                                </w:rPr>
+                              </w:pPr>
+                              <w:proofErr w:type="spellStart"/>
+                              <w:r>
+                                <w:rPr>
+                                  <w:color w:val="FFFFFF" w:themeColor="background1"/>
+                                  <w:sz w:val="18"/>
+                                  <w:szCs w:val="18"/>
+                                </w:rPr>
+                                <w:t>Infrared</w:t>
+                              </w:r>
+                              <w:proofErr w:type="spellEnd"/>
+                              <w:r>
+                                <w:rPr>
+                                  <w:color w:val="FFFFFF" w:themeColor="background1"/>
+                                  <w:sz w:val="18"/>
+                                  <w:szCs w:val="18"/>
+                                </w:rPr>
+                                <w:t xml:space="preserve"> </w:t>
+                              </w:r>
+                              <w:proofErr w:type="spellStart"/>
+                              <w:r>
+                                <w:rPr>
+                                  <w:color w:val="FFFFFF" w:themeColor="background1"/>
+                                  <w:sz w:val="18"/>
+                                  <w:szCs w:val="18"/>
+                                </w:rPr>
+                                <w:t>Cameras</w:t>
+                              </w:r>
+                              <w:proofErr w:type="spellEnd"/>
+                            </w:p>
+                          </w:txbxContent>
+                        </wps:txbx>
+                        <wps:bodyPr rot="0" spcFirstLastPara="0" vertOverflow="overflow" horzOverflow="overflow" vert="horz" wrap="square" lIns="91440" tIns="45720" rIns="91440" bIns="45720" numCol="1" spcCol="0" rtlCol="0" fromWordArt="0" anchor="t" anchorCtr="0" forceAA="0" compatLnSpc="1">
+                          <a:prstTxWarp prst="textNoShape">
+                            <a:avLst/>
+                          </a:prstTxWarp>
+                          <a:noAutofit/>
+                        </wps:bodyPr>
+                      </wps:wsp>
+                    </wpg:wgp>
+                  </a:graphicData>
+                </a:graphic>
+              </wp:anchor>
+            </w:drawing>
+          </mc:Choice>
+          <mc:Fallback>
+            <w:pict>
+              <v:group w14:anchorId="2375A188" id="Csoportba foglalás 24" o:spid="_x0000_s1026" style="position:absolute;margin-left:-2.9pt;margin-top:29.35pt;width:453.6pt;height:473.5pt;z-index:251680768" coordsize="57607,60131" o:gfxdata="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">
+                <v:group id="Csoportba foglalás 15" o:spid="_x0000_s1027" style="position:absolute;width:57607;height:60131" coordsize="57607,60131" o:gfxdata="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">
+                  <v:shapetype id="_x0000_t75" coordsize="21600,21600" o:spt="75" o:preferrelative="t" path="m@4@5l@4@11@9@11@9@5xe" filled="f" stroked="f">
+                    <v:stroke joinstyle="miter"/>
+                    <v:formulas>
+                      <v:f eqn="if lineDrawn pixelLineWidth 0"/>
+                      <v:f eqn="sum @0 1 0"/>
+                      <v:f eqn="sum 0 0 @1"/>
+                      <v:f eqn="prod @2 1 2"/>
+                      <v:f eqn="prod @3 21600 pixelWidth"/>
+                      <v:f eqn="prod @3 21600 pixelHeight"/>
+                      <v:f eqn="sum @0 0 1"/>
+                      <v:f eqn="prod @6 1 2"/>
+                      <v:f eqn="prod @7 21600 pixelWidth"/>
+                      <v:f eqn="sum @8 21600 0"/>
+                      <v:f eqn="prod @7 21600 pixelHeight"/>
+                      <v:f eqn="sum @10 21600 0"/>
+                    </v:formulas>
+                    <v:path o:extrusionok="f" gradientshapeok="t" o:connecttype="rect"/>
+                    <o:lock v:ext="edit" aspectratio="t"/>
+                  </v:shapetype>
+                  <v:shape id="Kép 2" o:spid="_x0000_s1028" type="#_x0000_t75" style="position:absolute;top:32991;width:57607;height:27140;visibility:visible;mso-wrap-style:square" o:gfxdata="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">
+                    <v:imagedata r:id="rId10" o:title=""/>
+                  </v:shape>
+                  <v:shape id="Kép 5" o:spid="_x0000_s1029" type="#_x0000_t75" alt="A képen út, vetítő látható&#10;&#10;Automatikusan generált leírás" style="position:absolute;width:57607;height:32397;visibility:visible;mso-wrap-style:square" o:gfxdata="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">
+                    <v:imagedata r:id="rId11" o:title="A képen út, vetítő látható&#10;&#10;Automatikusan generált leírás"/>
+                  </v:shape>
+                </v:group>
+                <v:shapetype id="_x0000_t32" coordsize="21600,21600" o:spt="32" o:oned="t" path="m,l21600,21600e" filled="f">
+                  <v:path arrowok="t" fillok="f" o:connecttype="none"/>
+                  <o:lock v:ext="edit" shapetype="t"/>
+                </v:shapetype>
+                <v:shape id="Egyenes összekötő nyíllal 17" o:spid="_x0000_s1030" type="#_x0000_t32" style="position:absolute;left:24082;top:15011;width:11354;height:21092;flip:x y;visibility:visible;mso-wrap-style:square" o:connectortype="straight" o:gfxdata="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" strokecolor="#4472c4 [3204]" strokeweight="1.5pt">
+                  <v:stroke endarrow="block" joinstyle="miter"/>
+                </v:shape>
+                <v:shape id="Egyenes összekötő nyíllal 18" o:spid="_x0000_s1031" type="#_x0000_t32" style="position:absolute;left:21140;top:10680;width:3305;height:816;visibility:visible;mso-wrap-style:square" o:connectortype="straight" o:gfxdata="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" strokecolor="#4472c4 [3204]" strokeweight="1.5pt">
+                  <v:stroke endarrow="block" joinstyle="miter"/>
+                </v:shape>
+                <v:shape id="Egyenes összekötő nyíllal 19" o:spid="_x0000_s1032" type="#_x0000_t32" style="position:absolute;left:27300;top:6510;width:458;height:1902;visibility:visible;mso-wrap-style:square" o:connectortype="straight" o:gfxdata="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" strokecolor="#4472c4 [3204]" strokeweight="1.5pt">
+                  <v:stroke endarrow="block" joinstyle="miter"/>
+                </v:shape>
+                <v:shape id="Egyenes összekötő nyíllal 20" o:spid="_x0000_s1033" type="#_x0000_t32" style="position:absolute;left:27285;top:6510;width:6291;height:4170;visibility:visible;mso-wrap-style:square" o:connectortype="straight" o:gfxdata="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" strokecolor="#4472c4 [3204]" strokeweight="1.5pt">
+                  <v:stroke endarrow="block" joinstyle="miter"/>
+                </v:shape>
+                <v:shapetype id="_x0000_t202" coordsize="21600,21600" o:spt="202" path="m,l,21600r21600,l21600,xe">
+                  <v:stroke joinstyle="miter"/>
+                  <v:path gradientshapeok="t" o:connecttype="rect"/>
+                </v:shapetype>
+                <v:shape id="Szövegdoboz 21" o:spid="_x0000_s1034" type="#_x0000_t202" style="position:absolute;left:11704;top:8558;width:9436;height:4243;visibility:visible;mso-wrap-style:square;v-text-anchor:top" o:gfxdata="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" filled="f" strokecolor="#4472c4 [3204]" strokeweight="1pt">
+                  <v:textbox>
+                    <w:txbxContent>
+                      <w:p>
+                        <w:pPr>
+                          <w:rPr>
+                            <w:color w:val="FFFFFF" w:themeColor="background1"/>
+                            <w:sz w:val="18"/>
+                            <w:szCs w:val="18"/>
+                          </w:rPr>
+                        </w:pPr>
+                        <w:r>
+                          <w:rPr>
+                            <w:color w:val="FFFFFF" w:themeColor="background1"/>
+                            <w:sz w:val="18"/>
+                            <w:szCs w:val="18"/>
+                          </w:rPr>
+                          <w:t>CAN/MOST B</w:t>
+                        </w:r>
+                        <w:r>
+                          <w:rPr>
+                            <w:color w:val="FFFFFF" w:themeColor="background1"/>
+                            <w:sz w:val="18"/>
+                            <w:szCs w:val="18"/>
+                          </w:rPr>
+                          <w:t>US</w:t>
+                        </w:r>
+                        <w:r>
+                          <w:rPr>
+                            <w:color w:val="FFFFFF" w:themeColor="background1"/>
+                            <w:sz w:val="18"/>
+                            <w:szCs w:val="18"/>
+                          </w:rPr>
+                          <w:t xml:space="preserve"> + </w:t>
+                        </w:r>
+                        <w:proofErr w:type="spellStart"/>
+                        <w:r>
+                          <w:rPr>
+                            <w:color w:val="FFFFFF" w:themeColor="background1"/>
+                            <w:sz w:val="18"/>
+                            <w:szCs w:val="18"/>
+                          </w:rPr>
+                          <w:t>Power</w:t>
+                        </w:r>
+                        <w:proofErr w:type="spellEnd"/>
+                        <w:r>
+                          <w:rPr>
+                            <w:color w:val="FFFFFF" w:themeColor="background1"/>
+                            <w:sz w:val="18"/>
+                            <w:szCs w:val="18"/>
+                          </w:rPr>
+                          <w:t xml:space="preserve"> </w:t>
+                        </w:r>
+                        <w:proofErr w:type="spellStart"/>
+                        <w:r>
+                          <w:rPr>
+                            <w:color w:val="FFFFFF" w:themeColor="background1"/>
+                            <w:sz w:val="18"/>
+                            <w:szCs w:val="18"/>
+                          </w:rPr>
+                          <w:t>Supply</w:t>
+                        </w:r>
+                        <w:proofErr w:type="spellEnd"/>
+                      </w:p>
+                    </w:txbxContent>
+                  </v:textbox>
+                </v:shape>
+                <v:shape id="Szövegdoboz 22" o:spid="_x0000_s1035" type="#_x0000_t202" style="position:absolute;left:22457;top:4096;width:10168;height:2495;visibility:visible;mso-wrap-style:square;v-text-anchor:top" o:gfxdata="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" filled="f" strokecolor="#4472c4 [3204]" strokeweight="1pt">
+                  <v:textbox>
+                    <w:txbxContent>
+                      <w:p>
+                        <w:pPr>
+                          <w:rPr>
+                            <w:color w:val="FFFFFF" w:themeColor="background1"/>
+                            <w:sz w:val="18"/>
+                            <w:szCs w:val="18"/>
+                          </w:rPr>
+                        </w:pPr>
+                        <w:proofErr w:type="spellStart"/>
+                        <w:r>
+                          <w:rPr>
+                            <w:color w:val="FFFFFF" w:themeColor="background1"/>
+                            <w:sz w:val="18"/>
+                            <w:szCs w:val="18"/>
+                          </w:rPr>
+                          <w:t>Infrared</w:t>
+                        </w:r>
+                        <w:proofErr w:type="spellEnd"/>
+                        <w:r>
+                          <w:rPr>
+                            <w:color w:val="FFFFFF" w:themeColor="background1"/>
+                            <w:sz w:val="18"/>
+                            <w:szCs w:val="18"/>
+                          </w:rPr>
+                          <w:t xml:space="preserve"> </w:t>
+                        </w:r>
+                        <w:proofErr w:type="spellStart"/>
+                        <w:r>
+                          <w:rPr>
+                            <w:color w:val="FFFFFF" w:themeColor="background1"/>
+                            <w:sz w:val="18"/>
+                            <w:szCs w:val="18"/>
+                          </w:rPr>
+                          <w:t>Cameras</w:t>
+                        </w:r>
+                        <w:proofErr w:type="spellEnd"/>
+                      </w:p>
+                    </w:txbxContent>
+                  </v:textbox>
+                </v:shape>
+                <w10:wrap type="topAndBottom"/>
+              </v:group>
+            </w:pict>
+          </mc:Fallback>
+        </mc:AlternateContent>
+      </w:r>
+      <w:r>
         <w:rPr>
           <w:b/>
           <w:bCs/>
-          <w:sz w:val="24"/>
-          <w:szCs w:val="24"/>
-          <w:lang w:val="en-US"/>
-        </w:rPr>
-      </w:pPr>
-      <w:r>
+          <w:sz w:val="32"/>
+          <w:szCs w:val="32"/>
+          <w:lang w:val="en-US"/>
+        </w:rPr>
+        <w:t>The Hardware</w:t>
+      </w:r>
+    </w:p>
+    <w:p>
+      <w:pPr>
+        <w:spacing w:before="360"/>
+        <w:jc w:val="both"/>
+        <w:rPr>
+          <w:sz w:val="24"/>
+          <w:szCs w:val="24"/>
+          <w:lang w:val="en-US"/>
+        </w:rPr>
+      </w:pPr>
+      <w:r>
+        <w:rPr>
+          <w:sz w:val="24"/>
+          <w:szCs w:val="24"/>
+          <w:lang w:val="en-US"/>
+        </w:rPr>
+        <w:t xml:space="preserve">When planning the hardware, we tried to follow the Sense-Think-Act guidelines of Bosch engineering. This concept allows us to build a powerful, </w:t>
+      </w:r>
+      <w:r>
+        <w:rPr>
+          <w:sz w:val="24"/>
+          <w:szCs w:val="24"/>
+          <w:lang w:val="en-US"/>
+        </w:rPr>
+        <w:t>safe,</w:t>
+      </w:r>
+      <w:r>
+        <w:rPr>
+          <w:sz w:val="24"/>
+          <w:szCs w:val="24"/>
+          <w:lang w:val="en-US"/>
+        </w:rPr>
+        <w:t xml:space="preserve"> and transparent hardware design containing all the necessary elements of the ACAS (Animal Collision Avoidance System).</w:t>
+      </w:r>
+    </w:p>
+    <w:p>
+      <w:pPr>
+        <w:jc w:val="both"/>
         <w:rPr>
           <w:b/>
           <w:bCs/>
@@ -912,114 +1493,8 @@
           <w:szCs w:val="24"/>
           <w:lang w:val="en-US"/>
         </w:rPr>
-        <w:t>Sensing</w:t>
-      </w:r>
-    </w:p>
-    <w:p>
-      <w:pPr>
-        <w:jc w:val="both"/>
-        <w:rPr>
-          <w:sz w:val="24"/>
-          <w:szCs w:val="24"/>
-          <w:lang w:val="en-US"/>
-        </w:rPr>
-      </w:pPr>
-      <w:r>
-        <w:rPr>
-          <w:sz w:val="24"/>
-          <w:szCs w:val="24"/>
-          <w:lang w:val="en-US"/>
-        </w:rPr>
-        <w:t xml:space="preserve">The key components of the system are the two infra cameras. The main difficulty of detecting animals in the dark forest is obvious: normal cameras working with visible light spectrum are not able to detect the danger, nor is the driver, as animals tend to hide between the trees and plants, making them nearly invisible from greater distances, especially in the dark. Heat cameras detecting the mid-infrared spectrum can easily locate animals, as they are mostly much warmer than their environment. </w:t>
-      </w:r>
-    </w:p>
-    <w:p>
-      <w:pPr>
-        <w:jc w:val="both"/>
-        <w:rPr>
-          <w:sz w:val="24"/>
-          <w:szCs w:val="24"/>
-          <w:lang w:val="en-US"/>
-        </w:rPr>
-      </w:pPr>
-      <w:r>
-        <w:rPr>
-          <w:sz w:val="24"/>
-          <w:szCs w:val="24"/>
-          <w:lang w:val="en-US"/>
-        </w:rPr>
-        <w:t>The optics and detectors of the cameras are elaborated in the Camera section.</w:t>
-      </w:r>
-    </w:p>
-    <w:p>
-      <w:pPr>
-        <w:jc w:val="both"/>
-        <w:rPr>
-          <w:sz w:val="24"/>
-          <w:szCs w:val="24"/>
-          <w:lang w:val="en-US"/>
-        </w:rPr>
-      </w:pPr>
-      <w:r>
-        <w:rPr>
-          <w:sz w:val="24"/>
-          <w:szCs w:val="24"/>
-          <w:lang w:val="en-US"/>
-        </w:rPr>
-        <w:t xml:space="preserve">The cameras are placed into the top left and right corners of the windscreen. This way, the cameras are kept safe from environmental effects like dust, </w:t>
-      </w:r>
-      <w:r>
-        <w:rPr>
-          <w:sz w:val="24"/>
-          <w:szCs w:val="24"/>
-          <w:lang w:val="en-US"/>
-        </w:rPr>
-        <w:t>rain,</w:t>
-      </w:r>
-      <w:r>
-        <w:rPr>
-          <w:sz w:val="24"/>
-          <w:szCs w:val="24"/>
-          <w:lang w:val="en-US"/>
-        </w:rPr>
-        <w:t xml:space="preserve"> and temperature gradients. The small cameras don’t affect the driver, but the relatively large distance between the cameras allow the system to use distance measuring algorithms more precisely. The cameras are built onto SoC chips, which are put into a plastic housing cover</w:t>
-      </w:r>
-      <w:r>
-        <w:rPr>
-          <w:sz w:val="24"/>
-          <w:szCs w:val="24"/>
-          <w:lang w:val="en-US"/>
-        </w:rPr>
-        <w:t>ing</w:t>
-      </w:r>
-      <w:r>
-        <w:rPr>
-          <w:sz w:val="24"/>
-          <w:szCs w:val="24"/>
-          <w:lang w:val="en-US"/>
-        </w:rPr>
-        <w:t xml:space="preserve"> the cameras and keep</w:t>
-      </w:r>
-      <w:r>
-        <w:rPr>
-          <w:sz w:val="24"/>
-          <w:szCs w:val="24"/>
-          <w:lang w:val="en-US"/>
-        </w:rPr>
-        <w:t>ing them</w:t>
-      </w:r>
-      <w:r>
-        <w:rPr>
-          <w:sz w:val="24"/>
-          <w:szCs w:val="24"/>
-          <w:lang w:val="en-US"/>
-        </w:rPr>
-        <w:t xml:space="preserve"> safe. The SoC chips perform some preprocessing work on the frames captured and compress them to allow data transfer via the MOST interface with 150 Mbps maximal bandwidth. </w:t>
-      </w:r>
-    </w:p>
-    <w:p>
-      <w:pPr>
-        <w:jc w:val="both"/>
+      </w:pPr>
+      <w:r>
         <w:rPr>
           <w:b/>
           <w:bCs/>
@@ -1027,8 +1502,115 @@
           <w:szCs w:val="24"/>
           <w:lang w:val="en-US"/>
         </w:rPr>
-      </w:pPr>
-      <w:r>
+        <w:t>Sensing</w:t>
+      </w:r>
+    </w:p>
+    <w:p>
+      <w:pPr>
+        <w:jc w:val="both"/>
+        <w:rPr>
+          <w:sz w:val="24"/>
+          <w:szCs w:val="24"/>
+          <w:lang w:val="en-US"/>
+        </w:rPr>
+      </w:pPr>
+      <w:r>
+        <w:rPr>
+          <w:sz w:val="24"/>
+          <w:szCs w:val="24"/>
+          <w:lang w:val="en-US"/>
+        </w:rPr>
+        <w:t xml:space="preserve">The key components of the system are the two infra cameras. The main difficulty of detecting animals in the dark forest is obvious: normal cameras working with visible light spectrum are not able to detect the danger, nor is the driver, as animals tend to hide between the trees and plants, making them nearly invisible from greater distances, especially in the dark. Heat cameras detecting the mid-infrared spectrum can easily locate animals, as they are mostly much warmer than their environment. </w:t>
+      </w:r>
+    </w:p>
+    <w:p>
+      <w:pPr>
+        <w:jc w:val="both"/>
+        <w:rPr>
+          <w:sz w:val="24"/>
+          <w:szCs w:val="24"/>
+          <w:lang w:val="en-US"/>
+        </w:rPr>
+      </w:pPr>
+      <w:r>
+        <w:rPr>
+          <w:sz w:val="24"/>
+          <w:szCs w:val="24"/>
+          <w:lang w:val="en-US"/>
+        </w:rPr>
+        <w:lastRenderedPageBreak/>
+        <w:t>The optics and detectors of the cameras are elaborated in the Camera section.</w:t>
+      </w:r>
+    </w:p>
+    <w:p>
+      <w:pPr>
+        <w:jc w:val="both"/>
+        <w:rPr>
+          <w:sz w:val="24"/>
+          <w:szCs w:val="24"/>
+          <w:lang w:val="en-US"/>
+        </w:rPr>
+      </w:pPr>
+      <w:r>
+        <w:rPr>
+          <w:sz w:val="24"/>
+          <w:szCs w:val="24"/>
+          <w:lang w:val="en-US"/>
+        </w:rPr>
+        <w:t xml:space="preserve">The cameras are placed into the top left and right corners of the windscreen. This way, the cameras are kept safe from environmental effects like dust, </w:t>
+      </w:r>
+      <w:r>
+        <w:rPr>
+          <w:sz w:val="24"/>
+          <w:szCs w:val="24"/>
+          <w:lang w:val="en-US"/>
+        </w:rPr>
+        <w:t>rain,</w:t>
+      </w:r>
+      <w:r>
+        <w:rPr>
+          <w:sz w:val="24"/>
+          <w:szCs w:val="24"/>
+          <w:lang w:val="en-US"/>
+        </w:rPr>
+        <w:t xml:space="preserve"> and temperature gradients. The small cameras don’t affect the driver, but the relatively large distance between the cameras allow the system to use distance measuring algorithms more precisely. The cameras are built onto SoC chips, which are put into a plastic housing cover</w:t>
+      </w:r>
+      <w:r>
+        <w:rPr>
+          <w:sz w:val="24"/>
+          <w:szCs w:val="24"/>
+          <w:lang w:val="en-US"/>
+        </w:rPr>
+        <w:t>ing</w:t>
+      </w:r>
+      <w:r>
+        <w:rPr>
+          <w:sz w:val="24"/>
+          <w:szCs w:val="24"/>
+          <w:lang w:val="en-US"/>
+        </w:rPr>
+        <w:t xml:space="preserve"> the cameras and keep</w:t>
+      </w:r>
+      <w:r>
+        <w:rPr>
+          <w:sz w:val="24"/>
+          <w:szCs w:val="24"/>
+          <w:lang w:val="en-US"/>
+        </w:rPr>
+        <w:t>ing them</w:t>
+      </w:r>
+      <w:r>
+        <w:rPr>
+          <w:sz w:val="24"/>
+          <w:szCs w:val="24"/>
+          <w:lang w:val="en-US"/>
+        </w:rPr>
+        <w:t xml:space="preserve"> safe. The SoC chips perform some preprocessing work on the frames captured and compress them to allow data transfer via the MOST interface with 150 Mbps maximal bandwidth. </w:t>
+      </w:r>
+    </w:p>
+    <w:p>
+      <w:pPr>
+        <w:jc w:val="both"/>
         <w:rPr>
           <w:b/>
           <w:bCs/>
@@ -1036,575 +1618,8 @@
           <w:szCs w:val="24"/>
           <w:lang w:val="en-US"/>
         </w:rPr>
-        <w:t>Thinking</w:t>
-      </w:r>
-    </w:p>
-    <w:p>
-      <w:pPr>
-        <w:jc w:val="both"/>
-        <w:rPr>
-          <w:sz w:val="24"/>
-          <w:szCs w:val="24"/>
-          <w:lang w:val="en-US"/>
-        </w:rPr>
-      </w:pPr>
-      <w:r>
-        <w:rPr>
-          <w:sz w:val="24"/>
-          <w:szCs w:val="24"/>
-          <w:lang w:val="en-US"/>
-        </w:rPr>
-        <w:t xml:space="preserve">Further image processing, classifying and information transfer is done </w:t>
-      </w:r>
-      <w:r>
-        <w:rPr>
-          <w:sz w:val="24"/>
-          <w:szCs w:val="24"/>
-          <w:lang w:val="en-US"/>
-        </w:rPr>
-        <w:t>in the</w:t>
-      </w:r>
-      <w:r>
-        <w:rPr>
-          <w:sz w:val="24"/>
-          <w:szCs w:val="24"/>
-          <w:lang w:val="en-US"/>
-        </w:rPr>
-        <w:t xml:space="preserve"> ECU of</w:t>
-      </w:r>
-      <w:r>
-        <w:rPr>
-          <w:sz w:val="24"/>
-          <w:szCs w:val="24"/>
-          <w:lang w:val="en-US"/>
-        </w:rPr>
-        <w:t xml:space="preserve"> the</w:t>
-      </w:r>
-      <w:r>
-        <w:rPr>
-          <w:sz w:val="24"/>
-          <w:szCs w:val="24"/>
-          <w:lang w:val="en-US"/>
-        </w:rPr>
-        <w:t xml:space="preserve"> ACAS. Due to the high number of calculations performed, the system requires an own, dedicated ECU to work, which is placed under the </w:t>
-      </w:r>
-      <w:r>
-        <w:rPr>
-          <w:sz w:val="24"/>
-          <w:szCs w:val="24"/>
-          <w:lang w:val="en-US"/>
-        </w:rPr>
-        <w:t>wipers</w:t>
-      </w:r>
-      <w:r>
-        <w:rPr>
-          <w:sz w:val="24"/>
-          <w:szCs w:val="24"/>
-          <w:lang w:val="en-US"/>
-        </w:rPr>
-        <w:t xml:space="preserve"> at the back of the engine bay. </w:t>
-      </w:r>
-      <w:r>
-        <w:rPr>
-          <w:sz w:val="24"/>
-          <w:szCs w:val="24"/>
-          <w:lang w:val="en-US"/>
-        </w:rPr>
-        <w:t>Many car manufacturers place ECUs here</w:t>
-      </w:r>
-      <w:r>
-        <w:rPr>
-          <w:sz w:val="24"/>
-          <w:szCs w:val="24"/>
-          <w:lang w:val="en-US"/>
-        </w:rPr>
-        <w:t>, so t</w:t>
-      </w:r>
-      <w:r>
-        <w:rPr>
-          <w:sz w:val="24"/>
-          <w:szCs w:val="24"/>
-          <w:lang w:val="en-US"/>
-        </w:rPr>
-        <w:t>his position can be used for such applications in almost every car</w:t>
-      </w:r>
-      <w:r>
-        <w:rPr>
-          <w:sz w:val="24"/>
-          <w:szCs w:val="24"/>
-          <w:lang w:val="en-US"/>
-        </w:rPr>
-        <w:t>, therefore it is</w:t>
-      </w:r>
-      <w:r>
-        <w:rPr>
-          <w:sz w:val="24"/>
-          <w:szCs w:val="24"/>
-          <w:lang w:val="en-US"/>
-        </w:rPr>
-        <w:t xml:space="preserve"> quite a universal solution. </w:t>
-      </w:r>
-    </w:p>
-    <w:p>
-      <w:pPr>
-        <w:jc w:val="both"/>
-        <w:rPr>
-          <w:sz w:val="24"/>
-          <w:szCs w:val="24"/>
-          <w:lang w:val="en-US"/>
-        </w:rPr>
-      </w:pPr>
-      <w:r>
-        <w:rPr>
-          <w:sz w:val="24"/>
-          <w:szCs w:val="24"/>
-          <w:lang w:val="en-US"/>
-        </w:rPr>
-        <w:t xml:space="preserve">The components of the ECU perform diverse tasks. </w:t>
-      </w:r>
-      <w:proofErr w:type="gramStart"/>
-      <w:r>
-        <w:rPr>
-          <w:sz w:val="24"/>
-          <w:szCs w:val="24"/>
-          <w:lang w:val="en-US"/>
-        </w:rPr>
-        <w:t>The majority of</w:t>
-      </w:r>
-      <w:proofErr w:type="gramEnd"/>
-      <w:r>
-        <w:rPr>
-          <w:sz w:val="24"/>
-          <w:szCs w:val="24"/>
-          <w:lang w:val="en-US"/>
-        </w:rPr>
-        <w:t xml:space="preserve"> the calculations are done </w:t>
-      </w:r>
-      <w:r>
-        <w:rPr>
-          <w:sz w:val="24"/>
-          <w:szCs w:val="24"/>
-          <w:lang w:val="en-US"/>
-        </w:rPr>
-        <w:t>by</w:t>
-      </w:r>
-      <w:r>
-        <w:rPr>
-          <w:sz w:val="24"/>
-          <w:szCs w:val="24"/>
-          <w:lang w:val="en-US"/>
-        </w:rPr>
-        <w:t xml:space="preserve"> the GPU. </w:t>
-      </w:r>
-      <w:r>
-        <w:rPr>
-          <w:sz w:val="24"/>
-          <w:szCs w:val="24"/>
-          <w:lang w:val="en-US"/>
-        </w:rPr>
-        <w:t xml:space="preserve">Since </w:t>
-      </w:r>
-      <w:r>
-        <w:rPr>
-          <w:sz w:val="24"/>
-          <w:szCs w:val="24"/>
-          <w:lang w:val="en-US"/>
-        </w:rPr>
-        <w:t>it can perform a high number of calculations in a short period of time</w:t>
-      </w:r>
-      <w:r>
-        <w:rPr>
-          <w:sz w:val="24"/>
-          <w:szCs w:val="24"/>
-          <w:lang w:val="en-US"/>
-        </w:rPr>
-        <w:t>, it is optimal for image processing.</w:t>
-      </w:r>
-    </w:p>
-    <w:p>
-      <w:pPr>
-        <w:jc w:val="both"/>
-        <w:rPr>
-          <w:sz w:val="24"/>
-          <w:szCs w:val="24"/>
-          <w:lang w:val="en-US"/>
-        </w:rPr>
-      </w:pPr>
-      <w:r>
-        <w:rPr>
-          <w:sz w:val="24"/>
-          <w:szCs w:val="24"/>
-          <w:lang w:val="en-US"/>
-        </w:rPr>
-        <w:t xml:space="preserve">This produces </w:t>
-      </w:r>
-      <w:r>
-        <w:rPr>
-          <w:sz w:val="24"/>
-          <w:szCs w:val="24"/>
-          <w:lang w:val="en-US"/>
-        </w:rPr>
-        <w:t xml:space="preserve">a </w:t>
-      </w:r>
-      <w:r>
-        <w:rPr>
-          <w:sz w:val="24"/>
-          <w:szCs w:val="24"/>
-          <w:lang w:val="en-US"/>
-        </w:rPr>
-        <w:t xml:space="preserve">lot of heat which must be withdrawn from the ECU. The aluminum housing of the ECU is therefore equipped with </w:t>
-      </w:r>
-      <w:r>
-        <w:rPr>
-          <w:sz w:val="24"/>
-          <w:szCs w:val="24"/>
-          <w:lang w:val="en-US"/>
-        </w:rPr>
-        <w:t xml:space="preserve">a </w:t>
-      </w:r>
-      <w:r>
-        <w:rPr>
-          <w:sz w:val="24"/>
-          <w:szCs w:val="24"/>
-          <w:lang w:val="en-US"/>
-        </w:rPr>
-        <w:t xml:space="preserve">heat sink and a cooling fan. The fan is regulated with the cooling control IC. The ECU </w:t>
-      </w:r>
-      <w:proofErr w:type="gramStart"/>
-      <w:r>
-        <w:rPr>
-          <w:sz w:val="24"/>
-          <w:szCs w:val="24"/>
-          <w:lang w:val="en-US"/>
-        </w:rPr>
-        <w:t>has to</w:t>
-      </w:r>
-      <w:proofErr w:type="gramEnd"/>
-      <w:r>
-        <w:rPr>
-          <w:sz w:val="24"/>
-          <w:szCs w:val="24"/>
-          <w:lang w:val="en-US"/>
-        </w:rPr>
-        <w:t xml:space="preserve"> operate without interruption in the temperature range of -30°C to 80°C. More extreme temperatures have </w:t>
-      </w:r>
-      <w:r>
-        <w:rPr>
-          <w:sz w:val="24"/>
-          <w:szCs w:val="24"/>
-          <w:lang w:val="en-US"/>
-        </w:rPr>
-        <w:t xml:space="preserve">a </w:t>
-      </w:r>
-      <w:r>
-        <w:rPr>
-          <w:sz w:val="24"/>
-          <w:szCs w:val="24"/>
-          <w:lang w:val="en-US"/>
-        </w:rPr>
-        <w:t xml:space="preserve">very low possibility, the broadening of the temperature range would make the system too expensive. </w:t>
-      </w:r>
-    </w:p>
-    <w:p>
-      <w:pPr>
-        <w:jc w:val="both"/>
-        <w:rPr>
-          <w:sz w:val="24"/>
-          <w:szCs w:val="24"/>
-          <w:lang w:val="en-US"/>
-        </w:rPr>
-      </w:pPr>
-      <w:r>
-        <w:rPr>
-          <w:sz w:val="24"/>
-          <w:szCs w:val="24"/>
-          <w:lang w:val="en-US"/>
-        </w:rPr>
-        <w:t>The processor of the ECU regulates every process,</w:t>
-      </w:r>
-      <w:r>
-        <w:rPr>
-          <w:sz w:val="24"/>
-          <w:szCs w:val="24"/>
-          <w:lang w:val="en-US"/>
-        </w:rPr>
-        <w:t xml:space="preserve"> it loads the source code from the EEPROM,</w:t>
-      </w:r>
-      <w:r>
-        <w:rPr>
-          <w:sz w:val="24"/>
-          <w:szCs w:val="24"/>
-          <w:lang w:val="en-US"/>
-        </w:rPr>
-        <w:t xml:space="preserve"> transfers the video input to the GPU and communicates with the</w:t>
-      </w:r>
-      <w:r>
-        <w:rPr>
-          <w:sz w:val="24"/>
-          <w:szCs w:val="24"/>
-          <w:lang w:val="en-US"/>
-        </w:rPr>
-        <w:t xml:space="preserve"> other</w:t>
-      </w:r>
-      <w:r>
-        <w:rPr>
-          <w:sz w:val="24"/>
-          <w:szCs w:val="24"/>
-          <w:lang w:val="en-US"/>
-        </w:rPr>
-        <w:t xml:space="preserve"> systems of the ACAS via the outputs. A further essential component is the memory, which stores the </w:t>
-      </w:r>
-      <w:r>
-        <w:rPr>
-          <w:sz w:val="24"/>
-          <w:szCs w:val="24"/>
-          <w:lang w:val="en-US"/>
-        </w:rPr>
-        <w:t>runtime data</w:t>
-      </w:r>
-      <w:r>
-        <w:rPr>
-          <w:sz w:val="24"/>
-          <w:szCs w:val="24"/>
-          <w:lang w:val="en-US"/>
-        </w:rPr>
-        <w:t xml:space="preserve"> </w:t>
-      </w:r>
-      <w:r>
-        <w:rPr>
-          <w:sz w:val="24"/>
-          <w:szCs w:val="24"/>
-          <w:lang w:val="en-US"/>
-        </w:rPr>
-        <w:t xml:space="preserve">required by the </w:t>
-      </w:r>
-      <w:r>
-        <w:rPr>
-          <w:sz w:val="24"/>
-          <w:szCs w:val="24"/>
-          <w:lang w:val="en-US"/>
-        </w:rPr>
-        <w:t>image processing</w:t>
-      </w:r>
-      <w:r>
-        <w:rPr>
-          <w:sz w:val="24"/>
-          <w:szCs w:val="24"/>
-          <w:lang w:val="en-US"/>
-        </w:rPr>
-        <w:t xml:space="preserve"> program</w:t>
-      </w:r>
-      <w:r>
-        <w:rPr>
-          <w:sz w:val="24"/>
-          <w:szCs w:val="24"/>
-          <w:lang w:val="en-US"/>
-        </w:rPr>
-        <w:t>. The main input</w:t>
-      </w:r>
-      <w:r>
-        <w:rPr>
-          <w:sz w:val="24"/>
-          <w:szCs w:val="24"/>
-          <w:lang w:val="en-US"/>
-        </w:rPr>
-        <w:t>s</w:t>
-      </w:r>
-      <w:r>
-        <w:rPr>
-          <w:sz w:val="24"/>
-          <w:szCs w:val="24"/>
-          <w:lang w:val="en-US"/>
-        </w:rPr>
-        <w:t xml:space="preserve"> of the ECU</w:t>
-      </w:r>
-      <w:r>
-        <w:rPr>
-          <w:sz w:val="24"/>
-          <w:szCs w:val="24"/>
-          <w:lang w:val="en-US"/>
-        </w:rPr>
-        <w:t xml:space="preserve"> are </w:t>
-      </w:r>
-      <w:r>
-        <w:rPr>
-          <w:sz w:val="24"/>
-          <w:szCs w:val="24"/>
-          <w:lang w:val="en-US"/>
-        </w:rPr>
-        <w:t xml:space="preserve">the MOST interface </w:t>
-      </w:r>
-      <w:r>
-        <w:rPr>
-          <w:sz w:val="24"/>
-          <w:szCs w:val="24"/>
-          <w:lang w:val="en-US"/>
-        </w:rPr>
-        <w:lastRenderedPageBreak/>
-        <w:t xml:space="preserve">cables coming from the cameras transferring the video captured by the two infrared cameras. Another input is the vehicle dynamics, containing information about the speed, acceleration, and direction of the car. This is connected to the ECU with CAN-FD cables. This information is necessary to compute the trajectory of the car, </w:t>
-      </w:r>
-      <w:r>
-        <w:rPr>
-          <w:sz w:val="24"/>
-          <w:szCs w:val="24"/>
-          <w:lang w:val="en-US"/>
-        </w:rPr>
-        <w:t>and the estimate</w:t>
-      </w:r>
-      <w:r>
-        <w:rPr>
-          <w:sz w:val="24"/>
-          <w:szCs w:val="24"/>
-          <w:lang w:val="en-US"/>
-        </w:rPr>
-        <w:t xml:space="preserve"> crash probability with the animal. </w:t>
-      </w:r>
-    </w:p>
-    <w:p>
-      <w:pPr>
-        <w:jc w:val="both"/>
-        <w:rPr>
-          <w:sz w:val="24"/>
-          <w:szCs w:val="24"/>
-          <w:lang w:val="en-US"/>
-        </w:rPr>
-      </w:pPr>
-      <w:r>
-        <w:rPr>
-          <w:sz w:val="24"/>
-          <w:szCs w:val="24"/>
-          <w:lang w:val="en-US"/>
-        </w:rPr>
-        <w:t>Outputs from the ECU run via CAN-FD cables as well, as these are only commands which</w:t>
-      </w:r>
-      <w:r>
-        <w:rPr>
-          <w:sz w:val="24"/>
-          <w:szCs w:val="24"/>
-          <w:lang w:val="en-US"/>
-        </w:rPr>
-        <w:t xml:space="preserve"> do not</w:t>
-      </w:r>
-      <w:r>
-        <w:rPr>
-          <w:sz w:val="24"/>
-          <w:szCs w:val="24"/>
-          <w:lang w:val="en-US"/>
-        </w:rPr>
-        <w:t xml:space="preserve"> require high bandwidth. One of the cables run to the Vehicle Control Unit, transferring </w:t>
-      </w:r>
-      <w:r>
-        <w:rPr>
-          <w:sz w:val="24"/>
-          <w:szCs w:val="24"/>
-          <w:lang w:val="en-US"/>
-        </w:rPr>
-        <w:t xml:space="preserve">the “decelerate vehicle” </w:t>
-      </w:r>
-      <w:r>
-        <w:rPr>
-          <w:sz w:val="24"/>
-          <w:szCs w:val="24"/>
-          <w:lang w:val="en-US"/>
-        </w:rPr>
-        <w:t>command. Two cables go into the cockpit of the car to control the warning signals and the sounds.</w:t>
-      </w:r>
-    </w:p>
-    <w:p>
-      <w:pPr>
-        <w:jc w:val="both"/>
-        <w:rPr>
-          <w:sz w:val="24"/>
-          <w:szCs w:val="24"/>
-          <w:lang w:val="en-US"/>
-        </w:rPr>
-      </w:pPr>
-      <w:r>
-        <w:rPr>
-          <w:sz w:val="24"/>
-          <w:szCs w:val="24"/>
-          <w:lang w:val="en-US"/>
-        </w:rPr>
-        <w:t xml:space="preserve">The energy required for every component </w:t>
-      </w:r>
-      <w:r>
-        <w:rPr>
-          <w:sz w:val="24"/>
-          <w:szCs w:val="24"/>
-          <w:lang w:val="en-US"/>
-        </w:rPr>
-        <w:t xml:space="preserve">is </w:t>
-      </w:r>
-      <w:r>
-        <w:rPr>
-          <w:sz w:val="24"/>
-          <w:szCs w:val="24"/>
-          <w:lang w:val="en-US"/>
-        </w:rPr>
-        <w:t>supplied by the 12/24V DC system of the car.</w:t>
-      </w:r>
-      <w:r>
-        <w:rPr>
-          <w:sz w:val="24"/>
-          <w:szCs w:val="24"/>
-          <w:lang w:val="en-US"/>
-        </w:rPr>
-        <w:t xml:space="preserve"> To save the components from shorts, the energy supply system is equipped with Transient Protection and Reverse Battery Protection</w:t>
-      </w:r>
-      <w:r>
-        <w:rPr>
-          <w:sz w:val="24"/>
-          <w:szCs w:val="24"/>
-          <w:lang w:val="en-US"/>
-        </w:rPr>
-        <w:t xml:space="preserve"> as well</w:t>
-      </w:r>
-      <w:r>
-        <w:rPr>
-          <w:sz w:val="24"/>
-          <w:szCs w:val="24"/>
-          <w:lang w:val="en-US"/>
-        </w:rPr>
-        <w:t xml:space="preserve">. A further EMI filter </w:t>
-      </w:r>
-      <w:proofErr w:type="spellStart"/>
-      <w:r>
-        <w:rPr>
-          <w:sz w:val="24"/>
-          <w:szCs w:val="24"/>
-          <w:lang w:val="en-US"/>
-        </w:rPr>
-        <w:t>modul</w:t>
-      </w:r>
-      <w:proofErr w:type="spellEnd"/>
-      <w:r>
-        <w:rPr>
-          <w:sz w:val="24"/>
-          <w:szCs w:val="24"/>
-          <w:lang w:val="en-US"/>
-        </w:rPr>
-        <w:t xml:space="preserve"> is built into the power supply system to suppress harmful electromagnetic interference. The cameras run with 12V DC, the ECU with 5V DC. These voltages levels are set with DC-DC converters supplying the systems directly with the required voltage. For uninterrupted power, both the cameras and the ECU are equipped with backup capacitors to supply energy in case of a short (&lt;1s) power failure. Capacity values required are around 47mF, </w:t>
-      </w:r>
-      <w:r>
-        <w:rPr>
-          <w:sz w:val="24"/>
-          <w:szCs w:val="24"/>
-          <w:lang w:val="en-US"/>
-        </w:rPr>
-        <w:t xml:space="preserve">with </w:t>
-      </w:r>
-      <w:r>
-        <w:rPr>
-          <w:sz w:val="24"/>
-          <w:szCs w:val="24"/>
-          <w:lang w:val="en-US"/>
-        </w:rPr>
-        <w:t>the aging of the components also taken into consideration.</w:t>
-      </w:r>
-    </w:p>
-    <w:p>
-      <w:pPr>
-        <w:jc w:val="both"/>
+      </w:pPr>
+      <w:r>
         <w:rPr>
           <w:b/>
           <w:bCs/>
@@ -1612,8 +1627,575 @@
           <w:szCs w:val="24"/>
           <w:lang w:val="en-US"/>
         </w:rPr>
-      </w:pPr>
-      <w:r>
+        <w:t>Thinking</w:t>
+      </w:r>
+    </w:p>
+    <w:p>
+      <w:pPr>
+        <w:jc w:val="both"/>
+        <w:rPr>
+          <w:sz w:val="24"/>
+          <w:szCs w:val="24"/>
+          <w:lang w:val="en-US"/>
+        </w:rPr>
+      </w:pPr>
+      <w:r>
+        <w:rPr>
+          <w:sz w:val="24"/>
+          <w:szCs w:val="24"/>
+          <w:lang w:val="en-US"/>
+        </w:rPr>
+        <w:t xml:space="preserve">Further image processing, classifying and information transfer is done </w:t>
+      </w:r>
+      <w:r>
+        <w:rPr>
+          <w:sz w:val="24"/>
+          <w:szCs w:val="24"/>
+          <w:lang w:val="en-US"/>
+        </w:rPr>
+        <w:t>in the</w:t>
+      </w:r>
+      <w:r>
+        <w:rPr>
+          <w:sz w:val="24"/>
+          <w:szCs w:val="24"/>
+          <w:lang w:val="en-US"/>
+        </w:rPr>
+        <w:t xml:space="preserve"> ECU of</w:t>
+      </w:r>
+      <w:r>
+        <w:rPr>
+          <w:sz w:val="24"/>
+          <w:szCs w:val="24"/>
+          <w:lang w:val="en-US"/>
+        </w:rPr>
+        <w:t xml:space="preserve"> the</w:t>
+      </w:r>
+      <w:r>
+        <w:rPr>
+          <w:sz w:val="24"/>
+          <w:szCs w:val="24"/>
+          <w:lang w:val="en-US"/>
+        </w:rPr>
+        <w:t xml:space="preserve"> ACAS. Due to the high number of calculations performed, the system requires an own, dedicated ECU to work, which is placed under the </w:t>
+      </w:r>
+      <w:r>
+        <w:rPr>
+          <w:sz w:val="24"/>
+          <w:szCs w:val="24"/>
+          <w:lang w:val="en-US"/>
+        </w:rPr>
+        <w:t>wipers</w:t>
+      </w:r>
+      <w:r>
+        <w:rPr>
+          <w:sz w:val="24"/>
+          <w:szCs w:val="24"/>
+          <w:lang w:val="en-US"/>
+        </w:rPr>
+        <w:t xml:space="preserve"> at the back of the engine bay. </w:t>
+      </w:r>
+      <w:r>
+        <w:rPr>
+          <w:sz w:val="24"/>
+          <w:szCs w:val="24"/>
+          <w:lang w:val="en-US"/>
+        </w:rPr>
+        <w:t>Many car manufacturers place ECUs here</w:t>
+      </w:r>
+      <w:r>
+        <w:rPr>
+          <w:sz w:val="24"/>
+          <w:szCs w:val="24"/>
+          <w:lang w:val="en-US"/>
+        </w:rPr>
+        <w:t>, so t</w:t>
+      </w:r>
+      <w:r>
+        <w:rPr>
+          <w:sz w:val="24"/>
+          <w:szCs w:val="24"/>
+          <w:lang w:val="en-US"/>
+        </w:rPr>
+        <w:t>his position can be used for such applications in almost every car</w:t>
+      </w:r>
+      <w:r>
+        <w:rPr>
+          <w:sz w:val="24"/>
+          <w:szCs w:val="24"/>
+          <w:lang w:val="en-US"/>
+        </w:rPr>
+        <w:t>, therefore it is</w:t>
+      </w:r>
+      <w:r>
+        <w:rPr>
+          <w:sz w:val="24"/>
+          <w:szCs w:val="24"/>
+          <w:lang w:val="en-US"/>
+        </w:rPr>
+        <w:t xml:space="preserve"> quite a universal solution. </w:t>
+      </w:r>
+    </w:p>
+    <w:p>
+      <w:pPr>
+        <w:jc w:val="both"/>
+        <w:rPr>
+          <w:sz w:val="24"/>
+          <w:szCs w:val="24"/>
+          <w:lang w:val="en-US"/>
+        </w:rPr>
+      </w:pPr>
+      <w:r>
+        <w:rPr>
+          <w:sz w:val="24"/>
+          <w:szCs w:val="24"/>
+          <w:lang w:val="en-US"/>
+        </w:rPr>
+        <w:t xml:space="preserve">The components of the ECU perform diverse tasks. </w:t>
+      </w:r>
+      <w:proofErr w:type="gramStart"/>
+      <w:r>
+        <w:rPr>
+          <w:sz w:val="24"/>
+          <w:szCs w:val="24"/>
+          <w:lang w:val="en-US"/>
+        </w:rPr>
+        <w:t>The majority of</w:t>
+      </w:r>
+      <w:proofErr w:type="gramEnd"/>
+      <w:r>
+        <w:rPr>
+          <w:sz w:val="24"/>
+          <w:szCs w:val="24"/>
+          <w:lang w:val="en-US"/>
+        </w:rPr>
+        <w:t xml:space="preserve"> the calculations are done </w:t>
+      </w:r>
+      <w:r>
+        <w:rPr>
+          <w:sz w:val="24"/>
+          <w:szCs w:val="24"/>
+          <w:lang w:val="en-US"/>
+        </w:rPr>
+        <w:t>by</w:t>
+      </w:r>
+      <w:r>
+        <w:rPr>
+          <w:sz w:val="24"/>
+          <w:szCs w:val="24"/>
+          <w:lang w:val="en-US"/>
+        </w:rPr>
+        <w:t xml:space="preserve"> the GPU. </w:t>
+      </w:r>
+      <w:r>
+        <w:rPr>
+          <w:sz w:val="24"/>
+          <w:szCs w:val="24"/>
+          <w:lang w:val="en-US"/>
+        </w:rPr>
+        <w:t xml:space="preserve">Since </w:t>
+      </w:r>
+      <w:r>
+        <w:rPr>
+          <w:sz w:val="24"/>
+          <w:szCs w:val="24"/>
+          <w:lang w:val="en-US"/>
+        </w:rPr>
+        <w:t>it can perform a high number of calculations in a short period of time</w:t>
+      </w:r>
+      <w:r>
+        <w:rPr>
+          <w:sz w:val="24"/>
+          <w:szCs w:val="24"/>
+          <w:lang w:val="en-US"/>
+        </w:rPr>
+        <w:t>, it is optimal for image processing.</w:t>
+      </w:r>
+    </w:p>
+    <w:p>
+      <w:pPr>
+        <w:jc w:val="both"/>
+        <w:rPr>
+          <w:sz w:val="24"/>
+          <w:szCs w:val="24"/>
+          <w:lang w:val="en-US"/>
+        </w:rPr>
+      </w:pPr>
+      <w:r>
+        <w:rPr>
+          <w:sz w:val="24"/>
+          <w:szCs w:val="24"/>
+          <w:lang w:val="en-US"/>
+        </w:rPr>
+        <w:t xml:space="preserve">This produces </w:t>
+      </w:r>
+      <w:r>
+        <w:rPr>
+          <w:sz w:val="24"/>
+          <w:szCs w:val="24"/>
+          <w:lang w:val="en-US"/>
+        </w:rPr>
+        <w:t xml:space="preserve">a </w:t>
+      </w:r>
+      <w:r>
+        <w:rPr>
+          <w:sz w:val="24"/>
+          <w:szCs w:val="24"/>
+          <w:lang w:val="en-US"/>
+        </w:rPr>
+        <w:t xml:space="preserve">lot of heat which must be withdrawn from the ECU. The aluminum housing of the ECU is therefore equipped with </w:t>
+      </w:r>
+      <w:r>
+        <w:rPr>
+          <w:sz w:val="24"/>
+          <w:szCs w:val="24"/>
+          <w:lang w:val="en-US"/>
+        </w:rPr>
+        <w:t xml:space="preserve">a </w:t>
+      </w:r>
+      <w:r>
+        <w:rPr>
+          <w:sz w:val="24"/>
+          <w:szCs w:val="24"/>
+          <w:lang w:val="en-US"/>
+        </w:rPr>
+        <w:t xml:space="preserve">heat sink and a cooling fan. The fan is regulated with the cooling control IC. The ECU </w:t>
+      </w:r>
+      <w:proofErr w:type="gramStart"/>
+      <w:r>
+        <w:rPr>
+          <w:sz w:val="24"/>
+          <w:szCs w:val="24"/>
+          <w:lang w:val="en-US"/>
+        </w:rPr>
+        <w:t>has to</w:t>
+      </w:r>
+      <w:proofErr w:type="gramEnd"/>
+      <w:r>
+        <w:rPr>
+          <w:sz w:val="24"/>
+          <w:szCs w:val="24"/>
+          <w:lang w:val="en-US"/>
+        </w:rPr>
+        <w:t xml:space="preserve"> operate without interruption in the temperature range of -30°C to 80°C. More extreme temperatures have </w:t>
+      </w:r>
+      <w:r>
+        <w:rPr>
+          <w:sz w:val="24"/>
+          <w:szCs w:val="24"/>
+          <w:lang w:val="en-US"/>
+        </w:rPr>
+        <w:t xml:space="preserve">a </w:t>
+      </w:r>
+      <w:r>
+        <w:rPr>
+          <w:sz w:val="24"/>
+          <w:szCs w:val="24"/>
+          <w:lang w:val="en-US"/>
+        </w:rPr>
+        <w:t xml:space="preserve">very low possibility, the broadening of the temperature range would make the system too expensive. </w:t>
+      </w:r>
+    </w:p>
+    <w:p>
+      <w:pPr>
+        <w:jc w:val="both"/>
+        <w:rPr>
+          <w:sz w:val="24"/>
+          <w:szCs w:val="24"/>
+          <w:lang w:val="en-US"/>
+        </w:rPr>
+      </w:pPr>
+      <w:r>
+        <w:rPr>
+          <w:sz w:val="24"/>
+          <w:szCs w:val="24"/>
+          <w:lang w:val="en-US"/>
+        </w:rPr>
+        <w:t>The processor of the ECU regulates every process,</w:t>
+      </w:r>
+      <w:r>
+        <w:rPr>
+          <w:sz w:val="24"/>
+          <w:szCs w:val="24"/>
+          <w:lang w:val="en-US"/>
+        </w:rPr>
+        <w:t xml:space="preserve"> it loads the source code from the EEPROM,</w:t>
+      </w:r>
+      <w:r>
+        <w:rPr>
+          <w:sz w:val="24"/>
+          <w:szCs w:val="24"/>
+          <w:lang w:val="en-US"/>
+        </w:rPr>
+        <w:t xml:space="preserve"> transfers the video input to the GPU and communicates with the</w:t>
+      </w:r>
+      <w:r>
+        <w:rPr>
+          <w:sz w:val="24"/>
+          <w:szCs w:val="24"/>
+          <w:lang w:val="en-US"/>
+        </w:rPr>
+        <w:t xml:space="preserve"> other</w:t>
+      </w:r>
+      <w:r>
+        <w:rPr>
+          <w:sz w:val="24"/>
+          <w:szCs w:val="24"/>
+          <w:lang w:val="en-US"/>
+        </w:rPr>
+        <w:t xml:space="preserve"> systems of the ACAS via the outputs. A further essential component is the memory, which stores the </w:t>
+      </w:r>
+      <w:r>
+        <w:rPr>
+          <w:sz w:val="24"/>
+          <w:szCs w:val="24"/>
+          <w:lang w:val="en-US"/>
+        </w:rPr>
+        <w:t>runtime data</w:t>
+      </w:r>
+      <w:r>
+        <w:rPr>
+          <w:sz w:val="24"/>
+          <w:szCs w:val="24"/>
+          <w:lang w:val="en-US"/>
+        </w:rPr>
+        <w:t xml:space="preserve"> </w:t>
+      </w:r>
+      <w:r>
+        <w:rPr>
+          <w:sz w:val="24"/>
+          <w:szCs w:val="24"/>
+          <w:lang w:val="en-US"/>
+        </w:rPr>
+        <w:t xml:space="preserve">required by the </w:t>
+      </w:r>
+      <w:r>
+        <w:rPr>
+          <w:sz w:val="24"/>
+          <w:szCs w:val="24"/>
+          <w:lang w:val="en-US"/>
+        </w:rPr>
+        <w:t>image processing</w:t>
+      </w:r>
+      <w:r>
+        <w:rPr>
+          <w:sz w:val="24"/>
+          <w:szCs w:val="24"/>
+          <w:lang w:val="en-US"/>
+        </w:rPr>
+        <w:t xml:space="preserve"> program</w:t>
+      </w:r>
+      <w:r>
+        <w:rPr>
+          <w:sz w:val="24"/>
+          <w:szCs w:val="24"/>
+          <w:lang w:val="en-US"/>
+        </w:rPr>
+        <w:t>. The main input</w:t>
+      </w:r>
+      <w:r>
+        <w:rPr>
+          <w:sz w:val="24"/>
+          <w:szCs w:val="24"/>
+          <w:lang w:val="en-US"/>
+        </w:rPr>
+        <w:t>s</w:t>
+      </w:r>
+      <w:r>
+        <w:rPr>
+          <w:sz w:val="24"/>
+          <w:szCs w:val="24"/>
+          <w:lang w:val="en-US"/>
+        </w:rPr>
+        <w:t xml:space="preserve"> of the ECU</w:t>
+      </w:r>
+      <w:r>
+        <w:rPr>
+          <w:sz w:val="24"/>
+          <w:szCs w:val="24"/>
+          <w:lang w:val="en-US"/>
+        </w:rPr>
+        <w:t xml:space="preserve"> are </w:t>
+      </w:r>
+      <w:r>
+        <w:rPr>
+          <w:sz w:val="24"/>
+          <w:szCs w:val="24"/>
+          <w:lang w:val="en-US"/>
+        </w:rPr>
+        <w:t xml:space="preserve">the MOST interface cables coming from the cameras transferring the video captured by the two infrared cameras. Another input is the vehicle dynamics, containing information about the speed, acceleration, and direction of the car. This is connected to the ECU with CAN-FD cables. This information is necessary to compute the trajectory of the car, </w:t>
+      </w:r>
+      <w:r>
+        <w:rPr>
+          <w:sz w:val="24"/>
+          <w:szCs w:val="24"/>
+          <w:lang w:val="en-US"/>
+        </w:rPr>
+        <w:t>and the estimate</w:t>
+      </w:r>
+      <w:r>
+        <w:rPr>
+          <w:sz w:val="24"/>
+          <w:szCs w:val="24"/>
+          <w:lang w:val="en-US"/>
+        </w:rPr>
+        <w:t xml:space="preserve"> crash probability with the animal. </w:t>
+      </w:r>
+    </w:p>
+    <w:p>
+      <w:pPr>
+        <w:jc w:val="both"/>
+        <w:rPr>
+          <w:sz w:val="24"/>
+          <w:szCs w:val="24"/>
+          <w:lang w:val="en-US"/>
+        </w:rPr>
+      </w:pPr>
+      <w:r>
+        <w:rPr>
+          <w:sz w:val="24"/>
+          <w:szCs w:val="24"/>
+          <w:lang w:val="en-US"/>
+        </w:rPr>
+        <w:t>Outputs from the ECU run via CAN-FD cables as well, as these are only commands which</w:t>
+      </w:r>
+      <w:r>
+        <w:rPr>
+          <w:sz w:val="24"/>
+          <w:szCs w:val="24"/>
+          <w:lang w:val="en-US"/>
+        </w:rPr>
+        <w:t xml:space="preserve"> do not</w:t>
+      </w:r>
+      <w:r>
+        <w:rPr>
+          <w:sz w:val="24"/>
+          <w:szCs w:val="24"/>
+          <w:lang w:val="en-US"/>
+        </w:rPr>
+        <w:t xml:space="preserve"> require high bandwidth. One of the cables run to the Vehicle Control Unit, transferring </w:t>
+      </w:r>
+      <w:r>
+        <w:rPr>
+          <w:sz w:val="24"/>
+          <w:szCs w:val="24"/>
+          <w:lang w:val="en-US"/>
+        </w:rPr>
+        <w:t xml:space="preserve">the “decelerate vehicle” </w:t>
+      </w:r>
+      <w:r>
+        <w:rPr>
+          <w:sz w:val="24"/>
+          <w:szCs w:val="24"/>
+          <w:lang w:val="en-US"/>
+        </w:rPr>
+        <w:t>command. Two cables go into the cockpit of the car to control the warning signals and the sounds.</w:t>
+      </w:r>
+    </w:p>
+    <w:p>
+      <w:pPr>
+        <w:jc w:val="both"/>
+        <w:rPr>
+          <w:sz w:val="24"/>
+          <w:szCs w:val="24"/>
+          <w:lang w:val="en-US"/>
+        </w:rPr>
+      </w:pPr>
+      <w:r>
+        <w:rPr>
+          <w:sz w:val="24"/>
+          <w:szCs w:val="24"/>
+          <w:lang w:val="en-US"/>
+        </w:rPr>
+        <w:t xml:space="preserve">The energy required for every component </w:t>
+      </w:r>
+      <w:r>
+        <w:rPr>
+          <w:sz w:val="24"/>
+          <w:szCs w:val="24"/>
+          <w:lang w:val="en-US"/>
+        </w:rPr>
+        <w:t xml:space="preserve">is </w:t>
+      </w:r>
+      <w:r>
+        <w:rPr>
+          <w:sz w:val="24"/>
+          <w:szCs w:val="24"/>
+          <w:lang w:val="en-US"/>
+        </w:rPr>
+        <w:t>supplied by the 12/24V DC system of the car.</w:t>
+      </w:r>
+      <w:r>
+        <w:rPr>
+          <w:sz w:val="24"/>
+          <w:szCs w:val="24"/>
+          <w:lang w:val="en-US"/>
+        </w:rPr>
+        <w:t xml:space="preserve"> To save the components from shorts, the energy supply system is equipped with Transient Protection and Reverse Battery Protection</w:t>
+      </w:r>
+      <w:r>
+        <w:rPr>
+          <w:sz w:val="24"/>
+          <w:szCs w:val="24"/>
+          <w:lang w:val="en-US"/>
+        </w:rPr>
+        <w:t xml:space="preserve"> as well</w:t>
+      </w:r>
+      <w:r>
+        <w:rPr>
+          <w:sz w:val="24"/>
+          <w:szCs w:val="24"/>
+          <w:lang w:val="en-US"/>
+        </w:rPr>
+        <w:t xml:space="preserve">. A further EMI filter </w:t>
+      </w:r>
+      <w:proofErr w:type="spellStart"/>
+      <w:r>
+        <w:rPr>
+          <w:sz w:val="24"/>
+          <w:szCs w:val="24"/>
+          <w:lang w:val="en-US"/>
+        </w:rPr>
+        <w:t>modul</w:t>
+      </w:r>
+      <w:proofErr w:type="spellEnd"/>
+      <w:r>
+        <w:rPr>
+          <w:sz w:val="24"/>
+          <w:szCs w:val="24"/>
+          <w:lang w:val="en-US"/>
+        </w:rPr>
+        <w:t xml:space="preserve"> is built into the power supply system to suppress harmful electromagnetic interference. The cameras run with </w:t>
+      </w:r>
+      <w:r>
+        <w:rPr>
+          <w:sz w:val="24"/>
+          <w:szCs w:val="24"/>
+          <w:lang w:val="en-US"/>
+        </w:rPr>
+        <w:lastRenderedPageBreak/>
+        <w:t xml:space="preserve">12V DC, the ECU with 5V DC. These voltages levels are set with DC-DC converters supplying the systems directly with the required voltage. For uninterrupted power, both the cameras and the ECU are equipped with backup capacitors to supply energy in case of a short (&lt;1s) power failure. Capacity values required are around 47mF, </w:t>
+      </w:r>
+      <w:r>
+        <w:rPr>
+          <w:sz w:val="24"/>
+          <w:szCs w:val="24"/>
+          <w:lang w:val="en-US"/>
+        </w:rPr>
+        <w:t xml:space="preserve">with </w:t>
+      </w:r>
+      <w:r>
+        <w:rPr>
+          <w:sz w:val="24"/>
+          <w:szCs w:val="24"/>
+          <w:lang w:val="en-US"/>
+        </w:rPr>
+        <w:t>the aging of the components also taken into consideration.</w:t>
+      </w:r>
+    </w:p>
+    <w:p>
+      <w:pPr>
+        <w:jc w:val="both"/>
         <w:rPr>
           <w:b/>
           <w:bCs/>
@@ -1621,6 +2203,15 @@
           <w:szCs w:val="24"/>
           <w:lang w:val="en-US"/>
         </w:rPr>
+      </w:pPr>
+      <w:r>
+        <w:rPr>
+          <w:b/>
+          <w:bCs/>
+          <w:sz w:val="24"/>
+          <w:szCs w:val="24"/>
+          <w:lang w:val="en-US"/>
+        </w:rPr>
         <w:t>Acting</w:t>
       </w:r>
     </w:p>
@@ -1865,72 +2456,6 @@
           <w:lang w:val="en-US"/>
         </w:rPr>
       </w:pPr>
-      <w:r>
-        <w:rPr>
-          <w:noProof/>
-          <w:lang w:val="de-DE"/>
-        </w:rPr>
-        <w:lastRenderedPageBreak/>
-        <w:drawing>
-          <wp:anchor distT="0" distB="0" distL="114300" distR="114300" simplePos="0" relativeHeight="251658240" behindDoc="0" locked="0" layoutInCell="1" allowOverlap="1" wp14:anchorId="0FEF632E" wp14:editId="60F42955">
-            <wp:simplePos x="0" y="0"/>
-            <wp:positionH relativeFrom="margin">
-              <wp:posOffset>-15353</wp:posOffset>
-            </wp:positionH>
-            <wp:positionV relativeFrom="margin">
-              <wp:posOffset>20652</wp:posOffset>
-            </wp:positionV>
-            <wp:extent cx="5760720" cy="2713990"/>
-            <wp:effectExtent l="0" t="0" r="0" b="0"/>
-            <wp:wrapTopAndBottom/>
-            <wp:docPr id="2" name="Kép 2"/>
-            <wp:cNvGraphicFramePr>
-              <a:graphicFrameLocks xmlns:a="http://schemas.openxmlformats.org/drawingml/2006/main" noChangeAspect="1"/>
-            </wp:cNvGraphicFramePr>
-            <a:graphic xmlns:a="http://schemas.openxmlformats.org/drawingml/2006/main">
-              <a:graphicData uri="http://schemas.openxmlformats.org/drawingml/2006/picture">
-                <pic:pic xmlns:pic="http://schemas.openxmlformats.org/drawingml/2006/picture">
-                  <pic:nvPicPr>
-                    <pic:cNvPr id="0" name="Kép 1"/>
-                    <pic:cNvPicPr>
-                      <a:picLocks noChangeAspect="1" noChangeArrowheads="1"/>
-                    </pic:cNvPicPr>
-                  </pic:nvPicPr>
-                  <pic:blipFill>
-                    <a:blip r:embed="rId8" cstate="print">
-                      <a:extLst>
-                        <a:ext uri="{28A0092B-C50C-407E-A947-70E740481C1C}">
-                          <a14:useLocalDpi xmlns:a14="http://schemas.microsoft.com/office/drawing/2010/main" val="0"/>
-                        </a:ext>
-                      </a:extLst>
-                    </a:blip>
-                    <a:srcRect/>
-                    <a:stretch>
-                      <a:fillRect/>
-                    </a:stretch>
-                  </pic:blipFill>
-                  <pic:spPr bwMode="auto">
-                    <a:xfrm>
-                      <a:off x="0" y="0"/>
-                      <a:ext cx="5760720" cy="2713990"/>
-                    </a:xfrm>
-                    <a:prstGeom prst="rect">
-                      <a:avLst/>
-                    </a:prstGeom>
-                    <a:noFill/>
-                  </pic:spPr>
-                </pic:pic>
-              </a:graphicData>
-            </a:graphic>
-            <wp14:sizeRelH relativeFrom="margin">
-              <wp14:pctWidth>0</wp14:pctWidth>
-            </wp14:sizeRelH>
-            <wp14:sizeRelV relativeFrom="margin">
-              <wp14:pctHeight>0</wp14:pctHeight>
-            </wp14:sizeRelV>
-          </wp:anchor>
-        </w:drawing>
-      </w:r>
       <w:r>
         <w:rPr>
           <w:lang w:val="en-US"/>
@@ -2310,7 +2835,7 @@
         </w:rPr>
         <w:t xml:space="preserve">” - </w:t>
       </w:r>
-      <w:hyperlink r:id="rId9" w:history="1">
+      <w:hyperlink r:id="rId12" w:history="1">
         <w:r>
           <w:rPr>
             <w:rStyle w:val="Hiperhivatkozs"/>
@@ -2346,7 +2871,7 @@
           <w:lang w:val="en-US"/>
         </w:rPr>
         <w:drawing>
-          <wp:anchor distT="0" distB="0" distL="114300" distR="114300" simplePos="0" relativeHeight="251668480" behindDoc="1" locked="0" layoutInCell="1" allowOverlap="1" wp14:anchorId="51A079DF" wp14:editId="14703AC1">
+          <wp:anchor distT="0" distB="0" distL="114300" distR="114300" simplePos="0" relativeHeight="251666432" behindDoc="1" locked="0" layoutInCell="1" allowOverlap="1" wp14:anchorId="51A079DF" wp14:editId="0A46B0FF">
             <wp:simplePos x="0" y="0"/>
             <wp:positionH relativeFrom="margin">
               <wp:align>right</wp:align>
@@ -2377,7 +2902,7 @@
                     <pic:cNvPicPr/>
                   </pic:nvPicPr>
                   <pic:blipFill>
-                    <a:blip r:embed="rId10" cstate="print">
+                    <a:blip r:embed="rId13" cstate="print">
                       <a:extLst>
                         <a:ext uri="{28A0092B-C50C-407E-A947-70E740481C1C}">
                           <a14:useLocalDpi xmlns:a14="http://schemas.microsoft.com/office/drawing/2010/main" val="0"/>
@@ -2559,7 +3084,7 @@
         </w:rPr>
         <w:lastRenderedPageBreak/>
         <w:drawing>
-          <wp:anchor distT="0" distB="0" distL="114300" distR="114300" simplePos="0" relativeHeight="251660288" behindDoc="1" locked="0" layoutInCell="1" allowOverlap="1" wp14:anchorId="308AB051" wp14:editId="30CA0ACB">
+          <wp:anchor distT="0" distB="0" distL="114300" distR="114300" simplePos="0" relativeHeight="251658240" behindDoc="1" locked="0" layoutInCell="1" allowOverlap="1" wp14:anchorId="308AB051" wp14:editId="5500E14E">
             <wp:simplePos x="0" y="0"/>
             <wp:positionH relativeFrom="margin">
               <wp:posOffset>3228975</wp:posOffset>
@@ -2590,7 +3115,7 @@
                     <pic:cNvPicPr/>
                   </pic:nvPicPr>
                   <pic:blipFill>
-                    <a:blip r:embed="rId11" cstate="print">
+                    <a:blip r:embed="rId14" cstate="print">
                       <a:extLst>
                         <a:ext uri="{28A0092B-C50C-407E-A947-70E740481C1C}">
                           <a14:useLocalDpi xmlns:a14="http://schemas.microsoft.com/office/drawing/2010/main" val="0"/>
@@ -2693,7 +3218,7 @@
           <w:lang w:eastAsia="hu-HU"/>
         </w:rPr>
         <w:drawing>
-          <wp:anchor distT="0" distB="0" distL="114300" distR="114300" simplePos="0" relativeHeight="251661312" behindDoc="1" locked="0" layoutInCell="1" allowOverlap="1" wp14:anchorId="77D26F4A" wp14:editId="21EE8279">
+          <wp:anchor distT="0" distB="0" distL="114300" distR="114300" simplePos="0" relativeHeight="251659264" behindDoc="1" locked="0" layoutInCell="1" allowOverlap="1" wp14:anchorId="77D26F4A" wp14:editId="1DD04FCB">
             <wp:simplePos x="0" y="0"/>
             <wp:positionH relativeFrom="margin">
               <wp:posOffset>2938619</wp:posOffset>
@@ -2724,7 +3249,7 @@
                     <pic:cNvPicPr/>
                   </pic:nvPicPr>
                   <pic:blipFill>
-                    <a:blip r:embed="rId12" cstate="print">
+                    <a:blip r:embed="rId15" cstate="print">
                       <a:extLst>
                         <a:ext uri="{28A0092B-C50C-407E-A947-70E740481C1C}">
                           <a14:useLocalDpi xmlns:a14="http://schemas.microsoft.com/office/drawing/2010/main" val="0"/>
@@ -3098,7 +3623,7 @@
           <w:lang w:eastAsia="hu-HU"/>
         </w:rPr>
         <w:drawing>
-          <wp:anchor distT="0" distB="0" distL="114300" distR="114300" simplePos="0" relativeHeight="251662336" behindDoc="1" locked="0" layoutInCell="1" allowOverlap="1" wp14:anchorId="44B4BEC7" wp14:editId="254C4B3C">
+          <wp:anchor distT="0" distB="0" distL="114300" distR="114300" simplePos="0" relativeHeight="251660288" behindDoc="1" locked="0" layoutInCell="1" allowOverlap="1" wp14:anchorId="44B4BEC7" wp14:editId="5B91EC25">
             <wp:simplePos x="0" y="0"/>
             <wp:positionH relativeFrom="column">
               <wp:posOffset>2972909</wp:posOffset>
@@ -3129,7 +3654,7 @@
                     <pic:cNvPicPr/>
                   </pic:nvPicPr>
                   <pic:blipFill>
-                    <a:blip r:embed="rId13" cstate="print">
+                    <a:blip r:embed="rId16" cstate="print">
                       <a:extLst>
                         <a:ext uri="{28A0092B-C50C-407E-A947-70E740481C1C}">
                           <a14:useLocalDpi xmlns:a14="http://schemas.microsoft.com/office/drawing/2010/main" val="0"/>
@@ -3424,7 +3949,7 @@
           <w:lang w:eastAsia="hu-HU"/>
         </w:rPr>
         <w:drawing>
-          <wp:anchor distT="0" distB="0" distL="114300" distR="114300" simplePos="0" relativeHeight="251663360" behindDoc="1" locked="0" layoutInCell="1" allowOverlap="1" wp14:anchorId="7301B741" wp14:editId="3C0B9906">
+          <wp:anchor distT="0" distB="0" distL="114300" distR="114300" simplePos="0" relativeHeight="251661312" behindDoc="1" locked="0" layoutInCell="1" allowOverlap="1" wp14:anchorId="7301B741" wp14:editId="081D39A3">
             <wp:simplePos x="0" y="0"/>
             <wp:positionH relativeFrom="column">
               <wp:posOffset>2971004</wp:posOffset>
@@ -3455,7 +3980,7 @@
                     <pic:cNvPicPr/>
                   </pic:nvPicPr>
                   <pic:blipFill>
-                    <a:blip r:embed="rId14" cstate="print">
+                    <a:blip r:embed="rId17" cstate="print">
                       <a:extLst>
                         <a:ext uri="{28A0092B-C50C-407E-A947-70E740481C1C}">
                           <a14:useLocalDpi xmlns:a14="http://schemas.microsoft.com/office/drawing/2010/main" val="0"/>
@@ -4392,7 +4917,7 @@
           <w:lang w:val="en-GB"/>
         </w:rPr>
         <w:drawing>
-          <wp:anchor distT="0" distB="0" distL="114300" distR="114300" simplePos="0" relativeHeight="251664384" behindDoc="1" locked="0" layoutInCell="1" allowOverlap="1" wp14:anchorId="6A107131" wp14:editId="13D3623C">
+          <wp:anchor distT="0" distB="0" distL="114300" distR="114300" simplePos="0" relativeHeight="251662336" behindDoc="1" locked="0" layoutInCell="1" allowOverlap="1" wp14:anchorId="6A107131" wp14:editId="6438CECC">
             <wp:simplePos x="0" y="0"/>
             <wp:positionH relativeFrom="column">
               <wp:posOffset>1481455</wp:posOffset>
@@ -4423,7 +4948,7 @@
                     <pic:cNvPicPr/>
                   </pic:nvPicPr>
                   <pic:blipFill>
-                    <a:blip r:embed="rId15" cstate="print">
+                    <a:blip r:embed="rId18" cstate="print">
                       <a:extLst>
                         <a:ext uri="{28A0092B-C50C-407E-A947-70E740481C1C}">
                           <a14:useLocalDpi xmlns:a14="http://schemas.microsoft.com/office/drawing/2010/main" val="0"/>
@@ -4737,7 +5262,7 @@
           <w:lang w:val="de-DE"/>
         </w:rPr>
         <w:drawing>
-          <wp:anchor distT="0" distB="0" distL="114300" distR="114300" simplePos="0" relativeHeight="251669504" behindDoc="1" locked="0" layoutInCell="1" allowOverlap="1" wp14:anchorId="2F6C4DD2" wp14:editId="68F249B4">
+          <wp:anchor distT="0" distB="0" distL="114300" distR="114300" simplePos="0" relativeHeight="251667456" behindDoc="1" locked="0" layoutInCell="1" allowOverlap="1" wp14:anchorId="2F6C4DD2" wp14:editId="726244DE">
             <wp:simplePos x="0" y="0"/>
             <wp:positionH relativeFrom="column">
               <wp:posOffset>2522855</wp:posOffset>
@@ -4768,7 +5293,7 @@
                     <pic:cNvPicPr/>
                   </pic:nvPicPr>
                   <pic:blipFill>
-                    <a:blip r:embed="rId16" cstate="print">
+                    <a:blip r:embed="rId19" cstate="print">
                       <a:extLst>
                         <a:ext uri="{28A0092B-C50C-407E-A947-70E740481C1C}">
                           <a14:useLocalDpi xmlns:a14="http://schemas.microsoft.com/office/drawing/2010/main" val="0"/>
@@ -4982,7 +5507,7 @@
           <w:lang w:val="en-GB"/>
         </w:rPr>
         <w:drawing>
-          <wp:anchor distT="0" distB="0" distL="114300" distR="114300" simplePos="0" relativeHeight="251666432" behindDoc="1" locked="0" layoutInCell="1" allowOverlap="1" wp14:anchorId="3202651E" wp14:editId="20EE0ADD">
+          <wp:anchor distT="0" distB="0" distL="114300" distR="114300" simplePos="0" relativeHeight="251664384" behindDoc="1" locked="0" layoutInCell="1" allowOverlap="1" wp14:anchorId="3202651E" wp14:editId="3EF8F3E8">
             <wp:simplePos x="0" y="0"/>
             <wp:positionH relativeFrom="column">
               <wp:posOffset>-10795</wp:posOffset>
@@ -5013,7 +5538,7 @@
                     <pic:cNvPicPr/>
                   </pic:nvPicPr>
                   <pic:blipFill>
-                    <a:blip r:embed="rId17">
+                    <a:blip r:embed="rId20">
                       <a:extLst>
                         <a:ext uri="{28A0092B-C50C-407E-A947-70E740481C1C}">
                           <a14:useLocalDpi xmlns:a14="http://schemas.microsoft.com/office/drawing/2010/main" val="0"/>
@@ -5065,7 +5590,7 @@
           <w:lang w:val="en-GB"/>
         </w:rPr>
         <w:drawing>
-          <wp:anchor distT="0" distB="0" distL="114300" distR="114300" simplePos="0" relativeHeight="251665408" behindDoc="1" locked="0" layoutInCell="1" allowOverlap="1" wp14:anchorId="67238764" wp14:editId="590DEFA1">
+          <wp:anchor distT="0" distB="0" distL="114300" distR="114300" simplePos="0" relativeHeight="251663360" behindDoc="1" locked="0" layoutInCell="1" allowOverlap="1" wp14:anchorId="67238764" wp14:editId="6FB1DD7A">
             <wp:simplePos x="0" y="0"/>
             <wp:positionH relativeFrom="column">
               <wp:posOffset>2649855</wp:posOffset>
@@ -5096,7 +5621,7 @@
                     <pic:cNvPicPr/>
                   </pic:nvPicPr>
                   <pic:blipFill>
-                    <a:blip r:embed="rId18">
+                    <a:blip r:embed="rId21">
                       <a:extLst>
                         <a:ext uri="{28A0092B-C50C-407E-A947-70E740481C1C}">
                           <a14:useLocalDpi xmlns:a14="http://schemas.microsoft.com/office/drawing/2010/main" val="0"/>
@@ -5130,7 +5655,7 @@
           <w:lang w:val="en-GB"/>
         </w:rPr>
         <w:drawing>
-          <wp:anchor distT="0" distB="0" distL="114300" distR="114300" simplePos="0" relativeHeight="251667456" behindDoc="1" locked="0" layoutInCell="1" allowOverlap="1" wp14:anchorId="06AEC756" wp14:editId="7A21EB88">
+          <wp:anchor distT="0" distB="0" distL="114300" distR="114300" simplePos="0" relativeHeight="251665408" behindDoc="1" locked="0" layoutInCell="1" allowOverlap="1" wp14:anchorId="06AEC756" wp14:editId="158A7521">
             <wp:simplePos x="0" y="0"/>
             <wp:positionH relativeFrom="margin">
               <wp:posOffset>139700</wp:posOffset>
@@ -5161,7 +5686,7 @@
                     <pic:cNvPicPr/>
                   </pic:nvPicPr>
                   <pic:blipFill>
-                    <a:blip r:embed="rId19">
+                    <a:blip r:embed="rId22">
                       <a:extLst>
                         <a:ext uri="{28A0092B-C50C-407E-A947-70E740481C1C}">
                           <a14:useLocalDpi xmlns:a14="http://schemas.microsoft.com/office/drawing/2010/main" val="0"/>
@@ -5242,297 +5767,21 @@
       </w:pPr>
       <w:r>
         <w:rPr>
-          <w:sz w:val="24"/>
-          <w:szCs w:val="24"/>
-          <w:lang w:val="en-US"/>
-        </w:rPr>
-        <w:t xml:space="preserve">The decision-making algorithm of the system is essential to ensure safe working. The algorithm decides how to interact based on the environment conditions and the exact position and movement of the animals. </w:t>
-      </w:r>
-    </w:p>
-    <w:p>
-      <w:pPr>
-        <w:jc w:val="both"/>
-        <w:rPr>
-          <w:sz w:val="24"/>
-          <w:szCs w:val="24"/>
-          <w:lang w:val="en-US"/>
-        </w:rPr>
-      </w:pPr>
-      <w:r>
-        <w:rPr>
-          <w:sz w:val="24"/>
-          <w:szCs w:val="24"/>
-          <w:lang w:val="en-US"/>
-        </w:rPr>
-        <w:t xml:space="preserve">If the system is active, the infrared cameras scan the environment of the car without interruption to detect wild animals. The AI system running in the ECU </w:t>
-      </w:r>
-      <w:proofErr w:type="gramStart"/>
-      <w:r>
-        <w:rPr>
-          <w:sz w:val="24"/>
-          <w:szCs w:val="24"/>
-          <w:lang w:val="en-US"/>
-        </w:rPr>
-        <w:t>is able to</w:t>
-      </w:r>
-      <w:proofErr w:type="gramEnd"/>
-      <w:r>
-        <w:rPr>
-          <w:sz w:val="24"/>
-          <w:szCs w:val="24"/>
-          <w:lang w:val="en-US"/>
-        </w:rPr>
-        <w:t xml:space="preserve"> differentiate between diverse sources of heat, like humans, small animals (birds, cats, etc.), and other cars. If only one camera sees an animal, it</w:t>
-      </w:r>
-      <w:r>
-        <w:rPr>
-          <w:sz w:val="24"/>
-          <w:szCs w:val="24"/>
-          <w:lang w:val="en-US"/>
-        </w:rPr>
-        <w:t xml:space="preserve"> i</w:t>
-      </w:r>
-      <w:r>
-        <w:rPr>
-          <w:sz w:val="24"/>
-          <w:szCs w:val="24"/>
-          <w:lang w:val="en-US"/>
-        </w:rPr>
-        <w:t>s outside the danger zone. In this case, the probability of crash</w:t>
-      </w:r>
-      <w:r>
-        <w:rPr>
-          <w:sz w:val="24"/>
-          <w:szCs w:val="24"/>
-          <w:lang w:val="en-US"/>
-        </w:rPr>
-        <w:t xml:space="preserve"> is significantly low</w:t>
-      </w:r>
-      <w:r>
-        <w:rPr>
-          <w:sz w:val="24"/>
-          <w:szCs w:val="24"/>
-          <w:lang w:val="en-US"/>
-        </w:rPr>
-        <w:t>. In this case, the system won’t interact in any way.</w:t>
-      </w:r>
-    </w:p>
-    <w:p>
-      <w:pPr>
-        <w:jc w:val="both"/>
-        <w:rPr>
-          <w:sz w:val="24"/>
-          <w:szCs w:val="24"/>
-          <w:lang w:val="en-US"/>
-        </w:rPr>
-      </w:pPr>
-      <w:r>
-        <w:rPr>
-          <w:sz w:val="24"/>
-          <w:szCs w:val="24"/>
-          <w:lang w:val="en-US"/>
-        </w:rPr>
-        <w:t>If the animal is in the danger zone</w:t>
-      </w:r>
-      <w:r>
-        <w:rPr>
-          <w:sz w:val="24"/>
-          <w:szCs w:val="24"/>
-          <w:lang w:val="en-US"/>
-        </w:rPr>
-        <w:t>, the system calculates whether there</w:t>
-      </w:r>
-      <w:r>
-        <w:rPr>
-          <w:sz w:val="24"/>
-          <w:szCs w:val="24"/>
-          <w:lang w:val="en-US"/>
-        </w:rPr>
-        <w:t xml:space="preserve"> i</w:t>
-      </w:r>
-      <w:r>
-        <w:rPr>
-          <w:sz w:val="24"/>
-          <w:szCs w:val="24"/>
-          <w:lang w:val="en-US"/>
-        </w:rPr>
-        <w:t>s a possibility of crash. The system uses the dynamics data of the car and the calculated trajectory of the animal to check the chance for collision. If collision is not possible, for example the animal only stands next to the road, the system informs the driver of the potential hazard by a short sound signal and an animal warning message appearing on the</w:t>
-      </w:r>
-      <w:r>
-        <w:rPr>
-          <w:sz w:val="24"/>
-          <w:szCs w:val="24"/>
-          <w:lang w:val="en-US"/>
-        </w:rPr>
-        <w:t xml:space="preserve"> dashboard</w:t>
-      </w:r>
-      <w:r>
-        <w:rPr>
-          <w:sz w:val="24"/>
-          <w:szCs w:val="24"/>
-          <w:lang w:val="en-US"/>
-        </w:rPr>
-        <w:t>. The videos captured by the cameras are streamed to the main infotainment screen, so that the driver can more easily locate the animal with the heat camera pictures. If collision is probable, the car automatically starts braking</w:t>
-      </w:r>
-      <w:r>
-        <w:rPr>
-          <w:sz w:val="24"/>
-          <w:szCs w:val="24"/>
-          <w:lang w:val="en-US"/>
-        </w:rPr>
-        <w:t xml:space="preserve"> until</w:t>
-      </w:r>
-      <w:r>
-        <w:rPr>
-          <w:sz w:val="24"/>
-          <w:szCs w:val="24"/>
-          <w:lang w:val="en-US"/>
-        </w:rPr>
-        <w:t xml:space="preserve"> the car reaches</w:t>
-      </w:r>
-      <w:r>
-        <w:rPr>
-          <w:sz w:val="24"/>
-          <w:szCs w:val="24"/>
-          <w:lang w:val="en-US"/>
-        </w:rPr>
-        <w:t xml:space="preserve"> about</w:t>
-      </w:r>
-      <w:r>
-        <w:rPr>
-          <w:sz w:val="24"/>
-          <w:szCs w:val="24"/>
-          <w:lang w:val="en-US"/>
-        </w:rPr>
-        <w:t xml:space="preserve"> 50 km/h. </w:t>
-      </w:r>
-    </w:p>
-    <w:p>
-      <w:pPr>
-        <w:jc w:val="both"/>
-        <w:rPr>
-          <w:sz w:val="24"/>
-          <w:szCs w:val="24"/>
-          <w:lang w:val="en-US"/>
-        </w:rPr>
-      </w:pPr>
-      <w:r>
-        <w:rPr>
-          <w:sz w:val="24"/>
-          <w:szCs w:val="24"/>
-          <w:lang w:val="en-US"/>
-        </w:rPr>
-        <w:t>The reason for only braking</w:t>
-      </w:r>
-      <w:r>
-        <w:rPr>
-          <w:sz w:val="24"/>
-          <w:szCs w:val="24"/>
-          <w:lang w:val="en-US"/>
-        </w:rPr>
-        <w:t xml:space="preserve"> until</w:t>
-      </w:r>
-      <w:r>
-        <w:rPr>
-          <w:sz w:val="24"/>
-          <w:szCs w:val="24"/>
-          <w:lang w:val="en-US"/>
-        </w:rPr>
-        <w:t xml:space="preserve"> 50 km/h is that under</w:t>
-      </w:r>
-      <w:r>
-        <w:rPr>
-          <w:sz w:val="24"/>
-          <w:szCs w:val="24"/>
-          <w:lang w:val="en-US"/>
-        </w:rPr>
-        <w:t xml:space="preserve"> that speed</w:t>
-      </w:r>
-      <w:r>
-        <w:rPr>
-          <w:sz w:val="24"/>
-          <w:szCs w:val="24"/>
-          <w:lang w:val="en-US"/>
-        </w:rPr>
-        <w:t xml:space="preserve">, the urban pedestrian/cyclist collision avoidance system is activated in cars equipped with Bosch Multi-Purpose Camera. If this system detects a possible crash with an object jumping in front of the car, it performs emergency braking. </w:t>
-      </w:r>
-      <w:r>
-        <w:rPr>
-          <w:sz w:val="24"/>
-          <w:szCs w:val="24"/>
-          <w:lang w:val="en-US"/>
-        </w:rPr>
-        <w:t>So,</w:t>
-      </w:r>
-      <w:r>
-        <w:rPr>
-          <w:sz w:val="24"/>
-          <w:szCs w:val="24"/>
-          <w:lang w:val="en-US"/>
-        </w:rPr>
-        <w:t xml:space="preserve"> the decision of emergency braking is given to the more advanced Multi-Purpose Camera System, while the infra cameras support this by slowing down to the appropriate speed and detecting </w:t>
-      </w:r>
-      <w:proofErr w:type="gramStart"/>
-      <w:r>
-        <w:rPr>
-          <w:sz w:val="24"/>
-          <w:szCs w:val="24"/>
-          <w:lang w:val="en-US"/>
-        </w:rPr>
-        <w:t>animals</w:t>
-      </w:r>
-      <w:proofErr w:type="gramEnd"/>
-      <w:r>
-        <w:rPr>
-          <w:sz w:val="24"/>
-          <w:szCs w:val="24"/>
-          <w:lang w:val="en-US"/>
-        </w:rPr>
-        <w:t xml:space="preserve"> way before the classic cameras could see them. </w:t>
-      </w:r>
-    </w:p>
-    <w:p>
-      <w:pPr>
-        <w:jc w:val="both"/>
-        <w:rPr>
-          <w:sz w:val="24"/>
-          <w:szCs w:val="24"/>
-          <w:lang w:val="en-US"/>
-        </w:rPr>
-      </w:pPr>
-      <w:r>
-        <w:rPr>
-          <w:sz w:val="24"/>
-          <w:szCs w:val="24"/>
-          <w:lang w:val="en-US"/>
-        </w:rPr>
-        <w:t>I</w:t>
-      </w:r>
-      <w:r>
-        <w:rPr>
-          <w:sz w:val="24"/>
-          <w:szCs w:val="24"/>
-          <w:lang w:val="en-US"/>
-        </w:rPr>
-        <w:t>f the car is slowed down and the animals jumps in front of the car, the car performs emergency braking. Otherwise, the driver is alerted more heavily than before, by infotainment-screen video, flashing lights, sound signals and potentially via the Head-Up Display. (For more details, see the Hardware section).</w:t>
-      </w:r>
-    </w:p>
-    <w:p>
-      <w:pPr>
-        <w:rPr>
-          <w:lang w:val="en-US"/>
-        </w:rPr>
-      </w:pPr>
-      <w:r>
-        <w:rPr>
           <w:noProof/>
           <w:lang w:val="en-US"/>
         </w:rPr>
-        <w:lastRenderedPageBreak/>
         <w:drawing>
-          <wp:inline distT="0" distB="0" distL="0" distR="0" wp14:anchorId="24B67EBE" wp14:editId="0828FB7F">
+          <wp:anchor distT="0" distB="0" distL="114300" distR="114300" simplePos="0" relativeHeight="251681792" behindDoc="0" locked="0" layoutInCell="1" allowOverlap="1" wp14:anchorId="24B67EBE" wp14:editId="148A5637">
+            <wp:simplePos x="0" y="0"/>
+            <wp:positionH relativeFrom="column">
+              <wp:posOffset>50572</wp:posOffset>
+            </wp:positionH>
+            <wp:positionV relativeFrom="paragraph">
+              <wp:posOffset>691846</wp:posOffset>
+            </wp:positionV>
             <wp:extent cx="5760720" cy="6040120"/>
-            <wp:effectExtent l="0" t="0" r="0" b="0"/>
+            <wp:effectExtent l="76200" t="76200" r="68580" b="74930"/>
+            <wp:wrapTopAndBottom/>
             <wp:docPr id="3" name="Kép 3"/>
             <wp:cNvGraphicFramePr>
               <a:graphicFrameLocks xmlns:a="http://schemas.openxmlformats.org/drawingml/2006/main" noChangeAspect="1"/>
@@ -5545,7 +5794,13 @@
                     <pic:cNvPicPr/>
                   </pic:nvPicPr>
                   <pic:blipFill>
-                    <a:blip r:embed="rId20"/>
+                    <a:blip r:embed="rId23">
+                      <a:extLst>
+                        <a:ext uri="{28A0092B-C50C-407E-A947-70E740481C1C}">
+                          <a14:useLocalDpi xmlns:a14="http://schemas.microsoft.com/office/drawing/2010/main" val="0"/>
+                        </a:ext>
+                      </a:extLst>
+                    </a:blip>
                     <a:stretch>
                       <a:fillRect/>
                     </a:stretch>
@@ -5558,13 +5813,310 @@
                     <a:prstGeom prst="rect">
                       <a:avLst/>
                     </a:prstGeom>
+                    <a:ln w="76200">
+                      <a:solidFill>
+                        <a:schemeClr val="bg1"/>
+                      </a:solidFill>
+                    </a:ln>
                   </pic:spPr>
                 </pic:pic>
               </a:graphicData>
             </a:graphic>
-          </wp:inline>
+          </wp:anchor>
         </w:drawing>
       </w:r>
+      <w:r>
+        <w:rPr>
+          <w:sz w:val="24"/>
+          <w:szCs w:val="24"/>
+          <w:lang w:val="en-US"/>
+        </w:rPr>
+        <w:t xml:space="preserve">The decision-making algorithm of the system is essential to ensure safe working. The algorithm decides how to interact based on the environment conditions and the exact position and movement of the animals. </w:t>
+      </w:r>
+    </w:p>
+    <w:p>
+      <w:pPr>
+        <w:jc w:val="both"/>
+        <w:rPr>
+          <w:sz w:val="24"/>
+          <w:szCs w:val="24"/>
+          <w:lang w:val="en-US"/>
+        </w:rPr>
+      </w:pPr>
+      <w:r>
+        <w:rPr>
+          <w:sz w:val="24"/>
+          <w:szCs w:val="24"/>
+          <w:lang w:val="en-US"/>
+        </w:rPr>
+        <w:t xml:space="preserve">If the system is active, the infrared cameras scan the environment of the car without interruption to detect wild animals. The AI system running in the ECU </w:t>
+      </w:r>
+      <w:proofErr w:type="gramStart"/>
+      <w:r>
+        <w:rPr>
+          <w:sz w:val="24"/>
+          <w:szCs w:val="24"/>
+          <w:lang w:val="en-US"/>
+        </w:rPr>
+        <w:t>is able to</w:t>
+      </w:r>
+      <w:proofErr w:type="gramEnd"/>
+      <w:r>
+        <w:rPr>
+          <w:sz w:val="24"/>
+          <w:szCs w:val="24"/>
+          <w:lang w:val="en-US"/>
+        </w:rPr>
+        <w:t xml:space="preserve"> differentiate between diverse sources of heat, like humans, small animals (birds, cats, etc.), and other cars. If only one camera sees an animal, it</w:t>
+      </w:r>
+      <w:r>
+        <w:rPr>
+          <w:sz w:val="24"/>
+          <w:szCs w:val="24"/>
+          <w:lang w:val="en-US"/>
+        </w:rPr>
+        <w:t xml:space="preserve"> i</w:t>
+      </w:r>
+      <w:r>
+        <w:rPr>
+          <w:sz w:val="24"/>
+          <w:szCs w:val="24"/>
+          <w:lang w:val="en-US"/>
+        </w:rPr>
+        <w:t>s outside the danger zone. In this case, the probability of crash</w:t>
+      </w:r>
+      <w:r>
+        <w:rPr>
+          <w:sz w:val="24"/>
+          <w:szCs w:val="24"/>
+          <w:lang w:val="en-US"/>
+        </w:rPr>
+        <w:t xml:space="preserve"> is significantly low</w:t>
+      </w:r>
+      <w:r>
+        <w:rPr>
+          <w:sz w:val="24"/>
+          <w:szCs w:val="24"/>
+          <w:lang w:val="en-US"/>
+        </w:rPr>
+        <w:t>. In this case, the system won’t interact in any way.</w:t>
+      </w:r>
+    </w:p>
+    <w:p>
+      <w:pPr>
+        <w:jc w:val="both"/>
+        <w:rPr>
+          <w:sz w:val="24"/>
+          <w:szCs w:val="24"/>
+          <w:lang w:val="en-US"/>
+        </w:rPr>
+      </w:pPr>
+      <w:r>
+        <w:rPr>
+          <w:sz w:val="24"/>
+          <w:szCs w:val="24"/>
+          <w:lang w:val="en-US"/>
+        </w:rPr>
+        <w:t>If the animal is in the danger zone</w:t>
+      </w:r>
+      <w:r>
+        <w:rPr>
+          <w:sz w:val="24"/>
+          <w:szCs w:val="24"/>
+          <w:lang w:val="en-US"/>
+        </w:rPr>
+        <w:t>, the system calculates whether there</w:t>
+      </w:r>
+      <w:r>
+        <w:rPr>
+          <w:sz w:val="24"/>
+          <w:szCs w:val="24"/>
+          <w:lang w:val="en-US"/>
+        </w:rPr>
+        <w:t xml:space="preserve"> i</w:t>
+      </w:r>
+      <w:r>
+        <w:rPr>
+          <w:sz w:val="24"/>
+          <w:szCs w:val="24"/>
+          <w:lang w:val="en-US"/>
+        </w:rPr>
+        <w:t xml:space="preserve">s a possibility of crash. The system uses the dynamics data of the car and the calculated trajectory of the animal to check the chance for collision. If collision is not possible, for example the animal only stands </w:t>
+      </w:r>
+      <w:r>
+        <w:rPr>
+          <w:sz w:val="24"/>
+          <w:szCs w:val="24"/>
+          <w:lang w:val="en-US"/>
+        </w:rPr>
+        <w:lastRenderedPageBreak/>
+        <w:t>next to the road, the system informs the driver of the potential hazard by a short sound signal and an animal warning message appearing on the</w:t>
+      </w:r>
+      <w:r>
+        <w:rPr>
+          <w:sz w:val="24"/>
+          <w:szCs w:val="24"/>
+          <w:lang w:val="en-US"/>
+        </w:rPr>
+        <w:t xml:space="preserve"> dashboard</w:t>
+      </w:r>
+      <w:r>
+        <w:rPr>
+          <w:sz w:val="24"/>
+          <w:szCs w:val="24"/>
+          <w:lang w:val="en-US"/>
+        </w:rPr>
+        <w:t>. The videos captured by the cameras are streamed to the main infotainment screen, so that the driver can more easily locate the animal with the heat camera pictures. If collision is probable, the car automatically starts braking</w:t>
+      </w:r>
+      <w:r>
+        <w:rPr>
+          <w:sz w:val="24"/>
+          <w:szCs w:val="24"/>
+          <w:lang w:val="en-US"/>
+        </w:rPr>
+        <w:t xml:space="preserve"> until</w:t>
+      </w:r>
+      <w:r>
+        <w:rPr>
+          <w:sz w:val="24"/>
+          <w:szCs w:val="24"/>
+          <w:lang w:val="en-US"/>
+        </w:rPr>
+        <w:t xml:space="preserve"> the car reaches</w:t>
+      </w:r>
+      <w:r>
+        <w:rPr>
+          <w:sz w:val="24"/>
+          <w:szCs w:val="24"/>
+          <w:lang w:val="en-US"/>
+        </w:rPr>
+        <w:t xml:space="preserve"> about</w:t>
+      </w:r>
+      <w:r>
+        <w:rPr>
+          <w:sz w:val="24"/>
+          <w:szCs w:val="24"/>
+          <w:lang w:val="en-US"/>
+        </w:rPr>
+        <w:t xml:space="preserve"> 50 km/h. </w:t>
+      </w:r>
+    </w:p>
+    <w:p>
+      <w:pPr>
+        <w:jc w:val="both"/>
+        <w:rPr>
+          <w:sz w:val="24"/>
+          <w:szCs w:val="24"/>
+          <w:lang w:val="en-US"/>
+        </w:rPr>
+      </w:pPr>
+      <w:r>
+        <w:rPr>
+          <w:sz w:val="24"/>
+          <w:szCs w:val="24"/>
+          <w:lang w:val="en-US"/>
+        </w:rPr>
+        <w:t>The reason for only braking</w:t>
+      </w:r>
+      <w:r>
+        <w:rPr>
+          <w:sz w:val="24"/>
+          <w:szCs w:val="24"/>
+          <w:lang w:val="en-US"/>
+        </w:rPr>
+        <w:t xml:space="preserve"> until</w:t>
+      </w:r>
+      <w:r>
+        <w:rPr>
+          <w:sz w:val="24"/>
+          <w:szCs w:val="24"/>
+          <w:lang w:val="en-US"/>
+        </w:rPr>
+        <w:t xml:space="preserve"> 50 km/h is that under</w:t>
+      </w:r>
+      <w:r>
+        <w:rPr>
+          <w:sz w:val="24"/>
+          <w:szCs w:val="24"/>
+          <w:lang w:val="en-US"/>
+        </w:rPr>
+        <w:t xml:space="preserve"> that speed</w:t>
+      </w:r>
+      <w:r>
+        <w:rPr>
+          <w:sz w:val="24"/>
+          <w:szCs w:val="24"/>
+          <w:lang w:val="en-US"/>
+        </w:rPr>
+        <w:t xml:space="preserve">, the urban pedestrian/cyclist collision avoidance system is activated in cars equipped with Bosch Multi-Purpose Camera. If this system detects a possible crash with an object jumping in front of the car, it performs emergency braking. </w:t>
+      </w:r>
+      <w:r>
+        <w:rPr>
+          <w:sz w:val="24"/>
+          <w:szCs w:val="24"/>
+          <w:lang w:val="en-US"/>
+        </w:rPr>
+        <w:t>So,</w:t>
+      </w:r>
+      <w:r>
+        <w:rPr>
+          <w:sz w:val="24"/>
+          <w:szCs w:val="24"/>
+          <w:lang w:val="en-US"/>
+        </w:rPr>
+        <w:t xml:space="preserve"> the decision of emergency braking is given to the more advanced Multi-Purpose Camera System, while the infra cameras support this by slowing down to the appropriate speed and detecting </w:t>
+      </w:r>
+      <w:proofErr w:type="gramStart"/>
+      <w:r>
+        <w:rPr>
+          <w:sz w:val="24"/>
+          <w:szCs w:val="24"/>
+          <w:lang w:val="en-US"/>
+        </w:rPr>
+        <w:t>animals</w:t>
+      </w:r>
+      <w:proofErr w:type="gramEnd"/>
+      <w:r>
+        <w:rPr>
+          <w:sz w:val="24"/>
+          <w:szCs w:val="24"/>
+          <w:lang w:val="en-US"/>
+        </w:rPr>
+        <w:t xml:space="preserve"> way before the classic cameras could see them. </w:t>
+      </w:r>
+    </w:p>
+    <w:p>
+      <w:pPr>
+        <w:jc w:val="both"/>
+        <w:rPr>
+          <w:sz w:val="24"/>
+          <w:szCs w:val="24"/>
+          <w:lang w:val="en-US"/>
+        </w:rPr>
+      </w:pPr>
+      <w:r>
+        <w:rPr>
+          <w:sz w:val="24"/>
+          <w:szCs w:val="24"/>
+          <w:lang w:val="en-US"/>
+        </w:rPr>
+        <w:t>I</w:t>
+      </w:r>
+      <w:r>
+        <w:rPr>
+          <w:sz w:val="24"/>
+          <w:szCs w:val="24"/>
+          <w:lang w:val="en-US"/>
+        </w:rPr>
+        <w:t>f the car is slowed down and the animals jumps in front of the car, the car performs emergency braking. Otherwise, the driver is alerted more heavily than before, by infotainment-screen video, flashing lights, sound signals and potentially via the Head-Up Display. (For more details, see the Hardware section).</w:t>
+      </w:r>
+    </w:p>
+    <w:p>
+      <w:pPr>
+        <w:rPr>
+          <w:lang w:val="en-US"/>
+        </w:rPr>
+      </w:pPr>
     </w:p>
     <w:p>
       <w:pPr>
@@ -5708,7 +6260,7 @@
       </w:pPr>
     </w:p>
     <w:sectPr>
-      <w:footerReference w:type="default" r:id="rId21"/>
+      <w:footerReference w:type="default" r:id="rId24"/>
       <w:pgSz w:w="11906" w:h="16838"/>
       <w:pgMar w:top="1417" w:right="1417" w:bottom="1417" w:left="1417" w:header="708" w:footer="708" w:gutter="0"/>
       <w:cols w:space="708"/>
@@ -5788,6 +6340,9 @@
     <w:pPr>
       <w:pStyle w:val="llb"/>
     </w:pPr>
+    <w:r>
+      <w:t>2021.11.28</w:t>
+    </w:r>
   </w:p>
 </w:ftr>
 </file>
